--- a/misc/Voila vs Caper/BagStack.docx
+++ b/misc/Voila vs Caper/BagStack.docx
@@ -14,19 +14,15 @@
         <w:rPr>
           <w:shd w:val="clear" w:color="auto" w:fill="9B9479"/>
         </w:rPr>
-        <w:t>Language design choices (e.g. d</w:t>
+        <w:t>Language design choi</w:t>
       </w:r>
+      <w:bookmarkStart w:id="0" w:name="_GoBack"/>
+      <w:bookmarkEnd w:id="0"/>
       <w:r>
         <w:rPr>
           <w:shd w:val="clear" w:color="auto" w:fill="9B9479"/>
         </w:rPr>
-        <w:t>efault values</w:t>
-      </w:r>
-      <w:r>
-        <w:rPr>
-          <w:shd w:val="clear" w:color="auto" w:fill="9B9479"/>
-        </w:rPr>
-        <w:t xml:space="preserve"> for variables)</w:t>
+        <w:t>ces (e.g. default values for variables)</w:t>
       </w:r>
       <w:r>
         <w:rPr>
@@ -144,14 +140,7 @@
           <w:sz w:val="36"/>
           <w:szCs w:val="36"/>
         </w:rPr>
-        <w:t xml:space="preserve"> </w:t>
-      </w:r>
-      <w:r>
-        <w:rPr>
-          <w:sz w:val="36"/>
-          <w:szCs w:val="36"/>
-        </w:rPr>
-        <w:t> </w:t>
+        <w:t xml:space="preserve">  </w:t>
       </w:r>
       <w:r>
         <w:br/>
@@ -279,57 +268,20 @@
         <w:rPr>
           <w:shd w:val="clear" w:color="auto" w:fill="F27989"/>
         </w:rPr>
-        <w:t>Proper handling of region assertion duplicability</w:t>
+        <w:t>R</w:t>
       </w:r>
       <w:r>
         <w:rPr>
           <w:shd w:val="clear" w:color="auto" w:fill="F27989"/>
         </w:rPr>
-        <w:t xml:space="preserve"> </w:t>
-      </w:r>
-      <w:r>
-        <w:rPr>
-          <w:shd w:val="clear" w:color="auto" w:fill="F27989"/>
-        </w:rPr>
-        <w:t>(i</w:t>
-      </w:r>
-      <w:r>
-        <w:rPr>
-          <w:shd w:val="clear" w:color="auto" w:fill="F27989"/>
-        </w:rPr>
-        <w:t>nfer duplication points</w:t>
-      </w:r>
-      <w:r>
-        <w:rPr>
-          <w:shd w:val="clear" w:color="auto" w:fill="F27989"/>
-        </w:rPr>
-        <w:t>, i</w:t>
-      </w:r>
-      <w:r>
-        <w:rPr>
-          <w:shd w:val="clear" w:color="auto" w:fill="F27989"/>
-        </w:rPr>
-        <w:t>nfer frame havoc points</w:t>
-      </w:r>
-      <w:r>
-        <w:rPr>
-          <w:shd w:val="clear" w:color="auto" w:fill="F27989"/>
-        </w:rPr>
-        <w:t>)</w:t>
+        <w:t>egion assertion duplicability</w:t>
       </w:r>
       <w:r>
         <w:rPr>
           <w:sz w:val="36"/>
           <w:szCs w:val="36"/>
         </w:rPr>
-        <w:t xml:space="preserve"> </w:t>
-      </w:r>
-      <w:r>
-        <w:rPr>
-          <w:sz w:val="36"/>
-          <w:szCs w:val="36"/>
-        </w:rPr>
-        <w:t> </w:t>
+        <w:t xml:space="preserve">  </w:t>
       </w:r>
     </w:p>
     <w:p>
@@ -1959,6 +1911,488 @@
                 <w:rFonts w:ascii="Ubuntu Mono" w:hAnsi="Ubuntu Mono"/>
                 <w:sz w:val="18"/>
               </w:rPr>
+              <w:t>(v)</w:t>
+            </w:r>
+            <w:r>
+              <w:rPr>
+                <w:rFonts w:ascii="Ubuntu Mono" w:hAnsi="Ubuntu Mono"/>
+                <w:sz w:val="18"/>
+              </w:rPr>
+              <w:t xml:space="preserve"> &amp;&amp; </w:t>
+            </w:r>
+            <w:proofErr w:type="spellStart"/>
+            <w:r>
+              <w:rPr>
+                <w:rFonts w:ascii="Ubuntu Mono" w:hAnsi="Ubuntu Mono"/>
+                <w:sz w:val="18"/>
+              </w:rPr>
+              <w:t>Z@r</w:t>
+            </w:r>
+            <w:proofErr w:type="spellEnd"/>
+            <w:r>
+              <w:rPr>
+                <w:rFonts w:ascii="Ubuntu Mono" w:hAnsi="Ubuntu Mono"/>
+                <w:sz w:val="18"/>
+              </w:rPr>
+              <w:t>;</w:t>
+            </w:r>
+          </w:p>
+          <w:p>
+            <w:pPr>
+              <w:rPr>
+                <w:rFonts w:ascii="Ubuntu Mono" w:hAnsi="Ubuntu Mono"/>
+                <w:sz w:val="18"/>
+              </w:rPr>
+            </w:pPr>
+            <w:r>
+              <w:rPr>
+                <w:rFonts w:ascii="Ubuntu Mono" w:hAnsi="Ubuntu Mono"/>
+                <w:sz w:val="18"/>
+              </w:rPr>
+              <w:t xml:space="preserve">  ensures  Bag(r, x, 0);</w:t>
+            </w:r>
+          </w:p>
+          <w:p>
+            <w:pPr>
+              <w:rPr>
+                <w:rFonts w:ascii="Ubuntu Mono" w:hAnsi="Ubuntu Mono"/>
+                <w:sz w:val="18"/>
+              </w:rPr>
+            </w:pPr>
+            <w:r>
+              <w:rPr>
+                <w:rFonts w:ascii="Ubuntu Mono" w:hAnsi="Ubuntu Mono"/>
+                <w:sz w:val="18"/>
+              </w:rPr>
+              <w:t>{</w:t>
+            </w:r>
+          </w:p>
+          <w:p>
+            <w:pPr>
+              <w:rPr>
+                <w:rFonts w:ascii="Ubuntu Mono" w:hAnsi="Ubuntu Mono"/>
+                <w:sz w:val="18"/>
+              </w:rPr>
+            </w:pPr>
+            <w:r>
+              <w:rPr>
+                <w:rFonts w:ascii="Ubuntu Mono" w:hAnsi="Ubuntu Mono"/>
+                <w:sz w:val="18"/>
+              </w:rPr>
+              <w:t xml:space="preserve">  </w:t>
+            </w:r>
+            <w:r>
+              <w:rPr>
+                <w:rFonts w:ascii="Ubuntu Mono" w:hAnsi="Ubuntu Mono"/>
+                <w:sz w:val="18"/>
+                <w:shd w:val="clear" w:color="auto" w:fill="E57A00"/>
+              </w:rPr>
+              <w:t>node y;</w:t>
+            </w:r>
+          </w:p>
+          <w:p>
+            <w:pPr>
+              <w:rPr>
+                <w:rFonts w:ascii="Ubuntu Mono" w:hAnsi="Ubuntu Mono"/>
+                <w:sz w:val="18"/>
+              </w:rPr>
+            </w:pPr>
+            <w:r>
+              <w:rPr>
+                <w:rFonts w:ascii="Ubuntu Mono" w:hAnsi="Ubuntu Mono"/>
+                <w:sz w:val="18"/>
+              </w:rPr>
+              <w:t xml:space="preserve">  </w:t>
+            </w:r>
+            <w:proofErr w:type="spellStart"/>
+            <w:r>
+              <w:rPr>
+                <w:rFonts w:ascii="Ubuntu Mono" w:hAnsi="Ubuntu Mono"/>
+                <w:sz w:val="18"/>
+                <w:shd w:val="clear" w:color="auto" w:fill="E57A00"/>
+              </w:rPr>
+              <w:t>int</w:t>
+            </w:r>
+            <w:proofErr w:type="spellEnd"/>
+            <w:r>
+              <w:rPr>
+                <w:rFonts w:ascii="Ubuntu Mono" w:hAnsi="Ubuntu Mono"/>
+                <w:sz w:val="18"/>
+                <w:shd w:val="clear" w:color="auto" w:fill="E57A00"/>
+              </w:rPr>
+              <w:t xml:space="preserve"> b;</w:t>
+            </w:r>
+          </w:p>
+          <w:p>
+            <w:pPr>
+              <w:rPr>
+                <w:rFonts w:ascii="Ubuntu Mono" w:hAnsi="Ubuntu Mono"/>
+                <w:sz w:val="18"/>
+              </w:rPr>
+            </w:pPr>
+            <w:r>
+              <w:rPr>
+                <w:rFonts w:ascii="Ubuntu Mono" w:hAnsi="Ubuntu Mono"/>
+                <w:sz w:val="18"/>
+              </w:rPr>
+              <w:t xml:space="preserve">  </w:t>
+            </w:r>
+            <w:r>
+              <w:rPr>
+                <w:rFonts w:ascii="Ubuntu Mono" w:hAnsi="Ubuntu Mono"/>
+                <w:sz w:val="18"/>
+                <w:shd w:val="clear" w:color="auto" w:fill="E57A00"/>
+              </w:rPr>
+              <w:t>node t;</w:t>
+            </w:r>
+          </w:p>
+          <w:p>
+            <w:pPr>
+              <w:rPr>
+                <w:rFonts w:ascii="Ubuntu Mono" w:hAnsi="Ubuntu Mono"/>
+                <w:sz w:val="18"/>
+              </w:rPr>
+            </w:pPr>
+            <w:r>
+              <w:rPr>
+                <w:rFonts w:ascii="Ubuntu Mono" w:hAnsi="Ubuntu Mono"/>
+                <w:sz w:val="18"/>
+              </w:rPr>
+              <w:t xml:space="preserve">  </w:t>
+            </w:r>
+            <w:r>
+              <w:rPr>
+                <w:rFonts w:ascii="Ubuntu Mono" w:hAnsi="Ubuntu Mono"/>
+                <w:sz w:val="18"/>
+                <w:shd w:val="clear" w:color="auto" w:fill="E57A00"/>
+              </w:rPr>
+              <w:t xml:space="preserve">id </w:t>
+            </w:r>
+            <w:proofErr w:type="spellStart"/>
+            <w:r>
+              <w:rPr>
+                <w:rFonts w:ascii="Ubuntu Mono" w:hAnsi="Ubuntu Mono"/>
+                <w:sz w:val="18"/>
+                <w:shd w:val="clear" w:color="auto" w:fill="E57A00"/>
+              </w:rPr>
+              <w:t>y_r</w:t>
+            </w:r>
+            <w:proofErr w:type="spellEnd"/>
+            <w:r>
+              <w:rPr>
+                <w:rFonts w:ascii="Ubuntu Mono" w:hAnsi="Ubuntu Mono"/>
+                <w:sz w:val="18"/>
+                <w:shd w:val="clear" w:color="auto" w:fill="E57A00"/>
+              </w:rPr>
+              <w:t>;</w:t>
+            </w:r>
+          </w:p>
+          <w:p>
+            <w:pPr>
+              <w:rPr>
+                <w:rFonts w:ascii="Ubuntu Mono" w:hAnsi="Ubuntu Mono"/>
+                <w:sz w:val="18"/>
+              </w:rPr>
+            </w:pPr>
+          </w:p>
+          <w:p>
+            <w:pPr>
+              <w:rPr>
+                <w:rFonts w:ascii="Ubuntu Mono" w:hAnsi="Ubuntu Mono"/>
+                <w:sz w:val="18"/>
+              </w:rPr>
+            </w:pPr>
+            <w:r>
+              <w:rPr>
+                <w:rFonts w:ascii="Ubuntu Mono" w:hAnsi="Ubuntu Mono"/>
+                <w:sz w:val="18"/>
+              </w:rPr>
+              <w:t xml:space="preserve">  </w:t>
+            </w:r>
+            <w:r>
+              <w:rPr>
+                <w:rFonts w:ascii="Ubuntu Mono" w:hAnsi="Ubuntu Mono"/>
+                <w:sz w:val="18"/>
+                <w:shd w:val="clear" w:color="auto" w:fill="B6D6F2"/>
+              </w:rPr>
+              <w:t xml:space="preserve">inhale </w:t>
+            </w:r>
+            <w:proofErr w:type="spellStart"/>
+            <w:r>
+              <w:rPr>
+                <w:rFonts w:ascii="Ubuntu Mono" w:hAnsi="Ubuntu Mono"/>
+                <w:sz w:val="18"/>
+                <w:shd w:val="clear" w:color="auto" w:fill="B6D6F2"/>
+              </w:rPr>
+              <w:t>y.value</w:t>
+            </w:r>
+            <w:proofErr w:type="spellEnd"/>
+            <w:r>
+              <w:rPr>
+                <w:rFonts w:ascii="Ubuntu Mono" w:hAnsi="Ubuntu Mono"/>
+                <w:sz w:val="18"/>
+                <w:shd w:val="clear" w:color="auto" w:fill="B6D6F2"/>
+              </w:rPr>
+              <w:t xml:space="preserve"> |-&gt; _;</w:t>
+            </w:r>
+          </w:p>
+          <w:p>
+            <w:pPr>
+              <w:rPr>
+                <w:rFonts w:ascii="Ubuntu Mono" w:hAnsi="Ubuntu Mono"/>
+                <w:sz w:val="18"/>
+              </w:rPr>
+            </w:pPr>
+            <w:r>
+              <w:rPr>
+                <w:rFonts w:ascii="Ubuntu Mono" w:hAnsi="Ubuntu Mono"/>
+                <w:sz w:val="18"/>
+              </w:rPr>
+              <w:t xml:space="preserve">  </w:t>
+            </w:r>
+            <w:r>
+              <w:rPr>
+                <w:rFonts w:ascii="Ubuntu Mono" w:hAnsi="Ubuntu Mono"/>
+                <w:sz w:val="18"/>
+                <w:shd w:val="clear" w:color="auto" w:fill="B6D6F2"/>
+              </w:rPr>
+              <w:t xml:space="preserve">inhale </w:t>
+            </w:r>
+            <w:proofErr w:type="spellStart"/>
+            <w:r>
+              <w:rPr>
+                <w:rFonts w:ascii="Ubuntu Mono" w:hAnsi="Ubuntu Mono"/>
+                <w:sz w:val="18"/>
+                <w:shd w:val="clear" w:color="auto" w:fill="B6D6F2"/>
+              </w:rPr>
+              <w:t>y.next</w:t>
+            </w:r>
+            <w:proofErr w:type="spellEnd"/>
+            <w:r>
+              <w:rPr>
+                <w:rFonts w:ascii="Ubuntu Mono" w:hAnsi="Ubuntu Mono"/>
+                <w:sz w:val="18"/>
+                <w:shd w:val="clear" w:color="auto" w:fill="B6D6F2"/>
+              </w:rPr>
+              <w:t xml:space="preserve"> |-&gt; _;</w:t>
+            </w:r>
+          </w:p>
+          <w:p>
+            <w:pPr>
+              <w:rPr>
+                <w:rFonts w:ascii="Ubuntu Mono" w:hAnsi="Ubuntu Mono"/>
+                <w:sz w:val="18"/>
+              </w:rPr>
+            </w:pPr>
+          </w:p>
+          <w:p>
+            <w:pPr>
+              <w:rPr>
+                <w:rFonts w:ascii="Ubuntu Mono" w:hAnsi="Ubuntu Mono"/>
+                <w:sz w:val="18"/>
+              </w:rPr>
+            </w:pPr>
+            <w:r>
+              <w:rPr>
+                <w:rFonts w:ascii="Ubuntu Mono" w:hAnsi="Ubuntu Mono"/>
+                <w:sz w:val="18"/>
+              </w:rPr>
+              <w:t xml:space="preserve">  </w:t>
+            </w:r>
+            <w:proofErr w:type="spellStart"/>
+            <w:r>
+              <w:rPr>
+                <w:rFonts w:ascii="Ubuntu Mono" w:hAnsi="Ubuntu Mono"/>
+                <w:sz w:val="18"/>
+              </w:rPr>
+              <w:t>y.value</w:t>
+            </w:r>
+            <w:proofErr w:type="spellEnd"/>
+            <w:r>
+              <w:rPr>
+                <w:rFonts w:ascii="Ubuntu Mono" w:hAnsi="Ubuntu Mono"/>
+                <w:sz w:val="18"/>
+              </w:rPr>
+              <w:t xml:space="preserve"> := v;</w:t>
+            </w:r>
+          </w:p>
+          <w:p>
+            <w:pPr>
+              <w:rPr>
+                <w:rFonts w:ascii="Ubuntu Mono" w:hAnsi="Ubuntu Mono"/>
+                <w:sz w:val="18"/>
+              </w:rPr>
+            </w:pPr>
+            <w:r>
+              <w:rPr>
+                <w:rFonts w:ascii="Ubuntu Mono" w:hAnsi="Ubuntu Mono"/>
+                <w:sz w:val="18"/>
+              </w:rPr>
+              <w:t xml:space="preserve">  </w:t>
+            </w:r>
+            <w:proofErr w:type="spellStart"/>
+            <w:r>
+              <w:rPr>
+                <w:rFonts w:ascii="Ubuntu Mono" w:hAnsi="Ubuntu Mono"/>
+                <w:sz w:val="18"/>
+                <w:shd w:val="clear" w:color="auto" w:fill="9B9479"/>
+              </w:rPr>
+              <w:t>y.next</w:t>
+            </w:r>
+            <w:proofErr w:type="spellEnd"/>
+            <w:r>
+              <w:rPr>
+                <w:rFonts w:ascii="Ubuntu Mono" w:hAnsi="Ubuntu Mono"/>
+                <w:sz w:val="18"/>
+                <w:shd w:val="clear" w:color="auto" w:fill="9B9479"/>
+              </w:rPr>
+              <w:t xml:space="preserve"> := null;</w:t>
+            </w:r>
+          </w:p>
+          <w:p>
+            <w:pPr>
+              <w:rPr>
+                <w:rFonts w:ascii="Ubuntu Mono" w:hAnsi="Ubuntu Mono"/>
+                <w:sz w:val="18"/>
+              </w:rPr>
+            </w:pPr>
+          </w:p>
+          <w:p>
+            <w:pPr>
+              <w:rPr>
+                <w:rFonts w:ascii="Ubuntu Mono" w:hAnsi="Ubuntu Mono"/>
+                <w:sz w:val="18"/>
+              </w:rPr>
+            </w:pPr>
+            <w:r>
+              <w:rPr>
+                <w:rFonts w:ascii="Ubuntu Mono" w:hAnsi="Ubuntu Mono"/>
+                <w:sz w:val="18"/>
+              </w:rPr>
+              <w:br/>
+            </w:r>
+          </w:p>
+          <w:p>
+            <w:pPr>
+              <w:rPr>
+                <w:rFonts w:ascii="Ubuntu Mono" w:hAnsi="Ubuntu Mono"/>
+                <w:sz w:val="18"/>
+              </w:rPr>
+            </w:pPr>
+            <w:r>
+              <w:rPr>
+                <w:rFonts w:ascii="Ubuntu Mono" w:hAnsi="Ubuntu Mono"/>
+                <w:sz w:val="18"/>
+              </w:rPr>
+              <w:t xml:space="preserve">  </w:t>
+            </w:r>
+            <w:r>
+              <w:rPr>
+                <w:rFonts w:ascii="Ubuntu Mono" w:hAnsi="Ubuntu Mono"/>
+                <w:b/>
+                <w:sz w:val="18"/>
+              </w:rPr>
+              <w:t>do</w:t>
+            </w:r>
+          </w:p>
+          <w:p>
+            <w:pPr>
+              <w:rPr>
+                <w:rFonts w:ascii="Ubuntu Mono" w:hAnsi="Ubuntu Mono"/>
+                <w:sz w:val="18"/>
+              </w:rPr>
+            </w:pPr>
+            <w:r>
+              <w:rPr>
+                <w:rFonts w:ascii="Ubuntu Mono" w:hAnsi="Ubuntu Mono"/>
+                <w:sz w:val="18"/>
+              </w:rPr>
+              <w:t xml:space="preserve">    invariant Bag(r, x, 0)</w:t>
+            </w:r>
+            <w:r>
+              <w:rPr>
+                <w:rFonts w:ascii="Ubuntu Mono" w:hAnsi="Ubuntu Mono"/>
+                <w:sz w:val="18"/>
+              </w:rPr>
+              <w:t xml:space="preserve"> &amp;&amp; </w:t>
+            </w:r>
+            <w:proofErr w:type="spellStart"/>
+            <w:r>
+              <w:rPr>
+                <w:rFonts w:ascii="Ubuntu Mono" w:hAnsi="Ubuntu Mono"/>
+                <w:sz w:val="18"/>
+              </w:rPr>
+              <w:t>Z@r</w:t>
+            </w:r>
+            <w:proofErr w:type="spellEnd"/>
+            <w:r>
+              <w:rPr>
+                <w:rFonts w:ascii="Ubuntu Mono" w:hAnsi="Ubuntu Mono"/>
+                <w:sz w:val="18"/>
+              </w:rPr>
+              <w:t>;</w:t>
+            </w:r>
+          </w:p>
+          <w:p>
+            <w:pPr>
+              <w:rPr>
+                <w:rFonts w:ascii="Ubuntu Mono" w:hAnsi="Ubuntu Mono"/>
+                <w:sz w:val="18"/>
+              </w:rPr>
+            </w:pPr>
+            <w:r>
+              <w:rPr>
+                <w:rFonts w:ascii="Ubuntu Mono" w:hAnsi="Ubuntu Mono"/>
+                <w:sz w:val="18"/>
+              </w:rPr>
+              <w:t xml:space="preserve">    invariant b == 0 ==&gt; </w:t>
+            </w:r>
+            <w:proofErr w:type="spellStart"/>
+            <w:r>
+              <w:rPr>
+                <w:rFonts w:ascii="Ubuntu Mono" w:hAnsi="Ubuntu Mono"/>
+                <w:sz w:val="18"/>
+              </w:rPr>
+              <w:t>y.value</w:t>
+            </w:r>
+            <w:proofErr w:type="spellEnd"/>
+            <w:r>
+              <w:rPr>
+                <w:rFonts w:ascii="Ubuntu Mono" w:hAnsi="Ubuntu Mono"/>
+                <w:sz w:val="18"/>
+              </w:rPr>
+              <w:t xml:space="preserve"> |-&gt; v &amp;&amp; </w:t>
+            </w:r>
+            <w:proofErr w:type="spellStart"/>
+            <w:r>
+              <w:rPr>
+                <w:rFonts w:ascii="Ubuntu Mono" w:hAnsi="Ubuntu Mono"/>
+                <w:sz w:val="18"/>
+              </w:rPr>
+              <w:t>y.next</w:t>
+            </w:r>
+            <w:proofErr w:type="spellEnd"/>
+            <w:r>
+              <w:rPr>
+                <w:rFonts w:ascii="Ubuntu Mono" w:hAnsi="Ubuntu Mono"/>
+                <w:sz w:val="18"/>
+              </w:rPr>
+              <w:t xml:space="preserve"> |-&gt; _ &amp;&amp; </w:t>
+            </w:r>
+            <w:proofErr w:type="spellStart"/>
+            <w:r>
+              <w:rPr>
+                <w:rFonts w:ascii="Ubuntu Mono" w:hAnsi="Ubuntu Mono"/>
+                <w:sz w:val="18"/>
+              </w:rPr>
+              <w:t>Inv</w:t>
+            </w:r>
+            <w:proofErr w:type="spellEnd"/>
+            <w:r>
+              <w:rPr>
+                <w:rFonts w:ascii="Ubuntu Mono" w:hAnsi="Ubuntu Mono"/>
+                <w:sz w:val="18"/>
+              </w:rPr>
               <w:t>(v);</w:t>
             </w:r>
           </w:p>
@@ -1974,20 +2408,78 @@
                 <w:rFonts w:ascii="Ubuntu Mono" w:hAnsi="Ubuntu Mono"/>
                 <w:sz w:val="18"/>
               </w:rPr>
-              <w:t xml:space="preserve">  ensures  Bag(r, x, 0);</w:t>
-            </w:r>
-          </w:p>
-          <w:p>
-            <w:pPr>
-              <w:rPr>
-                <w:rFonts w:ascii="Ubuntu Mono" w:hAnsi="Ubuntu Mono"/>
-                <w:sz w:val="18"/>
-              </w:rPr>
-            </w:pPr>
-            <w:r>
-              <w:rPr>
-                <w:rFonts w:ascii="Ubuntu Mono" w:hAnsi="Ubuntu Mono"/>
-                <w:sz w:val="18"/>
+              <w:t xml:space="preserve">  {</w:t>
+            </w:r>
+          </w:p>
+          <w:p>
+            <w:pPr>
+              <w:rPr>
+                <w:rFonts w:ascii="Ubuntu Mono" w:hAnsi="Ubuntu Mono"/>
+                <w:sz w:val="18"/>
+              </w:rPr>
+            </w:pPr>
+            <w:r>
+              <w:rPr>
+                <w:rFonts w:ascii="Ubuntu Mono" w:hAnsi="Ubuntu Mono"/>
+                <w:sz w:val="18"/>
+              </w:rPr>
+              <w:t xml:space="preserve">    </w:t>
+            </w:r>
+            <w:proofErr w:type="spellStart"/>
+            <w:r>
+              <w:rPr>
+                <w:rFonts w:ascii="Ubuntu Mono" w:hAnsi="Ubuntu Mono"/>
+                <w:sz w:val="18"/>
+                <w:shd w:val="clear" w:color="auto" w:fill="CEB6F2"/>
+              </w:rPr>
+              <w:t>open_region</w:t>
+            </w:r>
+            <w:proofErr w:type="spellEnd"/>
+          </w:p>
+          <w:p>
+            <w:pPr>
+              <w:rPr>
+                <w:rFonts w:ascii="Ubuntu Mono" w:hAnsi="Ubuntu Mono"/>
+                <w:sz w:val="18"/>
+              </w:rPr>
+            </w:pPr>
+            <w:r>
+              <w:rPr>
+                <w:rFonts w:ascii="Ubuntu Mono" w:hAnsi="Ubuntu Mono"/>
+                <w:sz w:val="18"/>
+              </w:rPr>
+              <w:t xml:space="preserve">    </w:t>
+            </w:r>
+            <w:r>
+              <w:rPr>
+                <w:rFonts w:ascii="Ubuntu Mono" w:hAnsi="Ubuntu Mono"/>
+                <w:sz w:val="18"/>
+                <w:shd w:val="clear" w:color="auto" w:fill="CEB6F2"/>
+              </w:rPr>
+              <w:t xml:space="preserve">  using Bag(r, x);</w:t>
+            </w:r>
+          </w:p>
+          <w:p>
+            <w:pPr>
+              <w:rPr>
+                <w:rFonts w:ascii="Ubuntu Mono" w:hAnsi="Ubuntu Mono"/>
+                <w:sz w:val="18"/>
+                <w:lang w:val="de-DE"/>
+              </w:rPr>
+            </w:pPr>
+            <w:r>
+              <w:rPr>
+                <w:rFonts w:ascii="Ubuntu Mono" w:hAnsi="Ubuntu Mono"/>
+                <w:sz w:val="18"/>
+              </w:rPr>
+              <w:t xml:space="preserve">    </w:t>
+            </w:r>
+            <w:r>
+              <w:rPr>
+                <w:rFonts w:ascii="Ubuntu Mono" w:hAnsi="Ubuntu Mono"/>
+                <w:sz w:val="18"/>
+                <w:shd w:val="clear" w:color="auto" w:fill="CEB6F2"/>
+                <w:lang w:val="de-DE"/>
               </w:rPr>
               <w:t>{</w:t>
             </w:r>
@@ -1997,8 +2489,481 @@
               <w:rPr>
                 <w:rFonts w:ascii="Ubuntu Mono" w:hAnsi="Ubuntu Mono"/>
                 <w:sz w:val="18"/>
-              </w:rPr>
-            </w:pPr>
+                <w:lang w:val="de-DE"/>
+              </w:rPr>
+            </w:pPr>
+            <w:r>
+              <w:rPr>
+                <w:rFonts w:ascii="Ubuntu Mono" w:hAnsi="Ubuntu Mono"/>
+                <w:sz w:val="18"/>
+                <w:lang w:val="de-DE"/>
+              </w:rPr>
+              <w:t xml:space="preserve">      t := x.hd;</w:t>
+            </w:r>
+          </w:p>
+          <w:p>
+            <w:pPr>
+              <w:rPr>
+                <w:rFonts w:ascii="Ubuntu Mono" w:hAnsi="Ubuntu Mono"/>
+                <w:sz w:val="18"/>
+                <w:lang w:val="de-DE"/>
+              </w:rPr>
+            </w:pPr>
+            <w:r>
+              <w:rPr>
+                <w:rFonts w:ascii="Ubuntu Mono" w:hAnsi="Ubuntu Mono"/>
+                <w:sz w:val="18"/>
+                <w:lang w:val="de-DE"/>
+              </w:rPr>
+              <w:t xml:space="preserve">    </w:t>
+            </w:r>
+            <w:r>
+              <w:rPr>
+                <w:rFonts w:ascii="Ubuntu Mono" w:hAnsi="Ubuntu Mono"/>
+                <w:sz w:val="18"/>
+                <w:shd w:val="clear" w:color="auto" w:fill="CEB6F2"/>
+                <w:lang w:val="de-DE"/>
+              </w:rPr>
+              <w:t>}</w:t>
+            </w:r>
+          </w:p>
+          <w:p>
+            <w:pPr>
+              <w:rPr>
+                <w:rFonts w:ascii="Ubuntu Mono" w:hAnsi="Ubuntu Mono"/>
+                <w:sz w:val="18"/>
+                <w:lang w:val="de-DE"/>
+              </w:rPr>
+            </w:pPr>
+          </w:p>
+          <w:p>
+            <w:pPr>
+              <w:rPr>
+                <w:rFonts w:ascii="Ubuntu Mono" w:hAnsi="Ubuntu Mono"/>
+                <w:sz w:val="18"/>
+                <w:lang w:val="de-DE"/>
+              </w:rPr>
+            </w:pPr>
+            <w:r>
+              <w:rPr>
+                <w:rFonts w:ascii="Ubuntu Mono" w:hAnsi="Ubuntu Mono"/>
+                <w:sz w:val="18"/>
+                <w:lang w:val="de-DE"/>
+              </w:rPr>
+              <w:t xml:space="preserve">    y.next := t;</w:t>
+            </w:r>
+          </w:p>
+          <w:p>
+            <w:pPr>
+              <w:rPr>
+                <w:rFonts w:ascii="Ubuntu Mono" w:hAnsi="Ubuntu Mono"/>
+                <w:sz w:val="18"/>
+                <w:lang w:val="de-DE"/>
+              </w:rPr>
+            </w:pPr>
+          </w:p>
+          <w:p>
+            <w:pPr>
+              <w:rPr>
+                <w:rFonts w:ascii="Ubuntu Mono" w:hAnsi="Ubuntu Mono"/>
+                <w:sz w:val="18"/>
+              </w:rPr>
+            </w:pPr>
+            <w:r>
+              <w:rPr>
+                <w:rFonts w:ascii="Ubuntu Mono" w:hAnsi="Ubuntu Mono"/>
+                <w:sz w:val="18"/>
+                <w:lang w:val="de-DE"/>
+              </w:rPr>
+              <w:t xml:space="preserve">    </w:t>
+            </w:r>
+            <w:proofErr w:type="spellStart"/>
+            <w:r>
+              <w:rPr>
+                <w:rFonts w:ascii="Ubuntu Mono" w:hAnsi="Ubuntu Mono"/>
+                <w:sz w:val="18"/>
+                <w:shd w:val="clear" w:color="auto" w:fill="CEB6F2"/>
+              </w:rPr>
+              <w:t>use_atomic</w:t>
+            </w:r>
+            <w:proofErr w:type="spellEnd"/>
+          </w:p>
+          <w:p>
+            <w:pPr>
+              <w:rPr>
+                <w:rFonts w:ascii="Ubuntu Mono" w:hAnsi="Ubuntu Mono"/>
+                <w:sz w:val="18"/>
+              </w:rPr>
+            </w:pPr>
+            <w:r>
+              <w:rPr>
+                <w:rFonts w:ascii="Ubuntu Mono" w:hAnsi="Ubuntu Mono"/>
+                <w:sz w:val="18"/>
+              </w:rPr>
+              <w:t xml:space="preserve">    </w:t>
+            </w:r>
+            <w:r>
+              <w:rPr>
+                <w:rFonts w:ascii="Ubuntu Mono" w:hAnsi="Ubuntu Mono"/>
+                <w:sz w:val="18"/>
+                <w:shd w:val="clear" w:color="auto" w:fill="CEB6F2"/>
+              </w:rPr>
+              <w:t xml:space="preserve">  using Bag(r, x) with </w:t>
+            </w:r>
+            <w:proofErr w:type="spellStart"/>
+            <w:r>
+              <w:rPr>
+                <w:rFonts w:ascii="Ubuntu Mono" w:hAnsi="Ubuntu Mono"/>
+                <w:sz w:val="18"/>
+                <w:shd w:val="clear" w:color="auto" w:fill="CEB6F2"/>
+              </w:rPr>
+              <w:t>Z@r</w:t>
+            </w:r>
+            <w:proofErr w:type="spellEnd"/>
+            <w:r>
+              <w:rPr>
+                <w:rFonts w:ascii="Ubuntu Mono" w:hAnsi="Ubuntu Mono"/>
+                <w:sz w:val="18"/>
+                <w:shd w:val="clear" w:color="auto" w:fill="CEB6F2"/>
+              </w:rPr>
+              <w:t>;</w:t>
+            </w:r>
+          </w:p>
+          <w:p>
+            <w:pPr>
+              <w:rPr>
+                <w:rFonts w:ascii="Ubuntu Mono" w:hAnsi="Ubuntu Mono"/>
+                <w:sz w:val="18"/>
+              </w:rPr>
+            </w:pPr>
+            <w:r>
+              <w:rPr>
+                <w:rFonts w:ascii="Ubuntu Mono" w:hAnsi="Ubuntu Mono"/>
+                <w:sz w:val="18"/>
+              </w:rPr>
+              <w:t xml:space="preserve">    </w:t>
+            </w:r>
+            <w:r>
+              <w:rPr>
+                <w:rFonts w:ascii="Ubuntu Mono" w:hAnsi="Ubuntu Mono"/>
+                <w:sz w:val="18"/>
+                <w:shd w:val="clear" w:color="auto" w:fill="CEB6F2"/>
+              </w:rPr>
+              <w:t>{</w:t>
+            </w:r>
+          </w:p>
+          <w:p>
+            <w:pPr>
+              <w:rPr>
+                <w:rFonts w:ascii="Ubuntu Mono" w:hAnsi="Ubuntu Mono"/>
+                <w:sz w:val="18"/>
+              </w:rPr>
+            </w:pPr>
+            <w:r>
+              <w:rPr>
+                <w:rFonts w:ascii="Ubuntu Mono" w:hAnsi="Ubuntu Mono"/>
+                <w:sz w:val="18"/>
+              </w:rPr>
+              <w:t xml:space="preserve">      </w:t>
+            </w:r>
+            <w:r>
+              <w:rPr>
+                <w:rFonts w:ascii="Ubuntu Mono" w:hAnsi="Ubuntu Mono"/>
+                <w:sz w:val="18"/>
+                <w:shd w:val="clear" w:color="auto" w:fill="00A616"/>
+              </w:rPr>
+              <w:t>assert x._</w:t>
+            </w:r>
+            <w:proofErr w:type="spellStart"/>
+            <w:r>
+              <w:rPr>
+                <w:rFonts w:ascii="Ubuntu Mono" w:hAnsi="Ubuntu Mono"/>
+                <w:sz w:val="18"/>
+                <w:shd w:val="clear" w:color="auto" w:fill="00A616"/>
+              </w:rPr>
+              <w:t>nextid</w:t>
+            </w:r>
+            <w:proofErr w:type="spellEnd"/>
+            <w:r>
+              <w:rPr>
+                <w:rFonts w:ascii="Ubuntu Mono" w:hAnsi="Ubuntu Mono"/>
+                <w:sz w:val="18"/>
+                <w:shd w:val="clear" w:color="auto" w:fill="00A616"/>
+              </w:rPr>
+              <w:t xml:space="preserve"> |-&gt; ?</w:t>
+            </w:r>
+            <w:proofErr w:type="spellStart"/>
+            <w:r>
+              <w:rPr>
+                <w:rFonts w:ascii="Ubuntu Mono" w:hAnsi="Ubuntu Mono"/>
+                <w:sz w:val="18"/>
+                <w:shd w:val="clear" w:color="auto" w:fill="00A616"/>
+              </w:rPr>
+              <w:t>t_r</w:t>
+            </w:r>
+            <w:proofErr w:type="spellEnd"/>
+            <w:r>
+              <w:rPr>
+                <w:rFonts w:ascii="Ubuntu Mono" w:hAnsi="Ubuntu Mono"/>
+                <w:sz w:val="18"/>
+                <w:shd w:val="clear" w:color="auto" w:fill="00A616"/>
+              </w:rPr>
+              <w:t>;</w:t>
+            </w:r>
+          </w:p>
+          <w:p>
+            <w:pPr>
+              <w:rPr>
+                <w:rFonts w:ascii="Ubuntu Mono" w:hAnsi="Ubuntu Mono"/>
+                <w:sz w:val="18"/>
+              </w:rPr>
+            </w:pPr>
+          </w:p>
+          <w:p>
+            <w:pPr>
+              <w:rPr>
+                <w:rFonts w:ascii="Ubuntu Mono" w:hAnsi="Ubuntu Mono"/>
+                <w:sz w:val="18"/>
+              </w:rPr>
+            </w:pPr>
+            <w:r>
+              <w:rPr>
+                <w:rFonts w:ascii="Ubuntu Mono" w:hAnsi="Ubuntu Mono"/>
+                <w:sz w:val="18"/>
+              </w:rPr>
+              <w:t xml:space="preserve">      b := CAS(x, t, y);</w:t>
+            </w:r>
+          </w:p>
+          <w:p>
+            <w:pPr>
+              <w:rPr>
+                <w:rFonts w:ascii="Ubuntu Mono" w:hAnsi="Ubuntu Mono"/>
+                <w:sz w:val="18"/>
+              </w:rPr>
+            </w:pPr>
+          </w:p>
+          <w:p>
+            <w:pPr>
+              <w:rPr>
+                <w:rFonts w:ascii="Ubuntu Mono" w:hAnsi="Ubuntu Mono"/>
+                <w:sz w:val="18"/>
+              </w:rPr>
+            </w:pPr>
+            <w:r>
+              <w:rPr>
+                <w:rFonts w:ascii="Ubuntu Mono" w:hAnsi="Ubuntu Mono"/>
+                <w:sz w:val="18"/>
+              </w:rPr>
+              <w:t xml:space="preserve">      if (b == 1) {</w:t>
+            </w:r>
+          </w:p>
+          <w:p>
+            <w:pPr>
+              <w:rPr>
+                <w:rFonts w:ascii="Ubuntu Mono" w:hAnsi="Ubuntu Mono"/>
+                <w:sz w:val="18"/>
+                <w:lang w:val="de-DE"/>
+              </w:rPr>
+            </w:pPr>
+            <w:r>
+              <w:rPr>
+                <w:rFonts w:ascii="Ubuntu Mono" w:hAnsi="Ubuntu Mono"/>
+                <w:sz w:val="18"/>
+              </w:rPr>
+              <w:t xml:space="preserve">        </w:t>
+            </w:r>
+            <w:r>
+              <w:rPr>
+                <w:rFonts w:ascii="Ubuntu Mono" w:hAnsi="Ubuntu Mono"/>
+                <w:sz w:val="18"/>
+                <w:shd w:val="clear" w:color="auto" w:fill="F2E200"/>
+                <w:lang w:val="de-DE"/>
+              </w:rPr>
+              <w:t>inhale y._absstate |-&gt; 0;</w:t>
+            </w:r>
+          </w:p>
+          <w:p>
+            <w:pPr>
+              <w:rPr>
+                <w:rFonts w:ascii="Ubuntu Mono" w:hAnsi="Ubuntu Mono"/>
+                <w:sz w:val="18"/>
+                <w:lang w:val="de-DE"/>
+              </w:rPr>
+            </w:pPr>
+            <w:r>
+              <w:rPr>
+                <w:rFonts w:ascii="Ubuntu Mono" w:hAnsi="Ubuntu Mono"/>
+                <w:sz w:val="18"/>
+                <w:lang w:val="de-DE"/>
+              </w:rPr>
+              <w:t xml:space="preserve">        </w:t>
+            </w:r>
+            <w:r>
+              <w:rPr>
+                <w:rFonts w:ascii="Ubuntu Mono" w:hAnsi="Ubuntu Mono"/>
+                <w:sz w:val="18"/>
+                <w:shd w:val="clear" w:color="auto" w:fill="F2E200"/>
+                <w:lang w:val="de-DE"/>
+              </w:rPr>
+              <w:t>inhale y._nextid |-&gt; t_r;</w:t>
+            </w:r>
+          </w:p>
+          <w:p>
+            <w:pPr>
+              <w:rPr>
+                <w:rFonts w:ascii="Ubuntu Mono" w:hAnsi="Ubuntu Mono"/>
+                <w:sz w:val="18"/>
+              </w:rPr>
+            </w:pPr>
+            <w:r>
+              <w:rPr>
+                <w:rFonts w:ascii="Ubuntu Mono" w:hAnsi="Ubuntu Mono"/>
+                <w:sz w:val="18"/>
+                <w:lang w:val="de-DE"/>
+              </w:rPr>
+              <w:t xml:space="preserve">        </w:t>
+            </w:r>
+            <w:r>
+              <w:rPr>
+                <w:rFonts w:ascii="Ubuntu Mono" w:hAnsi="Ubuntu Mono"/>
+                <w:sz w:val="18"/>
+                <w:shd w:val="clear" w:color="auto" w:fill="F2E200"/>
+              </w:rPr>
+              <w:t xml:space="preserve">inhale </w:t>
+            </w:r>
+            <w:proofErr w:type="spellStart"/>
+            <w:r>
+              <w:rPr>
+                <w:rFonts w:ascii="Ubuntu Mono" w:hAnsi="Ubuntu Mono"/>
+                <w:sz w:val="18"/>
+                <w:shd w:val="clear" w:color="auto" w:fill="F2E200"/>
+              </w:rPr>
+              <w:t>OWN@y_r</w:t>
+            </w:r>
+            <w:proofErr w:type="spellEnd"/>
+            <w:r>
+              <w:rPr>
+                <w:rFonts w:ascii="Ubuntu Mono" w:hAnsi="Ubuntu Mono"/>
+                <w:sz w:val="18"/>
+                <w:shd w:val="clear" w:color="auto" w:fill="F2E200"/>
+              </w:rPr>
+              <w:t>;</w:t>
+            </w:r>
+          </w:p>
+          <w:p>
+            <w:pPr>
+              <w:rPr>
+                <w:rFonts w:ascii="Ubuntu Mono" w:hAnsi="Ubuntu Mono"/>
+                <w:sz w:val="18"/>
+              </w:rPr>
+            </w:pPr>
+            <w:r>
+              <w:rPr>
+                <w:rFonts w:ascii="Ubuntu Mono" w:hAnsi="Ubuntu Mono"/>
+                <w:sz w:val="18"/>
+              </w:rPr>
+              <w:t xml:space="preserve">        </w:t>
+            </w:r>
+            <w:r>
+              <w:rPr>
+                <w:rFonts w:ascii="Ubuntu Mono" w:hAnsi="Ubuntu Mono"/>
+                <w:sz w:val="18"/>
+                <w:shd w:val="clear" w:color="auto" w:fill="F2E200"/>
+              </w:rPr>
+              <w:t xml:space="preserve">fold </w:t>
+            </w:r>
+            <w:proofErr w:type="spellStart"/>
+            <w:r>
+              <w:rPr>
+                <w:rFonts w:ascii="Ubuntu Mono" w:hAnsi="Ubuntu Mono"/>
+                <w:sz w:val="18"/>
+                <w:shd w:val="clear" w:color="auto" w:fill="F2E200"/>
+              </w:rPr>
+              <w:t>BagList</w:t>
+            </w:r>
+            <w:proofErr w:type="spellEnd"/>
+            <w:r>
+              <w:rPr>
+                <w:rFonts w:ascii="Ubuntu Mono" w:hAnsi="Ubuntu Mono"/>
+                <w:sz w:val="18"/>
+                <w:shd w:val="clear" w:color="auto" w:fill="F2E200"/>
+              </w:rPr>
+              <w:t>(</w:t>
+            </w:r>
+            <w:proofErr w:type="spellStart"/>
+            <w:r>
+              <w:rPr>
+                <w:rFonts w:ascii="Ubuntu Mono" w:hAnsi="Ubuntu Mono"/>
+                <w:sz w:val="18"/>
+                <w:shd w:val="clear" w:color="auto" w:fill="F2E200"/>
+              </w:rPr>
+              <w:t>y_r</w:t>
+            </w:r>
+            <w:proofErr w:type="spellEnd"/>
+            <w:r>
+              <w:rPr>
+                <w:rFonts w:ascii="Ubuntu Mono" w:hAnsi="Ubuntu Mono"/>
+                <w:sz w:val="18"/>
+                <w:shd w:val="clear" w:color="auto" w:fill="F2E200"/>
+              </w:rPr>
+              <w:t>, y);</w:t>
+            </w:r>
+            <w:r>
+              <w:rPr>
+                <w:rFonts w:ascii="Ubuntu Mono" w:hAnsi="Ubuntu Mono"/>
+                <w:sz w:val="18"/>
+              </w:rPr>
+              <w:t xml:space="preserve">    </w:t>
+            </w:r>
+          </w:p>
+          <w:p>
+            <w:pPr>
+              <w:rPr>
+                <w:rFonts w:ascii="Ubuntu Mono" w:hAnsi="Ubuntu Mono"/>
+                <w:sz w:val="18"/>
+              </w:rPr>
+            </w:pPr>
+          </w:p>
+          <w:p>
+            <w:pPr>
+              <w:rPr>
+                <w:rFonts w:ascii="Ubuntu Mono" w:hAnsi="Ubuntu Mono"/>
+                <w:sz w:val="18"/>
+              </w:rPr>
+            </w:pPr>
+            <w:r>
+              <w:rPr>
+                <w:rFonts w:ascii="Ubuntu Mono" w:hAnsi="Ubuntu Mono"/>
+                <w:sz w:val="18"/>
+              </w:rPr>
+              <w:t xml:space="preserve">        </w:t>
+            </w:r>
+            <w:r>
+              <w:rPr>
+                <w:rFonts w:ascii="Ubuntu Mono" w:hAnsi="Ubuntu Mono"/>
+                <w:sz w:val="18"/>
+                <w:shd w:val="clear" w:color="auto" w:fill="00A616"/>
+              </w:rPr>
+              <w:t>exhale x._</w:t>
+            </w:r>
+            <w:proofErr w:type="spellStart"/>
+            <w:r>
+              <w:rPr>
+                <w:rFonts w:ascii="Ubuntu Mono" w:hAnsi="Ubuntu Mono"/>
+                <w:sz w:val="18"/>
+                <w:shd w:val="clear" w:color="auto" w:fill="00A616"/>
+              </w:rPr>
+              <w:t>nextid</w:t>
+            </w:r>
+            <w:proofErr w:type="spellEnd"/>
+            <w:r>
+              <w:rPr>
+                <w:rFonts w:ascii="Ubuntu Mono" w:hAnsi="Ubuntu Mono"/>
+                <w:sz w:val="18"/>
+                <w:shd w:val="clear" w:color="auto" w:fill="00A616"/>
+              </w:rPr>
+              <w:t xml:space="preserve"> |-&gt; _;</w:t>
+            </w:r>
             <w:r>
               <w:rPr>
                 <w:rFonts w:ascii="Ubuntu Mono" w:hAnsi="Ubuntu Mono"/>
@@ -2006,20 +2971,1621 @@
               </w:rPr>
               <w:t xml:space="preserve">  </w:t>
             </w:r>
+          </w:p>
+          <w:p>
+            <w:pPr>
+              <w:rPr>
+                <w:rFonts w:ascii="Ubuntu Mono" w:hAnsi="Ubuntu Mono"/>
+                <w:sz w:val="18"/>
+              </w:rPr>
+            </w:pPr>
+            <w:r>
+              <w:rPr>
+                <w:rFonts w:ascii="Ubuntu Mono" w:hAnsi="Ubuntu Mono"/>
+                <w:sz w:val="18"/>
+              </w:rPr>
+              <w:t xml:space="preserve">        </w:t>
+            </w:r>
+            <w:r>
+              <w:rPr>
+                <w:rFonts w:ascii="Ubuntu Mono" w:hAnsi="Ubuntu Mono"/>
+                <w:sz w:val="18"/>
+                <w:shd w:val="clear" w:color="auto" w:fill="00A616"/>
+              </w:rPr>
+              <w:t>inhale x._</w:t>
+            </w:r>
+            <w:proofErr w:type="spellStart"/>
+            <w:r>
+              <w:rPr>
+                <w:rFonts w:ascii="Ubuntu Mono" w:hAnsi="Ubuntu Mono"/>
+                <w:sz w:val="18"/>
+                <w:shd w:val="clear" w:color="auto" w:fill="00A616"/>
+              </w:rPr>
+              <w:t>nextid</w:t>
+            </w:r>
+            <w:proofErr w:type="spellEnd"/>
+            <w:r>
+              <w:rPr>
+                <w:rFonts w:ascii="Ubuntu Mono" w:hAnsi="Ubuntu Mono"/>
+                <w:sz w:val="18"/>
+                <w:shd w:val="clear" w:color="auto" w:fill="00A616"/>
+              </w:rPr>
+              <w:t xml:space="preserve"> |-&gt; </w:t>
+            </w:r>
+            <w:proofErr w:type="spellStart"/>
+            <w:r>
+              <w:rPr>
+                <w:rFonts w:ascii="Ubuntu Mono" w:hAnsi="Ubuntu Mono"/>
+                <w:sz w:val="18"/>
+                <w:shd w:val="clear" w:color="auto" w:fill="00A616"/>
+              </w:rPr>
+              <w:t>y_r</w:t>
+            </w:r>
+            <w:proofErr w:type="spellEnd"/>
+            <w:r>
+              <w:rPr>
+                <w:rFonts w:ascii="Ubuntu Mono" w:hAnsi="Ubuntu Mono"/>
+                <w:sz w:val="18"/>
+                <w:shd w:val="clear" w:color="auto" w:fill="00A616"/>
+              </w:rPr>
+              <w:t>;</w:t>
+            </w:r>
+          </w:p>
+          <w:p>
+            <w:pPr>
+              <w:rPr>
+                <w:rFonts w:ascii="Ubuntu Mono" w:hAnsi="Ubuntu Mono"/>
+                <w:sz w:val="18"/>
+              </w:rPr>
+            </w:pPr>
+            <w:r>
+              <w:rPr>
+                <w:rFonts w:ascii="Ubuntu Mono" w:hAnsi="Ubuntu Mono"/>
+                <w:sz w:val="18"/>
+              </w:rPr>
+              <w:t xml:space="preserve">      }</w:t>
+            </w:r>
+          </w:p>
+          <w:p>
+            <w:pPr>
+              <w:rPr>
+                <w:rFonts w:ascii="Ubuntu Mono" w:hAnsi="Ubuntu Mono"/>
+                <w:sz w:val="18"/>
+              </w:rPr>
+            </w:pPr>
+            <w:r>
+              <w:rPr>
+                <w:rFonts w:ascii="Ubuntu Mono" w:hAnsi="Ubuntu Mono"/>
+                <w:sz w:val="18"/>
+              </w:rPr>
+              <w:t xml:space="preserve">    </w:t>
+            </w:r>
+            <w:r>
+              <w:rPr>
+                <w:rFonts w:ascii="Ubuntu Mono" w:hAnsi="Ubuntu Mono"/>
+                <w:sz w:val="18"/>
+                <w:shd w:val="clear" w:color="auto" w:fill="CEB6F2"/>
+              </w:rPr>
+              <w:t>}</w:t>
+            </w:r>
+          </w:p>
+          <w:p>
+            <w:pPr>
+              <w:rPr>
+                <w:rFonts w:ascii="Ubuntu Mono" w:hAnsi="Ubuntu Mono"/>
+                <w:sz w:val="18"/>
+              </w:rPr>
+            </w:pPr>
+            <w:r>
+              <w:rPr>
+                <w:rFonts w:ascii="Ubuntu Mono" w:hAnsi="Ubuntu Mono"/>
+                <w:sz w:val="18"/>
+              </w:rPr>
+              <w:t xml:space="preserve">  }</w:t>
+            </w:r>
+            <w:r>
+              <w:rPr>
+                <w:rFonts w:ascii="Ubuntu Mono" w:hAnsi="Ubuntu Mono"/>
+                <w:sz w:val="18"/>
+              </w:rPr>
+              <w:t xml:space="preserve"> </w:t>
+            </w:r>
+            <w:r>
+              <w:rPr>
+                <w:rFonts w:ascii="Ubuntu Mono" w:hAnsi="Ubuntu Mono"/>
+                <w:b/>
+                <w:sz w:val="18"/>
+              </w:rPr>
+              <w:t>while</w:t>
+            </w:r>
+            <w:r>
+              <w:rPr>
+                <w:rFonts w:ascii="Ubuntu Mono" w:hAnsi="Ubuntu Mono"/>
+                <w:sz w:val="18"/>
+              </w:rPr>
+              <w:t xml:space="preserve"> (b == 0);</w:t>
+            </w:r>
+          </w:p>
+          <w:p>
+            <w:pPr>
+              <w:rPr>
+                <w:rFonts w:ascii="Ubuntu Mono" w:hAnsi="Ubuntu Mono"/>
+                <w:sz w:val="18"/>
+              </w:rPr>
+            </w:pPr>
+            <w:r>
+              <w:rPr>
+                <w:rFonts w:ascii="Ubuntu Mono" w:hAnsi="Ubuntu Mono"/>
+                <w:sz w:val="18"/>
+              </w:rPr>
+              <w:t>}</w:t>
+            </w:r>
+          </w:p>
+          <w:p>
+            <w:pPr>
+              <w:rPr>
+                <w:rFonts w:ascii="Ubuntu Mono" w:hAnsi="Ubuntu Mono"/>
+                <w:sz w:val="18"/>
+              </w:rPr>
+            </w:pPr>
+          </w:p>
+          <w:p>
+            <w:pPr>
+              <w:rPr>
+                <w:rFonts w:ascii="Ubuntu Mono" w:hAnsi="Ubuntu Mono"/>
+                <w:b/>
+                <w:sz w:val="18"/>
+              </w:rPr>
+            </w:pPr>
+          </w:p>
+          <w:p>
+            <w:pPr>
+              <w:rPr>
+                <w:rFonts w:ascii="Ubuntu Mono" w:hAnsi="Ubuntu Mono"/>
+                <w:b/>
+                <w:sz w:val="18"/>
+              </w:rPr>
+            </w:pPr>
+          </w:p>
+          <w:p>
+            <w:pPr>
+              <w:rPr>
+                <w:rFonts w:ascii="Ubuntu Mono" w:hAnsi="Ubuntu Mono"/>
+                <w:b/>
+                <w:sz w:val="18"/>
+              </w:rPr>
+            </w:pPr>
+          </w:p>
+          <w:p>
+            <w:pPr>
+              <w:rPr>
+                <w:rFonts w:ascii="Ubuntu Mono" w:hAnsi="Ubuntu Mono"/>
+                <w:b/>
+                <w:sz w:val="18"/>
+              </w:rPr>
+            </w:pPr>
+          </w:p>
+          <w:p>
+            <w:pPr>
+              <w:rPr>
+                <w:rFonts w:ascii="Ubuntu Mono" w:hAnsi="Ubuntu Mono"/>
+                <w:b/>
+                <w:sz w:val="18"/>
+              </w:rPr>
+            </w:pPr>
+          </w:p>
+          <w:p>
+            <w:pPr>
+              <w:rPr>
+                <w:rFonts w:ascii="Ubuntu Mono" w:hAnsi="Ubuntu Mono"/>
+                <w:b/>
+                <w:sz w:val="18"/>
+              </w:rPr>
+            </w:pPr>
+          </w:p>
+          <w:p>
+            <w:pPr>
+              <w:rPr>
+                <w:rFonts w:ascii="Ubuntu Mono" w:hAnsi="Ubuntu Mono"/>
+                <w:b/>
+                <w:sz w:val="18"/>
+              </w:rPr>
+            </w:pPr>
+          </w:p>
+          <w:p>
+            <w:pPr>
+              <w:rPr>
+                <w:rFonts w:ascii="Ubuntu Mono" w:hAnsi="Ubuntu Mono"/>
+                <w:b/>
+                <w:sz w:val="18"/>
+              </w:rPr>
+            </w:pPr>
+          </w:p>
+          <w:p>
+            <w:pPr>
+              <w:rPr>
+                <w:rFonts w:ascii="Ubuntu Mono" w:hAnsi="Ubuntu Mono"/>
+                <w:sz w:val="18"/>
+              </w:rPr>
+            </w:pPr>
+            <w:r>
+              <w:rPr>
+                <w:rFonts w:ascii="Ubuntu Mono" w:hAnsi="Ubuntu Mono"/>
+                <w:b/>
+                <w:sz w:val="18"/>
+              </w:rPr>
+              <w:t>procedure</w:t>
+            </w:r>
+            <w:r>
+              <w:rPr>
+                <w:rFonts w:ascii="Ubuntu Mono" w:hAnsi="Ubuntu Mono"/>
+                <w:sz w:val="18"/>
+              </w:rPr>
+              <w:t xml:space="preserve"> </w:t>
+            </w:r>
+            <w:proofErr w:type="spellStart"/>
+            <w:r>
+              <w:rPr>
+                <w:rFonts w:ascii="Ubuntu Mono" w:hAnsi="Ubuntu Mono"/>
+                <w:sz w:val="18"/>
+              </w:rPr>
+              <w:t>popCAS</w:t>
+            </w:r>
+            <w:proofErr w:type="spellEnd"/>
+            <w:r>
+              <w:rPr>
+                <w:rFonts w:ascii="Ubuntu Mono" w:hAnsi="Ubuntu Mono"/>
+                <w:sz w:val="18"/>
+              </w:rPr>
+              <w:t xml:space="preserve">(id r, bag x, id </w:t>
+            </w:r>
+            <w:proofErr w:type="spellStart"/>
+            <w:r>
+              <w:rPr>
+                <w:rFonts w:ascii="Ubuntu Mono" w:hAnsi="Ubuntu Mono"/>
+                <w:sz w:val="18"/>
+              </w:rPr>
+              <w:t>t_r</w:t>
+            </w:r>
+            <w:proofErr w:type="spellEnd"/>
+            <w:r>
+              <w:rPr>
+                <w:rFonts w:ascii="Ubuntu Mono" w:hAnsi="Ubuntu Mono"/>
+                <w:sz w:val="18"/>
+              </w:rPr>
+              <w:t>, node t, id t2_r, node t2) returns (</w:t>
+            </w:r>
+            <w:proofErr w:type="spellStart"/>
+            <w:r>
+              <w:rPr>
+                <w:rFonts w:ascii="Ubuntu Mono" w:hAnsi="Ubuntu Mono"/>
+                <w:sz w:val="18"/>
+              </w:rPr>
+              <w:t>int</w:t>
+            </w:r>
+            <w:proofErr w:type="spellEnd"/>
+            <w:r>
+              <w:rPr>
+                <w:rFonts w:ascii="Ubuntu Mono" w:hAnsi="Ubuntu Mono"/>
+                <w:sz w:val="18"/>
+              </w:rPr>
+              <w:t xml:space="preserve"> success)</w:t>
+            </w:r>
+          </w:p>
+          <w:p>
+            <w:pPr>
+              <w:rPr>
+                <w:rFonts w:ascii="Ubuntu Mono" w:hAnsi="Ubuntu Mono"/>
+                <w:sz w:val="18"/>
+                <w:lang w:val="de-DE"/>
+              </w:rPr>
+            </w:pPr>
+            <w:r>
+              <w:rPr>
+                <w:rFonts w:ascii="Ubuntu Mono" w:hAnsi="Ubuntu Mono"/>
+                <w:sz w:val="18"/>
+              </w:rPr>
+              <w:t xml:space="preserve">  </w:t>
+            </w:r>
+            <w:r>
+              <w:rPr>
+                <w:rFonts w:ascii="Ubuntu Mono" w:hAnsi="Ubuntu Mono"/>
+                <w:sz w:val="18"/>
+                <w:lang w:val="de-DE"/>
+              </w:rPr>
+              <w:t>requires Bag(r, x, 0) &amp;&amp; BagList(t_r, t, ?v, t2) &amp;&amp; BagList(t2_r, t2) &amp;&amp; t != null</w:t>
+            </w:r>
+            <w:r>
+              <w:rPr>
+                <w:rFonts w:ascii="Ubuntu Mono" w:hAnsi="Ubuntu Mono"/>
+                <w:sz w:val="18"/>
+                <w:lang w:val="de-DE"/>
+              </w:rPr>
+              <w:t xml:space="preserve"> &amp;&amp; Z@r</w:t>
+            </w:r>
+            <w:r>
+              <w:rPr>
+                <w:rFonts w:ascii="Ubuntu Mono" w:hAnsi="Ubuntu Mono"/>
+                <w:sz w:val="18"/>
+                <w:lang w:val="de-DE"/>
+              </w:rPr>
+              <w:t>;</w:t>
+            </w:r>
+          </w:p>
+          <w:p>
+            <w:pPr>
+              <w:rPr>
+                <w:rFonts w:ascii="Ubuntu Mono" w:hAnsi="Ubuntu Mono"/>
+                <w:sz w:val="18"/>
+              </w:rPr>
+            </w:pPr>
+            <w:r>
+              <w:rPr>
+                <w:rFonts w:ascii="Ubuntu Mono" w:hAnsi="Ubuntu Mono"/>
+                <w:sz w:val="18"/>
+                <w:lang w:val="de-DE"/>
+              </w:rPr>
+              <w:t xml:space="preserve">  </w:t>
+            </w:r>
+            <w:r>
+              <w:rPr>
+                <w:rFonts w:ascii="Ubuntu Mono" w:hAnsi="Ubuntu Mono"/>
+                <w:sz w:val="18"/>
+              </w:rPr>
+              <w:t>ensures success == 0 || success == 1;</w:t>
+            </w:r>
+          </w:p>
+          <w:p>
+            <w:pPr>
+              <w:rPr>
+                <w:rFonts w:ascii="Ubuntu Mono" w:hAnsi="Ubuntu Mono"/>
+                <w:sz w:val="18"/>
+              </w:rPr>
+            </w:pPr>
+            <w:r>
+              <w:rPr>
+                <w:rFonts w:ascii="Ubuntu Mono" w:hAnsi="Ubuntu Mono"/>
+                <w:sz w:val="18"/>
+              </w:rPr>
+              <w:t xml:space="preserve">  ensures success == 1 ==&gt; </w:t>
+            </w:r>
+            <w:proofErr w:type="spellStart"/>
+            <w:r>
+              <w:rPr>
+                <w:rFonts w:ascii="Ubuntu Mono" w:hAnsi="Ubuntu Mono"/>
+                <w:sz w:val="18"/>
+              </w:rPr>
+              <w:t>Inv</w:t>
+            </w:r>
+            <w:proofErr w:type="spellEnd"/>
+            <w:r>
+              <w:rPr>
+                <w:rFonts w:ascii="Ubuntu Mono" w:hAnsi="Ubuntu Mono"/>
+                <w:sz w:val="18"/>
+              </w:rPr>
+              <w:t>(v);</w:t>
+            </w:r>
+            <w:r>
+              <w:rPr>
+                <w:rFonts w:ascii="Ubuntu Mono" w:hAnsi="Ubuntu Mono"/>
+                <w:sz w:val="18"/>
+              </w:rPr>
+              <w:br/>
+              <w:t xml:space="preserve">  ensures </w:t>
+            </w:r>
+            <w:proofErr w:type="spellStart"/>
+            <w:r>
+              <w:rPr>
+                <w:rFonts w:ascii="Ubuntu Mono" w:hAnsi="Ubuntu Mono"/>
+                <w:sz w:val="18"/>
+              </w:rPr>
+              <w:t>Z@r</w:t>
+            </w:r>
+            <w:proofErr w:type="spellEnd"/>
+            <w:r>
+              <w:rPr>
+                <w:rFonts w:ascii="Ubuntu Mono" w:hAnsi="Ubuntu Mono"/>
+                <w:sz w:val="18"/>
+              </w:rPr>
+              <w:t>;</w:t>
+            </w:r>
+          </w:p>
+          <w:p>
+            <w:pPr>
+              <w:rPr>
+                <w:rFonts w:ascii="Ubuntu Mono" w:hAnsi="Ubuntu Mono"/>
+                <w:sz w:val="18"/>
+              </w:rPr>
+            </w:pPr>
+            <w:r>
+              <w:rPr>
+                <w:rFonts w:ascii="Ubuntu Mono" w:hAnsi="Ubuntu Mono"/>
+                <w:sz w:val="18"/>
+              </w:rPr>
+              <w:t>{</w:t>
+            </w:r>
+          </w:p>
+          <w:p>
+            <w:pPr>
+              <w:rPr>
+                <w:rFonts w:ascii="Ubuntu Mono" w:hAnsi="Ubuntu Mono"/>
+                <w:sz w:val="18"/>
+              </w:rPr>
+            </w:pPr>
+            <w:r>
+              <w:rPr>
+                <w:rFonts w:ascii="Ubuntu Mono" w:hAnsi="Ubuntu Mono"/>
+                <w:sz w:val="18"/>
+              </w:rPr>
+              <w:t xml:space="preserve">  </w:t>
+            </w:r>
+            <w:proofErr w:type="spellStart"/>
+            <w:r>
+              <w:rPr>
+                <w:rFonts w:ascii="Ubuntu Mono" w:hAnsi="Ubuntu Mono"/>
+                <w:sz w:val="18"/>
+                <w:shd w:val="clear" w:color="auto" w:fill="CEB6F2"/>
+              </w:rPr>
+              <w:t>use_atomic</w:t>
+            </w:r>
+            <w:proofErr w:type="spellEnd"/>
+          </w:p>
+          <w:p>
+            <w:pPr>
+              <w:rPr>
+                <w:rFonts w:ascii="Ubuntu Mono" w:hAnsi="Ubuntu Mono"/>
+                <w:sz w:val="18"/>
+              </w:rPr>
+            </w:pPr>
+            <w:r>
+              <w:rPr>
+                <w:rFonts w:ascii="Ubuntu Mono" w:hAnsi="Ubuntu Mono"/>
+                <w:sz w:val="18"/>
+              </w:rPr>
+              <w:t xml:space="preserve">  </w:t>
+            </w:r>
+            <w:r>
+              <w:rPr>
+                <w:rFonts w:ascii="Ubuntu Mono" w:hAnsi="Ubuntu Mono"/>
+                <w:sz w:val="18"/>
+                <w:shd w:val="clear" w:color="auto" w:fill="CEB6F2"/>
+              </w:rPr>
+              <w:t xml:space="preserve">  using Bag(r, x) with </w:t>
+            </w:r>
+            <w:proofErr w:type="spellStart"/>
+            <w:r>
+              <w:rPr>
+                <w:rFonts w:ascii="Ubuntu Mono" w:hAnsi="Ubuntu Mono"/>
+                <w:sz w:val="18"/>
+                <w:shd w:val="clear" w:color="auto" w:fill="CEB6F2"/>
+              </w:rPr>
+              <w:t>Z@r</w:t>
+            </w:r>
+            <w:proofErr w:type="spellEnd"/>
+            <w:r>
+              <w:rPr>
+                <w:rFonts w:ascii="Ubuntu Mono" w:hAnsi="Ubuntu Mono"/>
+                <w:sz w:val="18"/>
+                <w:shd w:val="clear" w:color="auto" w:fill="CEB6F2"/>
+              </w:rPr>
+              <w:t>;</w:t>
+            </w:r>
+          </w:p>
+          <w:p>
+            <w:pPr>
+              <w:rPr>
+                <w:rFonts w:ascii="Ubuntu Mono" w:hAnsi="Ubuntu Mono"/>
+                <w:sz w:val="18"/>
+              </w:rPr>
+            </w:pPr>
+            <w:r>
+              <w:rPr>
+                <w:rFonts w:ascii="Ubuntu Mono" w:hAnsi="Ubuntu Mono"/>
+                <w:sz w:val="18"/>
+              </w:rPr>
+              <w:t xml:space="preserve">  </w:t>
+            </w:r>
+            <w:r>
+              <w:rPr>
+                <w:rFonts w:ascii="Ubuntu Mono" w:hAnsi="Ubuntu Mono"/>
+                <w:sz w:val="18"/>
+                <w:shd w:val="clear" w:color="auto" w:fill="CEB6F2"/>
+              </w:rPr>
+              <w:t>{</w:t>
+            </w:r>
+          </w:p>
+          <w:p>
+            <w:pPr>
+              <w:rPr>
+                <w:rFonts w:ascii="Ubuntu Mono" w:hAnsi="Ubuntu Mono"/>
+                <w:sz w:val="18"/>
+              </w:rPr>
+            </w:pPr>
+            <w:r>
+              <w:rPr>
+                <w:rFonts w:ascii="Ubuntu Mono" w:hAnsi="Ubuntu Mono"/>
+                <w:sz w:val="18"/>
+              </w:rPr>
+              <w:t xml:space="preserve">    success := CAS(x, t, t2);</w:t>
+            </w:r>
+          </w:p>
+          <w:p>
+            <w:pPr>
+              <w:rPr>
+                <w:rFonts w:ascii="Ubuntu Mono" w:hAnsi="Ubuntu Mono"/>
+                <w:sz w:val="18"/>
+              </w:rPr>
+            </w:pPr>
+            <w:r>
+              <w:rPr>
+                <w:rFonts w:ascii="Ubuntu Mono" w:hAnsi="Ubuntu Mono"/>
+                <w:noProof/>
+                <w:sz w:val="18"/>
+                <w:lang w:eastAsia="en-GB"/>
+              </w:rPr>
+              <mc:AlternateContent>
+                <mc:Choice Requires="wps">
+                  <w:drawing>
+                    <wp:anchor distT="0" distB="0" distL="114300" distR="114300" simplePos="0" relativeHeight="251659264" behindDoc="0" locked="0" layoutInCell="1" allowOverlap="1">
+                      <wp:simplePos x="0" y="0"/>
+                      <wp:positionH relativeFrom="column">
+                        <wp:posOffset>-330835</wp:posOffset>
+                      </wp:positionH>
+                      <wp:positionV relativeFrom="paragraph">
+                        <wp:posOffset>156685</wp:posOffset>
+                      </wp:positionV>
+                      <wp:extent cx="7573466" cy="34901"/>
+                      <wp:effectExtent l="0" t="0" r="27940" b="22860"/>
+                      <wp:wrapNone/>
+                      <wp:docPr id="1" name="Straight Connector 1"/>
+                      <wp:cNvGraphicFramePr/>
+                      <a:graphic xmlns:a="http://schemas.openxmlformats.org/drawingml/2006/main">
+                        <a:graphicData uri="http://schemas.microsoft.com/office/word/2010/wordprocessingShape">
+                          <wps:wsp>
+                            <wps:cNvCnPr/>
+                            <wps:spPr>
+                              <a:xfrm>
+                                <a:off x="0" y="0"/>
+                                <a:ext cx="7573466" cy="34901"/>
+                              </a:xfrm>
+                              <a:prstGeom prst="line">
+                                <a:avLst/>
+                              </a:prstGeom>
+                            </wps:spPr>
+                            <wps:style>
+                              <a:lnRef idx="1">
+                                <a:schemeClr val="accent1"/>
+                              </a:lnRef>
+                              <a:fillRef idx="0">
+                                <a:schemeClr val="accent1"/>
+                              </a:fillRef>
+                              <a:effectRef idx="0">
+                                <a:schemeClr val="accent1"/>
+                              </a:effectRef>
+                              <a:fontRef idx="minor">
+                                <a:schemeClr val="tx1"/>
+                              </a:fontRef>
+                            </wps:style>
+                            <wps:bodyPr/>
+                          </wps:wsp>
+                        </a:graphicData>
+                      </a:graphic>
+                      <wp14:sizeRelH relativeFrom="margin">
+                        <wp14:pctWidth>0</wp14:pctWidth>
+                      </wp14:sizeRelH>
+                      <wp14:sizeRelV relativeFrom="margin">
+                        <wp14:pctHeight>0</wp14:pctHeight>
+                      </wp14:sizeRelV>
+                    </wp:anchor>
+                  </w:drawing>
+                </mc:Choice>
+                <mc:Fallback>
+                  <w:pict>
+                    <v:line w14:anchorId="4CF6CADA" id="Straight Connector 1" o:spid="_x0000_s1026" style="position:absolute;z-index:251659264;visibility:visible;mso-wrap-style:square;mso-width-percent:0;mso-height-percent:0;mso-wrap-distance-left:9pt;mso-wrap-distance-top:0;mso-wrap-distance-right:9pt;mso-wrap-distance-bottom:0;mso-position-horizontal:absolute;mso-position-horizontal-relative:text;mso-position-vertical:absolute;mso-position-vertical-relative:text;mso-width-percent:0;mso-height-percent:0;mso-width-relative:margin;mso-height-relative:margin" from="-26.05pt,12.35pt" to="570.3pt,15.1pt" o:gfxdata="UEsDBBQABgAIAAAAIQC2gziS/gAAAOEBAAATAAAAW0NvbnRlbnRfVHlwZXNdLnhtbJSRQU7DMBBF&#10;90jcwfIWJU67QAgl6YK0S0CoHGBkTxKLZGx5TGhvj5O2G0SRWNoz/78nu9wcxkFMGNg6quQqL6RA&#10;0s5Y6ir5vt9lD1JwBDIwOMJKHpHlpr69KfdHjyxSmriSfYz+USnWPY7AufNIadK6MEJMx9ApD/oD&#10;OlTrorhX2lFEilmcO2RdNtjC5xDF9pCuTyYBB5bi6bQ4syoJ3g9WQ0ymaiLzg5KdCXlKLjvcW893&#10;SUOqXwnz5DrgnHtJTxOsQfEKIT7DmDSUCaxw7Rqn8787ZsmRM9e2VmPeBN4uqYvTtW7jvijg9N/y&#10;JsXecLq0q+WD6m8AAAD//wMAUEsDBBQABgAIAAAAIQA4/SH/1gAAAJQBAAALAAAAX3JlbHMvLnJl&#10;bHOkkMFqwzAMhu+DvYPRfXGawxijTi+j0GvpHsDYimMaW0Yy2fr2M4PBMnrbUb/Q94l/f/hMi1qR&#10;JVI2sOt6UJgd+ZiDgffL8ekFlFSbvV0oo4EbChzGx4f9GRdb25HMsYhqlCwG5lrLq9biZkxWOiqY&#10;22YiTra2kYMu1l1tQD30/bPm3wwYN0x18gb45AdQl1tp5j/sFB2T0FQ7R0nTNEV3j6o9feQzro1i&#10;OWA14Fm+Q8a1a8+Bvu/d/dMb2JY5uiPbhG/ktn4cqGU/er3pcvwCAAD//wMAUEsDBBQABgAIAAAA&#10;IQBgDzOfvAEAAMcDAAAOAAAAZHJzL2Uyb0RvYy54bWysU01vEzEQvSPxHyzfyW7aktJVNj2kgguC&#10;iMIPcL3jrCXbY41NPv49YyfZIkBCRVy8Hnvem3nPs8v7g3diB5Qshl7OZ60UEDQONmx7+e3r+zfv&#10;pEhZhUE5DNDLIyR5v3r9armPHVzhiG4AEkwSUrePvRxzjl3TJD2CV2mGEQJfGiSvMoe0bQZSe2b3&#10;rrlq20WzRxoioYaU+PThdClXld8Y0PmzMQmycL3k3nJdqa5PZW1WS9VtScXR6nMb6h+68MoGLjpR&#10;PaisxHeyv1F5qwkTmjzT6Bs0xmqoGljNvP1FzeOoIlQtbE6Kk03p/9HqT7sNCTvw20kRlOcnesyk&#10;7HbMYo0hsIFIYl582sfUcfo6bOgcpbihIvpgyJcvyxGH6u1x8hYOWWg+vH17e32zWEih+e765q6t&#10;nM0zOFLKHwC9KJteOhuKdNWp3ceUuSCnXlI4KM2cytddPjooyS58AcNyuOC8ousgwdqR2CkeAaU1&#10;hHwpXbMLzFjnJmD7d+A5v0ChDtlLwBOiVsaQJ7C3AelP1fPh0rI55V8cOOkuFjzhcKwPU63haamO&#10;nSe7jOPPcYU//3+rHwAAAP//AwBQSwMEFAAGAAgAAAAhACf+Gr7iAAAACgEAAA8AAABkcnMvZG93&#10;bnJldi54bWxMj1FPwjAUhd9N/A/NNfEN2k1EM3dHCIkRSQgRSPCxrHWbrrdLW9j495Ynfbw5X875&#10;bj4bTMvO2vnGEkIyFsA0lVY1VCHsd6+jZ2A+SFKytaQRLtrDrLi9yWWmbE8f+rwNFYsl5DOJUIfQ&#10;ZZz7stZG+rHtNMXsyzojQzxdxZWTfSw3LU+FmHIjG4oLtez0otblz/ZkENZuuVzMV5dv2nya/pCu&#10;Dpv34Q3x/m6YvwALegh/MFz1ozoU0eloT6Q8axFGj2kSUYR08gTsCiQTMQV2RHgQKfAi5/9fKH4B&#10;AAD//wMAUEsBAi0AFAAGAAgAAAAhALaDOJL+AAAA4QEAABMAAAAAAAAAAAAAAAAAAAAAAFtDb250&#10;ZW50X1R5cGVzXS54bWxQSwECLQAUAAYACAAAACEAOP0h/9YAAACUAQAACwAAAAAAAAAAAAAAAAAv&#10;AQAAX3JlbHMvLnJlbHNQSwECLQAUAAYACAAAACEAYA8zn7wBAADHAwAADgAAAAAAAAAAAAAAAAAu&#10;AgAAZHJzL2Uyb0RvYy54bWxQSwECLQAUAAYACAAAACEAJ/4avuIAAAAKAQAADwAAAAAAAAAAAAAA&#10;AAAWBAAAZHJzL2Rvd25yZXYueG1sUEsFBgAAAAAEAAQA8wAAACUFAAAAAA==&#10;" strokecolor="#5b9bd5 [3204]" strokeweight=".5pt">
+                      <v:stroke joinstyle="miter"/>
+                    </v:line>
+                  </w:pict>
+                </mc:Fallback>
+              </mc:AlternateContent>
+            </w:r>
+          </w:p>
+          <w:p>
+            <w:pPr>
+              <w:rPr>
+                <w:rFonts w:ascii="Ubuntu Mono" w:hAnsi="Ubuntu Mono"/>
+                <w:sz w:val="18"/>
+              </w:rPr>
+            </w:pPr>
+            <w:r>
+              <w:rPr>
+                <w:rFonts w:ascii="Ubuntu Mono" w:hAnsi="Ubuntu Mono"/>
+                <w:sz w:val="18"/>
+              </w:rPr>
+              <w:t xml:space="preserve">    </w:t>
+            </w:r>
+            <w:r>
+              <w:rPr>
+                <w:rFonts w:ascii="Ubuntu Mono" w:hAnsi="Ubuntu Mono"/>
+                <w:b/>
+                <w:sz w:val="18"/>
+              </w:rPr>
+              <w:t>if</w:t>
+            </w:r>
+            <w:r>
+              <w:rPr>
+                <w:rFonts w:ascii="Ubuntu Mono" w:hAnsi="Ubuntu Mono"/>
+                <w:sz w:val="18"/>
+              </w:rPr>
+              <w:t xml:space="preserve"> (success == 1) {</w:t>
+            </w:r>
+          </w:p>
+          <w:p>
+            <w:pPr>
+              <w:rPr>
+                <w:rFonts w:ascii="Ubuntu Mono" w:hAnsi="Ubuntu Mono"/>
+                <w:sz w:val="18"/>
+              </w:rPr>
+            </w:pPr>
+            <w:r>
+              <w:rPr>
+                <w:rFonts w:ascii="Ubuntu Mono" w:hAnsi="Ubuntu Mono"/>
+                <w:sz w:val="18"/>
+              </w:rPr>
+              <w:t xml:space="preserve">      </w:t>
+            </w:r>
+            <w:r>
+              <w:rPr>
+                <w:rFonts w:ascii="Ubuntu Mono" w:hAnsi="Ubuntu Mono"/>
+                <w:sz w:val="18"/>
+                <w:shd w:val="clear" w:color="auto" w:fill="CC3600"/>
+              </w:rPr>
+              <w:t>exhale x._</w:t>
+            </w:r>
+            <w:proofErr w:type="spellStart"/>
+            <w:r>
+              <w:rPr>
+                <w:rFonts w:ascii="Ubuntu Mono" w:hAnsi="Ubuntu Mono"/>
+                <w:sz w:val="18"/>
+                <w:shd w:val="clear" w:color="auto" w:fill="CC3600"/>
+              </w:rPr>
+              <w:t>nextid</w:t>
+            </w:r>
+            <w:proofErr w:type="spellEnd"/>
+            <w:r>
+              <w:rPr>
+                <w:rFonts w:ascii="Ubuntu Mono" w:hAnsi="Ubuntu Mono"/>
+                <w:sz w:val="18"/>
+                <w:shd w:val="clear" w:color="auto" w:fill="CC3600"/>
+              </w:rPr>
+              <w:t xml:space="preserve"> |-&gt; ?t_r0;</w:t>
+            </w:r>
+          </w:p>
+          <w:p>
+            <w:pPr>
+              <w:rPr>
+                <w:rFonts w:ascii="Ubuntu Mono" w:hAnsi="Ubuntu Mono"/>
+                <w:sz w:val="18"/>
+                <w:lang w:val="de-DE"/>
+              </w:rPr>
+            </w:pPr>
+            <w:r>
+              <w:rPr>
+                <w:rFonts w:ascii="Ubuntu Mono" w:hAnsi="Ubuntu Mono"/>
+                <w:sz w:val="18"/>
+              </w:rPr>
+              <w:t xml:space="preserve">      </w:t>
+            </w:r>
+            <w:r>
+              <w:rPr>
+                <w:rFonts w:ascii="Ubuntu Mono" w:hAnsi="Ubuntu Mono"/>
+                <w:sz w:val="18"/>
+                <w:shd w:val="clear" w:color="auto" w:fill="CC3600"/>
+                <w:lang w:val="de-DE"/>
+              </w:rPr>
+              <w:t>inhale x._nextid |-&gt; t2_r;</w:t>
+            </w:r>
+            <w:r>
+              <w:rPr>
+                <w:rFonts w:ascii="Ubuntu Mono" w:hAnsi="Ubuntu Mono"/>
+                <w:sz w:val="18"/>
+                <w:lang w:val="de-DE"/>
+              </w:rPr>
+              <w:t xml:space="preserve"> </w:t>
+            </w:r>
+          </w:p>
+          <w:p>
+            <w:pPr>
+              <w:rPr>
+                <w:rFonts w:ascii="Ubuntu Mono" w:hAnsi="Ubuntu Mono"/>
+                <w:sz w:val="18"/>
+                <w:lang w:val="de-DE"/>
+              </w:rPr>
+            </w:pPr>
+            <w:r>
+              <w:rPr>
+                <w:rFonts w:ascii="Ubuntu Mono" w:hAnsi="Ubuntu Mono"/>
+                <w:sz w:val="18"/>
+                <w:lang w:val="de-DE"/>
+              </w:rPr>
+              <w:t xml:space="preserve">      </w:t>
+            </w:r>
+            <w:r>
+              <w:rPr>
+                <w:rFonts w:ascii="Ubuntu Mono" w:hAnsi="Ubuntu Mono"/>
+                <w:sz w:val="18"/>
+                <w:shd w:val="clear" w:color="auto" w:fill="F200E2"/>
+                <w:lang w:val="de-DE"/>
+              </w:rPr>
+              <w:t>assert BagList(t_r0, t, ?v0, ?t2_0, 0);</w:t>
+            </w:r>
+          </w:p>
+          <w:p>
+            <w:pPr>
+              <w:rPr>
+                <w:rFonts w:ascii="Ubuntu Mono" w:hAnsi="Ubuntu Mono"/>
+                <w:sz w:val="18"/>
+                <w:lang w:val="de-DE"/>
+              </w:rPr>
+            </w:pPr>
+            <w:r>
+              <w:rPr>
+                <w:rFonts w:ascii="Ubuntu Mono" w:hAnsi="Ubuntu Mono"/>
+                <w:sz w:val="18"/>
+                <w:lang w:val="de-DE"/>
+              </w:rPr>
+              <w:t xml:space="preserve">      </w:t>
+            </w:r>
+            <w:r>
+              <w:rPr>
+                <w:rFonts w:ascii="Ubuntu Mono" w:hAnsi="Ubuntu Mono"/>
+                <w:sz w:val="18"/>
+                <w:shd w:val="clear" w:color="auto" w:fill="F200E2"/>
+                <w:lang w:val="de-DE"/>
+              </w:rPr>
+              <w:t>assume t_r0 == t_r</w:t>
+            </w:r>
+            <w:r>
+              <w:rPr>
+                <w:rFonts w:ascii="Ubuntu Mono" w:hAnsi="Ubuntu Mono"/>
+                <w:sz w:val="18"/>
+                <w:shd w:val="clear" w:color="auto" w:fill="F200E2"/>
+                <w:lang w:val="de-DE"/>
+              </w:rPr>
+              <w:t xml:space="preserve"> &amp;&amp; v0 == v &amp;&amp; t2_0 == t2</w:t>
+            </w:r>
+            <w:r>
+              <w:rPr>
+                <w:rFonts w:ascii="Ubuntu Mono" w:hAnsi="Ubuntu Mono"/>
+                <w:sz w:val="18"/>
+                <w:shd w:val="clear" w:color="auto" w:fill="F200E2"/>
+                <w:lang w:val="de-DE"/>
+              </w:rPr>
+              <w:t>;</w:t>
+            </w:r>
+          </w:p>
+          <w:p>
+            <w:pPr>
+              <w:rPr>
+                <w:rFonts w:ascii="Ubuntu Mono" w:hAnsi="Ubuntu Mono"/>
+                <w:sz w:val="18"/>
+              </w:rPr>
+            </w:pPr>
+            <w:r>
+              <w:rPr>
+                <w:rFonts w:ascii="Ubuntu Mono" w:hAnsi="Ubuntu Mono"/>
+                <w:sz w:val="18"/>
+                <w:lang w:val="de-DE"/>
+              </w:rPr>
+              <w:t xml:space="preserve">      </w:t>
+            </w:r>
+            <w:proofErr w:type="spellStart"/>
+            <w:r>
+              <w:rPr>
+                <w:rFonts w:ascii="Ubuntu Mono" w:hAnsi="Ubuntu Mono"/>
+                <w:sz w:val="18"/>
+                <w:shd w:val="clear" w:color="auto" w:fill="CC3600"/>
+              </w:rPr>
+              <w:t>use_atomic</w:t>
+            </w:r>
+            <w:proofErr w:type="spellEnd"/>
+          </w:p>
+          <w:p>
+            <w:pPr>
+              <w:rPr>
+                <w:rFonts w:ascii="Ubuntu Mono" w:hAnsi="Ubuntu Mono"/>
+                <w:sz w:val="18"/>
+              </w:rPr>
+            </w:pPr>
+            <w:r>
+              <w:rPr>
+                <w:rFonts w:ascii="Ubuntu Mono" w:hAnsi="Ubuntu Mono"/>
+                <w:sz w:val="18"/>
+              </w:rPr>
+              <w:t xml:space="preserve">      </w:t>
+            </w:r>
+            <w:r>
+              <w:rPr>
+                <w:rFonts w:ascii="Ubuntu Mono" w:hAnsi="Ubuntu Mono"/>
+                <w:sz w:val="18"/>
+                <w:shd w:val="clear" w:color="auto" w:fill="CC3600"/>
+              </w:rPr>
+              <w:t xml:space="preserve">  using </w:t>
+            </w:r>
+            <w:proofErr w:type="spellStart"/>
+            <w:r>
+              <w:rPr>
+                <w:rFonts w:ascii="Ubuntu Mono" w:hAnsi="Ubuntu Mono"/>
+                <w:sz w:val="18"/>
+                <w:shd w:val="clear" w:color="auto" w:fill="CC3600"/>
+              </w:rPr>
+              <w:t>BagList</w:t>
+            </w:r>
+            <w:proofErr w:type="spellEnd"/>
+            <w:r>
+              <w:rPr>
+                <w:rFonts w:ascii="Ubuntu Mono" w:hAnsi="Ubuntu Mono"/>
+                <w:sz w:val="18"/>
+                <w:shd w:val="clear" w:color="auto" w:fill="CC3600"/>
+              </w:rPr>
+              <w:t>(</w:t>
+            </w:r>
+            <w:proofErr w:type="spellStart"/>
+            <w:r>
+              <w:rPr>
+                <w:rFonts w:ascii="Ubuntu Mono" w:hAnsi="Ubuntu Mono"/>
+                <w:sz w:val="18"/>
+                <w:shd w:val="clear" w:color="auto" w:fill="CC3600"/>
+              </w:rPr>
+              <w:t>t_r</w:t>
+            </w:r>
+            <w:proofErr w:type="spellEnd"/>
+            <w:r>
+              <w:rPr>
+                <w:rFonts w:ascii="Ubuntu Mono" w:hAnsi="Ubuntu Mono"/>
+                <w:sz w:val="18"/>
+                <w:shd w:val="clear" w:color="auto" w:fill="CC3600"/>
+              </w:rPr>
+              <w:t xml:space="preserve">, t) with </w:t>
+            </w:r>
+            <w:proofErr w:type="spellStart"/>
+            <w:r>
+              <w:rPr>
+                <w:rFonts w:ascii="Ubuntu Mono" w:hAnsi="Ubuntu Mono"/>
+                <w:sz w:val="18"/>
+                <w:shd w:val="clear" w:color="auto" w:fill="CC3600"/>
+              </w:rPr>
+              <w:t>OWN@t_r</w:t>
+            </w:r>
+            <w:proofErr w:type="spellEnd"/>
+            <w:r>
+              <w:rPr>
+                <w:rFonts w:ascii="Ubuntu Mono" w:hAnsi="Ubuntu Mono"/>
+                <w:sz w:val="18"/>
+                <w:shd w:val="clear" w:color="auto" w:fill="CC3600"/>
+              </w:rPr>
+              <w:t>;</w:t>
+            </w:r>
+          </w:p>
+          <w:p>
+            <w:pPr>
+              <w:rPr>
+                <w:rFonts w:ascii="Ubuntu Mono" w:hAnsi="Ubuntu Mono"/>
+                <w:sz w:val="18"/>
+                <w:lang w:val="de-DE"/>
+              </w:rPr>
+            </w:pPr>
+            <w:r>
+              <w:rPr>
+                <w:rFonts w:ascii="Ubuntu Mono" w:hAnsi="Ubuntu Mono"/>
+                <w:sz w:val="18"/>
+              </w:rPr>
+              <w:t xml:space="preserve">      </w:t>
+            </w:r>
+            <w:r>
+              <w:rPr>
+                <w:rFonts w:ascii="Ubuntu Mono" w:hAnsi="Ubuntu Mono"/>
+                <w:sz w:val="18"/>
+                <w:shd w:val="clear" w:color="auto" w:fill="CC3600"/>
+                <w:lang w:val="de-DE"/>
+              </w:rPr>
+              <w:t>{</w:t>
+            </w:r>
+          </w:p>
+          <w:p>
+            <w:pPr>
+              <w:rPr>
+                <w:rFonts w:ascii="Ubuntu Mono" w:hAnsi="Ubuntu Mono"/>
+                <w:sz w:val="18"/>
+                <w:lang w:val="de-DE"/>
+              </w:rPr>
+            </w:pPr>
+            <w:r>
+              <w:rPr>
+                <w:rFonts w:ascii="Ubuntu Mono" w:hAnsi="Ubuntu Mono"/>
+                <w:sz w:val="18"/>
+                <w:lang w:val="de-DE"/>
+              </w:rPr>
+              <w:t xml:space="preserve">        </w:t>
+            </w:r>
+            <w:r>
+              <w:rPr>
+                <w:rFonts w:ascii="Ubuntu Mono" w:hAnsi="Ubuntu Mono"/>
+                <w:sz w:val="18"/>
+                <w:shd w:val="clear" w:color="auto" w:fill="00A616"/>
+                <w:lang w:val="de-DE"/>
+              </w:rPr>
+              <w:t>assert t._nextid |-&gt; ?t2_r0;</w:t>
+            </w:r>
+          </w:p>
+          <w:p>
+            <w:pPr>
+              <w:rPr>
+                <w:rFonts w:ascii="Ubuntu Mono" w:hAnsi="Ubuntu Mono"/>
+                <w:sz w:val="18"/>
+                <w:lang w:val="de-DE"/>
+              </w:rPr>
+            </w:pPr>
+            <w:r>
+              <w:rPr>
+                <w:rFonts w:ascii="Ubuntu Mono" w:hAnsi="Ubuntu Mono"/>
+                <w:sz w:val="18"/>
+                <w:lang w:val="de-DE"/>
+              </w:rPr>
+              <w:t xml:space="preserve">        </w:t>
+            </w:r>
+            <w:r>
+              <w:rPr>
+                <w:rFonts w:ascii="Ubuntu Mono" w:hAnsi="Ubuntu Mono"/>
+                <w:sz w:val="18"/>
+                <w:shd w:val="clear" w:color="auto" w:fill="F200E2"/>
+                <w:lang w:val="de-DE"/>
+              </w:rPr>
+              <w:t>assume t2_r0 == t2_r;</w:t>
+            </w:r>
+            <w:r>
+              <w:rPr>
+                <w:rFonts w:ascii="Ubuntu Mono" w:hAnsi="Ubuntu Mono"/>
+                <w:sz w:val="18"/>
+                <w:lang w:val="de-DE"/>
+              </w:rPr>
+              <w:t xml:space="preserve">    </w:t>
+            </w:r>
+          </w:p>
+          <w:p>
+            <w:pPr>
+              <w:rPr>
+                <w:rFonts w:ascii="Ubuntu Mono" w:hAnsi="Ubuntu Mono"/>
+                <w:sz w:val="18"/>
+                <w:lang w:val="de-DE"/>
+              </w:rPr>
+            </w:pPr>
+            <w:r>
+              <w:rPr>
+                <w:rFonts w:ascii="Ubuntu Mono" w:hAnsi="Ubuntu Mono"/>
+                <w:sz w:val="18"/>
+                <w:lang w:val="de-DE"/>
+              </w:rPr>
+              <w:t xml:space="preserve">        </w:t>
+            </w:r>
+            <w:r>
+              <w:rPr>
+                <w:rFonts w:ascii="Ubuntu Mono" w:hAnsi="Ubuntu Mono"/>
+                <w:sz w:val="18"/>
+                <w:shd w:val="clear" w:color="auto" w:fill="CC3600"/>
+                <w:lang w:val="de-DE"/>
+              </w:rPr>
+              <w:t>exhale t._absstate |-&gt; 0;</w:t>
+            </w:r>
+          </w:p>
+          <w:p>
+            <w:pPr>
+              <w:rPr>
+                <w:rFonts w:ascii="Ubuntu Mono" w:hAnsi="Ubuntu Mono"/>
+                <w:sz w:val="18"/>
+                <w:lang w:val="de-DE"/>
+              </w:rPr>
+            </w:pPr>
+            <w:r>
+              <w:rPr>
+                <w:rFonts w:ascii="Ubuntu Mono" w:hAnsi="Ubuntu Mono"/>
+                <w:sz w:val="18"/>
+                <w:lang w:val="de-DE"/>
+              </w:rPr>
+              <w:t xml:space="preserve">        </w:t>
+            </w:r>
+            <w:r>
+              <w:rPr>
+                <w:rFonts w:ascii="Ubuntu Mono" w:hAnsi="Ubuntu Mono"/>
+                <w:sz w:val="18"/>
+                <w:shd w:val="clear" w:color="auto" w:fill="CC3600"/>
+                <w:lang w:val="de-DE"/>
+              </w:rPr>
+              <w:t>inhale t._absstate |-&gt; 1;</w:t>
+            </w:r>
+          </w:p>
+          <w:p>
+            <w:pPr>
+              <w:rPr>
+                <w:rFonts w:ascii="Ubuntu Mono" w:hAnsi="Ubuntu Mono"/>
+                <w:sz w:val="18"/>
+              </w:rPr>
+            </w:pPr>
+            <w:r>
+              <w:rPr>
+                <w:rFonts w:ascii="Ubuntu Mono" w:hAnsi="Ubuntu Mono"/>
+                <w:sz w:val="18"/>
+                <w:lang w:val="de-DE"/>
+              </w:rPr>
+              <w:t xml:space="preserve">      </w:t>
+            </w:r>
+            <w:r>
+              <w:rPr>
+                <w:rFonts w:ascii="Ubuntu Mono" w:hAnsi="Ubuntu Mono"/>
+                <w:sz w:val="18"/>
+                <w:shd w:val="clear" w:color="auto" w:fill="CC3600"/>
+              </w:rPr>
+              <w:t>}</w:t>
+            </w:r>
+          </w:p>
+          <w:p>
+            <w:pPr>
+              <w:rPr>
+                <w:rFonts w:ascii="Ubuntu Mono" w:hAnsi="Ubuntu Mono"/>
+                <w:sz w:val="18"/>
+              </w:rPr>
+            </w:pPr>
+            <w:r>
+              <w:rPr>
+                <w:rFonts w:ascii="Ubuntu Mono" w:hAnsi="Ubuntu Mono"/>
+                <w:sz w:val="18"/>
+              </w:rPr>
+              <w:t xml:space="preserve">    }</w:t>
+            </w:r>
+          </w:p>
+          <w:p>
+            <w:pPr>
+              <w:rPr>
+                <w:rFonts w:ascii="Ubuntu Mono" w:hAnsi="Ubuntu Mono"/>
+                <w:sz w:val="18"/>
+              </w:rPr>
+            </w:pPr>
+            <w:r>
+              <w:rPr>
+                <w:rFonts w:ascii="Ubuntu Mono" w:hAnsi="Ubuntu Mono"/>
+                <w:sz w:val="18"/>
+              </w:rPr>
+              <w:t xml:space="preserve">  </w:t>
+            </w:r>
+            <w:r>
+              <w:rPr>
+                <w:rFonts w:ascii="Ubuntu Mono" w:hAnsi="Ubuntu Mono"/>
+                <w:sz w:val="18"/>
+                <w:shd w:val="clear" w:color="auto" w:fill="CEB6F2"/>
+              </w:rPr>
+              <w:t>}</w:t>
+            </w:r>
+          </w:p>
+          <w:p>
+            <w:pPr>
+              <w:rPr>
+                <w:rFonts w:ascii="Ubuntu Mono" w:hAnsi="Ubuntu Mono"/>
+                <w:sz w:val="18"/>
+              </w:rPr>
+            </w:pPr>
+            <w:r>
+              <w:rPr>
+                <w:rFonts w:ascii="Ubuntu Mono" w:hAnsi="Ubuntu Mono"/>
+                <w:sz w:val="18"/>
+              </w:rPr>
+              <w:t>}</w:t>
+            </w:r>
+          </w:p>
+          <w:p>
+            <w:pPr>
+              <w:rPr>
+                <w:rFonts w:ascii="Ubuntu Mono" w:hAnsi="Ubuntu Mono"/>
+                <w:sz w:val="18"/>
+              </w:rPr>
+            </w:pPr>
+          </w:p>
+          <w:p>
+            <w:pPr>
+              <w:rPr>
+                <w:rFonts w:ascii="Ubuntu Mono" w:hAnsi="Ubuntu Mono"/>
+                <w:b/>
+                <w:sz w:val="18"/>
+              </w:rPr>
+            </w:pPr>
+          </w:p>
+          <w:p>
+            <w:pPr>
+              <w:rPr>
+                <w:rFonts w:ascii="Ubuntu Mono" w:hAnsi="Ubuntu Mono"/>
+                <w:b/>
+                <w:sz w:val="18"/>
+              </w:rPr>
+            </w:pPr>
+          </w:p>
+          <w:p>
+            <w:pPr>
+              <w:rPr>
+                <w:rFonts w:ascii="Ubuntu Mono" w:hAnsi="Ubuntu Mono"/>
+                <w:b/>
+                <w:sz w:val="18"/>
+              </w:rPr>
+            </w:pPr>
+          </w:p>
+          <w:p>
+            <w:pPr>
+              <w:rPr>
+                <w:rFonts w:ascii="Ubuntu Mono" w:hAnsi="Ubuntu Mono"/>
+                <w:b/>
+                <w:sz w:val="18"/>
+              </w:rPr>
+            </w:pPr>
+          </w:p>
+          <w:p>
+            <w:pPr>
+              <w:rPr>
+                <w:rFonts w:ascii="Ubuntu Mono" w:hAnsi="Ubuntu Mono"/>
+                <w:b/>
+                <w:sz w:val="18"/>
+              </w:rPr>
+            </w:pPr>
+          </w:p>
+          <w:p>
+            <w:pPr>
+              <w:rPr>
+                <w:rFonts w:ascii="Ubuntu Mono" w:hAnsi="Ubuntu Mono"/>
+                <w:b/>
+                <w:sz w:val="18"/>
+              </w:rPr>
+            </w:pPr>
+          </w:p>
+          <w:p>
+            <w:pPr>
+              <w:rPr>
+                <w:rFonts w:ascii="Ubuntu Mono" w:hAnsi="Ubuntu Mono"/>
+                <w:b/>
+                <w:sz w:val="18"/>
+              </w:rPr>
+            </w:pPr>
+          </w:p>
+          <w:p>
+            <w:pPr>
+              <w:rPr>
+                <w:rFonts w:ascii="Ubuntu Mono" w:hAnsi="Ubuntu Mono"/>
+                <w:b/>
+                <w:sz w:val="18"/>
+              </w:rPr>
+            </w:pPr>
+          </w:p>
+          <w:p>
+            <w:pPr>
+              <w:rPr>
+                <w:rFonts w:ascii="Ubuntu Mono" w:hAnsi="Ubuntu Mono"/>
+                <w:b/>
+                <w:sz w:val="18"/>
+              </w:rPr>
+            </w:pPr>
+          </w:p>
+          <w:p>
+            <w:pPr>
+              <w:rPr>
+                <w:rFonts w:ascii="Ubuntu Mono" w:hAnsi="Ubuntu Mono"/>
+                <w:b/>
+                <w:sz w:val="18"/>
+              </w:rPr>
+            </w:pPr>
+          </w:p>
+          <w:p>
+            <w:pPr>
+              <w:rPr>
+                <w:rFonts w:ascii="Ubuntu Mono" w:hAnsi="Ubuntu Mono"/>
+                <w:b/>
+                <w:sz w:val="18"/>
+              </w:rPr>
+            </w:pPr>
+          </w:p>
+          <w:p>
+            <w:pPr>
+              <w:rPr>
+                <w:rFonts w:ascii="Ubuntu Mono" w:hAnsi="Ubuntu Mono"/>
+                <w:b/>
+                <w:sz w:val="18"/>
+              </w:rPr>
+            </w:pPr>
+          </w:p>
+          <w:p>
+            <w:pPr>
+              <w:rPr>
+                <w:rFonts w:ascii="Ubuntu Mono" w:hAnsi="Ubuntu Mono"/>
+                <w:b/>
+                <w:sz w:val="18"/>
+              </w:rPr>
+            </w:pPr>
+          </w:p>
+          <w:p>
+            <w:pPr>
+              <w:rPr>
+                <w:rFonts w:ascii="Ubuntu Mono" w:hAnsi="Ubuntu Mono"/>
+                <w:b/>
+                <w:sz w:val="18"/>
+              </w:rPr>
+            </w:pPr>
+          </w:p>
+          <w:p>
+            <w:pPr>
+              <w:rPr>
+                <w:rFonts w:ascii="Ubuntu Mono" w:hAnsi="Ubuntu Mono"/>
+                <w:b/>
+                <w:sz w:val="18"/>
+              </w:rPr>
+            </w:pPr>
+          </w:p>
+          <w:p>
+            <w:pPr>
+              <w:rPr>
+                <w:rFonts w:ascii="Ubuntu Mono" w:hAnsi="Ubuntu Mono"/>
+                <w:b/>
+                <w:sz w:val="18"/>
+              </w:rPr>
+            </w:pPr>
+          </w:p>
+          <w:p>
+            <w:pPr>
+              <w:rPr>
+                <w:rFonts w:ascii="Ubuntu Mono" w:hAnsi="Ubuntu Mono"/>
+                <w:b/>
+                <w:sz w:val="18"/>
+              </w:rPr>
+            </w:pPr>
+          </w:p>
+          <w:p>
+            <w:pPr>
+              <w:rPr>
+                <w:rFonts w:ascii="Ubuntu Mono" w:hAnsi="Ubuntu Mono"/>
+                <w:b/>
+                <w:sz w:val="18"/>
+              </w:rPr>
+            </w:pPr>
+          </w:p>
+          <w:p>
+            <w:pPr>
+              <w:rPr>
+                <w:rFonts w:ascii="Ubuntu Mono" w:hAnsi="Ubuntu Mono"/>
+                <w:b/>
+                <w:sz w:val="18"/>
+              </w:rPr>
+            </w:pPr>
+          </w:p>
+          <w:p>
+            <w:pPr>
+              <w:rPr>
+                <w:rFonts w:ascii="Ubuntu Mono" w:hAnsi="Ubuntu Mono"/>
+                <w:b/>
+                <w:sz w:val="18"/>
+              </w:rPr>
+            </w:pPr>
+          </w:p>
+          <w:p>
+            <w:pPr>
+              <w:rPr>
+                <w:rFonts w:ascii="Ubuntu Mono" w:hAnsi="Ubuntu Mono"/>
+                <w:b/>
+                <w:sz w:val="18"/>
+              </w:rPr>
+            </w:pPr>
+          </w:p>
+          <w:p>
+            <w:pPr>
+              <w:rPr>
+                <w:rFonts w:ascii="Ubuntu Mono" w:hAnsi="Ubuntu Mono"/>
+                <w:b/>
+                <w:sz w:val="18"/>
+              </w:rPr>
+            </w:pPr>
+          </w:p>
+          <w:p>
+            <w:pPr>
+              <w:rPr>
+                <w:rFonts w:ascii="Ubuntu Mono" w:hAnsi="Ubuntu Mono"/>
+                <w:b/>
+                <w:sz w:val="18"/>
+              </w:rPr>
+            </w:pPr>
+          </w:p>
+          <w:p>
+            <w:pPr>
+              <w:rPr>
+                <w:rFonts w:ascii="Ubuntu Mono" w:hAnsi="Ubuntu Mono"/>
+                <w:b/>
+                <w:sz w:val="18"/>
+              </w:rPr>
+            </w:pPr>
+          </w:p>
+          <w:p>
+            <w:pPr>
+              <w:rPr>
+                <w:rFonts w:ascii="Ubuntu Mono" w:hAnsi="Ubuntu Mono"/>
+                <w:b/>
+                <w:sz w:val="18"/>
+              </w:rPr>
+            </w:pPr>
+          </w:p>
+          <w:p>
+            <w:pPr>
+              <w:rPr>
+                <w:rFonts w:ascii="Ubuntu Mono" w:hAnsi="Ubuntu Mono"/>
+                <w:b/>
+                <w:sz w:val="18"/>
+              </w:rPr>
+            </w:pPr>
+          </w:p>
+          <w:p>
+            <w:pPr>
+              <w:rPr>
+                <w:rFonts w:ascii="Ubuntu Mono" w:hAnsi="Ubuntu Mono"/>
+                <w:sz w:val="18"/>
+              </w:rPr>
+            </w:pPr>
+            <w:r>
+              <w:rPr>
+                <w:rFonts w:ascii="Ubuntu Mono" w:hAnsi="Ubuntu Mono"/>
+                <w:b/>
+                <w:sz w:val="18"/>
+              </w:rPr>
+              <w:t>procedure</w:t>
+            </w:r>
+            <w:r>
+              <w:rPr>
+                <w:rFonts w:ascii="Ubuntu Mono" w:hAnsi="Ubuntu Mono"/>
+                <w:sz w:val="18"/>
+              </w:rPr>
+              <w:t xml:space="preserve"> pop(id </w:t>
+            </w:r>
+            <w:proofErr w:type="spellStart"/>
+            <w:r>
+              <w:rPr>
+                <w:rFonts w:ascii="Ubuntu Mono" w:hAnsi="Ubuntu Mono"/>
+                <w:sz w:val="18"/>
+              </w:rPr>
+              <w:t>x_r</w:t>
+            </w:r>
+            <w:proofErr w:type="spellEnd"/>
+            <w:r>
+              <w:rPr>
+                <w:rFonts w:ascii="Ubuntu Mono" w:hAnsi="Ubuntu Mono"/>
+                <w:sz w:val="18"/>
+              </w:rPr>
+              <w:t>, bag x) returns (</w:t>
+            </w:r>
+            <w:proofErr w:type="spellStart"/>
+            <w:r>
+              <w:rPr>
+                <w:rFonts w:ascii="Ubuntu Mono" w:hAnsi="Ubuntu Mono"/>
+                <w:sz w:val="18"/>
+              </w:rPr>
+              <w:t>int</w:t>
+            </w:r>
+            <w:proofErr w:type="spellEnd"/>
+            <w:r>
+              <w:rPr>
+                <w:rFonts w:ascii="Ubuntu Mono" w:hAnsi="Ubuntu Mono"/>
+                <w:sz w:val="18"/>
+              </w:rPr>
+              <w:t xml:space="preserve"> status, </w:t>
+            </w:r>
+            <w:proofErr w:type="spellStart"/>
+            <w:r>
+              <w:rPr>
+                <w:rFonts w:ascii="Ubuntu Mono" w:hAnsi="Ubuntu Mono"/>
+                <w:sz w:val="18"/>
+              </w:rPr>
+              <w:t>int</w:t>
+            </w:r>
+            <w:proofErr w:type="spellEnd"/>
+            <w:r>
+              <w:rPr>
+                <w:rFonts w:ascii="Ubuntu Mono" w:hAnsi="Ubuntu Mono"/>
+                <w:sz w:val="18"/>
+              </w:rPr>
+              <w:t xml:space="preserve"> ret)</w:t>
+            </w:r>
+          </w:p>
+          <w:p>
+            <w:pPr>
+              <w:rPr>
+                <w:rFonts w:ascii="Ubuntu Mono" w:hAnsi="Ubuntu Mono"/>
+                <w:sz w:val="18"/>
+              </w:rPr>
+            </w:pPr>
+            <w:r>
+              <w:rPr>
+                <w:rFonts w:ascii="Ubuntu Mono" w:hAnsi="Ubuntu Mono"/>
+                <w:sz w:val="18"/>
+              </w:rPr>
+              <w:t xml:space="preserve">  requires Bag(</w:t>
+            </w:r>
+            <w:proofErr w:type="spellStart"/>
+            <w:r>
+              <w:rPr>
+                <w:rFonts w:ascii="Ubuntu Mono" w:hAnsi="Ubuntu Mono"/>
+                <w:sz w:val="18"/>
+              </w:rPr>
+              <w:t>x_r</w:t>
+            </w:r>
+            <w:proofErr w:type="spellEnd"/>
+            <w:r>
+              <w:rPr>
+                <w:rFonts w:ascii="Ubuntu Mono" w:hAnsi="Ubuntu Mono"/>
+                <w:sz w:val="18"/>
+              </w:rPr>
+              <w:t>, x, 0)</w:t>
+            </w:r>
+            <w:r>
+              <w:rPr>
+                <w:rFonts w:ascii="Ubuntu Mono" w:hAnsi="Ubuntu Mono"/>
+                <w:sz w:val="18"/>
+              </w:rPr>
+              <w:t xml:space="preserve"> &amp;&amp; </w:t>
+            </w:r>
+            <w:proofErr w:type="spellStart"/>
+            <w:r>
+              <w:rPr>
+                <w:rFonts w:ascii="Ubuntu Mono" w:hAnsi="Ubuntu Mono"/>
+                <w:sz w:val="18"/>
+              </w:rPr>
+              <w:t>Z@r</w:t>
+            </w:r>
+            <w:proofErr w:type="spellEnd"/>
+            <w:r>
+              <w:rPr>
+                <w:rFonts w:ascii="Ubuntu Mono" w:hAnsi="Ubuntu Mono"/>
+                <w:sz w:val="18"/>
+              </w:rPr>
+              <w:t>;</w:t>
+            </w:r>
+          </w:p>
+          <w:p>
+            <w:pPr>
+              <w:rPr>
+                <w:rFonts w:ascii="Ubuntu Mono" w:hAnsi="Ubuntu Mono"/>
+                <w:sz w:val="18"/>
+              </w:rPr>
+            </w:pPr>
+            <w:r>
+              <w:rPr>
+                <w:rFonts w:ascii="Ubuntu Mono" w:hAnsi="Ubuntu Mono"/>
+                <w:sz w:val="18"/>
+              </w:rPr>
+              <w:t xml:space="preserve">  </w:t>
+            </w:r>
+            <w:proofErr w:type="gramStart"/>
+            <w:r>
+              <w:rPr>
+                <w:rFonts w:ascii="Ubuntu Mono" w:hAnsi="Ubuntu Mono"/>
+                <w:sz w:val="18"/>
+              </w:rPr>
+              <w:t>ensures  status</w:t>
+            </w:r>
+            <w:proofErr w:type="gramEnd"/>
+            <w:r>
+              <w:rPr>
+                <w:rFonts w:ascii="Ubuntu Mono" w:hAnsi="Ubuntu Mono"/>
+                <w:sz w:val="18"/>
+              </w:rPr>
+              <w:t xml:space="preserve"> == 1 ? Bag(</w:t>
+            </w:r>
+            <w:proofErr w:type="spellStart"/>
+            <w:r>
+              <w:rPr>
+                <w:rFonts w:ascii="Ubuntu Mono" w:hAnsi="Ubuntu Mono"/>
+                <w:sz w:val="18"/>
+              </w:rPr>
+              <w:t>x_r</w:t>
+            </w:r>
+            <w:proofErr w:type="spellEnd"/>
+            <w:r>
+              <w:rPr>
+                <w:rFonts w:ascii="Ubuntu Mono" w:hAnsi="Ubuntu Mono"/>
+                <w:sz w:val="18"/>
+              </w:rPr>
+              <w:t xml:space="preserve">, x, 0) &amp;&amp; </w:t>
+            </w:r>
+            <w:proofErr w:type="spellStart"/>
+            <w:r>
+              <w:rPr>
+                <w:rFonts w:ascii="Ubuntu Mono" w:hAnsi="Ubuntu Mono"/>
+                <w:sz w:val="18"/>
+              </w:rPr>
+              <w:t>Inv</w:t>
+            </w:r>
+            <w:proofErr w:type="spellEnd"/>
+            <w:r>
+              <w:rPr>
+                <w:rFonts w:ascii="Ubuntu Mono" w:hAnsi="Ubuntu Mono"/>
+                <w:sz w:val="18"/>
+              </w:rPr>
+              <w:t>(ret) : Bag(</w:t>
+            </w:r>
+            <w:proofErr w:type="spellStart"/>
+            <w:r>
+              <w:rPr>
+                <w:rFonts w:ascii="Ubuntu Mono" w:hAnsi="Ubuntu Mono"/>
+                <w:sz w:val="18"/>
+              </w:rPr>
+              <w:t>x_r</w:t>
+            </w:r>
+            <w:proofErr w:type="spellEnd"/>
+            <w:r>
+              <w:rPr>
+                <w:rFonts w:ascii="Ubuntu Mono" w:hAnsi="Ubuntu Mono"/>
+                <w:sz w:val="18"/>
+              </w:rPr>
+              <w:t>, x, 0);</w:t>
+            </w:r>
+          </w:p>
+          <w:p>
+            <w:pPr>
+              <w:rPr>
+                <w:rFonts w:ascii="Ubuntu Mono" w:hAnsi="Ubuntu Mono"/>
+                <w:sz w:val="18"/>
+              </w:rPr>
+            </w:pPr>
+            <w:r>
+              <w:rPr>
+                <w:rFonts w:ascii="Ubuntu Mono" w:hAnsi="Ubuntu Mono"/>
+                <w:sz w:val="18"/>
+              </w:rPr>
+              <w:t xml:space="preserve">  ensures  status == -1 || status == 1;</w:t>
+            </w:r>
+          </w:p>
+          <w:p>
+            <w:pPr>
+              <w:rPr>
+                <w:rFonts w:ascii="Ubuntu Mono" w:hAnsi="Ubuntu Mono"/>
+                <w:sz w:val="18"/>
+              </w:rPr>
+            </w:pPr>
+            <w:r>
+              <w:rPr>
+                <w:rFonts w:ascii="Ubuntu Mono" w:hAnsi="Ubuntu Mono"/>
+                <w:sz w:val="18"/>
+              </w:rPr>
+              <w:t>{</w:t>
+            </w:r>
+          </w:p>
+          <w:p>
+            <w:pPr>
+              <w:rPr>
+                <w:rFonts w:ascii="Ubuntu Mono" w:hAnsi="Ubuntu Mono"/>
+                <w:sz w:val="18"/>
+              </w:rPr>
+            </w:pPr>
+            <w:r>
+              <w:rPr>
+                <w:rFonts w:ascii="Ubuntu Mono" w:hAnsi="Ubuntu Mono"/>
+                <w:sz w:val="18"/>
+              </w:rPr>
+              <w:t xml:space="preserve">  </w:t>
+            </w:r>
             <w:r>
               <w:rPr>
                 <w:rFonts w:ascii="Ubuntu Mono" w:hAnsi="Ubuntu Mono"/>
                 <w:sz w:val="18"/>
                 <w:shd w:val="clear" w:color="auto" w:fill="E57A00"/>
               </w:rPr>
-              <w:t>node y;</w:t>
-            </w:r>
-          </w:p>
-          <w:p>
-            <w:pPr>
-              <w:rPr>
-                <w:rFonts w:ascii="Ubuntu Mono" w:hAnsi="Ubuntu Mono"/>
-                <w:sz w:val="18"/>
+              <w:t>node t;</w:t>
+            </w:r>
+          </w:p>
+          <w:p>
+            <w:pPr>
+              <w:rPr>
+                <w:rFonts w:ascii="Ubuntu Mono" w:hAnsi="Ubuntu Mono"/>
+                <w:sz w:val="18"/>
+                <w:shd w:val="clear" w:color="auto" w:fill="E57A00"/>
+                <w:lang w:val="de-DE"/>
               </w:rPr>
             </w:pPr>
             <w:r>
@@ -2029,36 +4595,30 @@
               </w:rPr>
               <w:t xml:space="preserve">  </w:t>
             </w:r>
-            <w:proofErr w:type="spellStart"/>
             <w:r>
               <w:rPr>
                 <w:rFonts w:ascii="Ubuntu Mono" w:hAnsi="Ubuntu Mono"/>
                 <w:sz w:val="18"/>
                 <w:shd w:val="clear" w:color="auto" w:fill="E57A00"/>
-              </w:rPr>
-              <w:t>int</w:t>
-            </w:r>
-            <w:proofErr w:type="spellEnd"/>
-            <w:r>
+                <w:lang w:val="de-DE"/>
+              </w:rPr>
+              <w:t>node t2;</w:t>
+            </w:r>
+          </w:p>
+          <w:p>
+            <w:pPr>
               <w:rPr>
                 <w:rFonts w:ascii="Ubuntu Mono" w:hAnsi="Ubuntu Mono"/>
                 <w:sz w:val="18"/>
                 <w:shd w:val="clear" w:color="auto" w:fill="E57A00"/>
-              </w:rPr>
-              <w:t xml:space="preserve"> b;</w:t>
-            </w:r>
-          </w:p>
-          <w:p>
-            <w:pPr>
-              <w:rPr>
-                <w:rFonts w:ascii="Ubuntu Mono" w:hAnsi="Ubuntu Mono"/>
-                <w:sz w:val="18"/>
-              </w:rPr>
-            </w:pPr>
-            <w:r>
-              <w:rPr>
-                <w:rFonts w:ascii="Ubuntu Mono" w:hAnsi="Ubuntu Mono"/>
-                <w:sz w:val="18"/>
+                <w:lang w:val="de-DE"/>
+              </w:rPr>
+            </w:pPr>
+            <w:r>
+              <w:rPr>
+                <w:rFonts w:ascii="Ubuntu Mono" w:hAnsi="Ubuntu Mono"/>
+                <w:sz w:val="18"/>
+                <w:lang w:val="de-DE"/>
               </w:rPr>
               <w:t xml:space="preserve">  </w:t>
             </w:r>
@@ -2067,21 +4627,25 @@
                 <w:rFonts w:ascii="Ubuntu Mono" w:hAnsi="Ubuntu Mono"/>
                 <w:sz w:val="18"/>
                 <w:shd w:val="clear" w:color="auto" w:fill="E57A00"/>
-              </w:rPr>
-              <w:t>node t;</w:t>
-            </w:r>
-          </w:p>
-          <w:p>
-            <w:pPr>
-              <w:rPr>
-                <w:rFonts w:ascii="Ubuntu Mono" w:hAnsi="Ubuntu Mono"/>
-                <w:sz w:val="18"/>
-              </w:rPr>
-            </w:pPr>
-            <w:r>
-              <w:rPr>
-                <w:rFonts w:ascii="Ubuntu Mono" w:hAnsi="Ubuntu Mono"/>
-                <w:sz w:val="18"/>
+                <w:lang w:val="de-DE"/>
+              </w:rPr>
+              <w:t>id t_r;</w:t>
+            </w:r>
+          </w:p>
+          <w:p>
+            <w:pPr>
+              <w:rPr>
+                <w:rFonts w:ascii="Ubuntu Mono" w:hAnsi="Ubuntu Mono"/>
+                <w:sz w:val="18"/>
+                <w:shd w:val="clear" w:color="auto" w:fill="E57A00"/>
+                <w:lang w:val="de-DE"/>
+              </w:rPr>
+            </w:pPr>
+            <w:r>
+              <w:rPr>
+                <w:rFonts w:ascii="Ubuntu Mono" w:hAnsi="Ubuntu Mono"/>
+                <w:sz w:val="18"/>
+                <w:lang w:val="de-DE"/>
               </w:rPr>
               <w:t xml:space="preserve">  </w:t>
             </w:r>
@@ -2090,24 +4654,204 @@
                 <w:rFonts w:ascii="Ubuntu Mono" w:hAnsi="Ubuntu Mono"/>
                 <w:sz w:val="18"/>
                 <w:shd w:val="clear" w:color="auto" w:fill="E57A00"/>
-              </w:rPr>
-              <w:t xml:space="preserve">id </w:t>
-            </w:r>
-            <w:proofErr w:type="spellStart"/>
-            <w:r>
+                <w:lang w:val="de-DE"/>
+              </w:rPr>
+              <w:t>id t2_r;</w:t>
+            </w:r>
+          </w:p>
+          <w:p>
+            <w:pPr>
               <w:rPr>
                 <w:rFonts w:ascii="Ubuntu Mono" w:hAnsi="Ubuntu Mono"/>
                 <w:sz w:val="18"/>
                 <w:shd w:val="clear" w:color="auto" w:fill="E57A00"/>
-              </w:rPr>
-              <w:t>y_r</w:t>
-            </w:r>
-            <w:proofErr w:type="spellEnd"/>
+                <w:lang w:val="de-DE"/>
+              </w:rPr>
+            </w:pPr>
+            <w:r>
+              <w:rPr>
+                <w:rFonts w:ascii="Ubuntu Mono" w:hAnsi="Ubuntu Mono"/>
+                <w:sz w:val="18"/>
+                <w:lang w:val="de-DE"/>
+              </w:rPr>
+              <w:t xml:space="preserve">  </w:t>
+            </w:r>
             <w:r>
               <w:rPr>
                 <w:rFonts w:ascii="Ubuntu Mono" w:hAnsi="Ubuntu Mono"/>
                 <w:sz w:val="18"/>
                 <w:shd w:val="clear" w:color="auto" w:fill="E57A00"/>
+                <w:lang w:val="de-DE"/>
+              </w:rPr>
+              <w:t>int v;</w:t>
+            </w:r>
+          </w:p>
+          <w:p>
+            <w:pPr>
+              <w:rPr>
+                <w:rFonts w:ascii="Ubuntu Mono" w:hAnsi="Ubuntu Mono"/>
+                <w:sz w:val="18"/>
+                <w:lang w:val="de-DE"/>
+              </w:rPr>
+            </w:pPr>
+          </w:p>
+          <w:p>
+            <w:pPr>
+              <w:rPr>
+                <w:rFonts w:ascii="Ubuntu Mono" w:hAnsi="Ubuntu Mono"/>
+                <w:sz w:val="18"/>
+                <w:lang w:val="de-DE"/>
+              </w:rPr>
+            </w:pPr>
+            <w:r>
+              <w:rPr>
+                <w:rFonts w:ascii="Ubuntu Mono" w:hAnsi="Ubuntu Mono"/>
+                <w:sz w:val="18"/>
+                <w:lang w:val="de-DE"/>
+              </w:rPr>
+              <w:t xml:space="preserve">  </w:t>
+            </w:r>
+            <w:r>
+              <w:rPr>
+                <w:rFonts w:ascii="Ubuntu Mono" w:hAnsi="Ubuntu Mono"/>
+                <w:sz w:val="18"/>
+                <w:shd w:val="clear" w:color="auto" w:fill="7382E6"/>
+                <w:lang w:val="de-DE"/>
+              </w:rPr>
+              <w:t>status := 0;</w:t>
+            </w:r>
+          </w:p>
+          <w:p>
+            <w:pPr>
+              <w:rPr>
+                <w:rFonts w:ascii="Ubuntu Mono" w:hAnsi="Ubuntu Mono"/>
+                <w:sz w:val="18"/>
+                <w:lang w:val="de-DE"/>
+              </w:rPr>
+            </w:pPr>
+          </w:p>
+          <w:p>
+            <w:pPr>
+              <w:rPr>
+                <w:rFonts w:ascii="Ubuntu Mono" w:hAnsi="Ubuntu Mono"/>
+                <w:sz w:val="18"/>
+                <w:lang w:val="de-DE"/>
+              </w:rPr>
+            </w:pPr>
+            <w:r>
+              <w:rPr>
+                <w:rFonts w:ascii="Ubuntu Mono" w:hAnsi="Ubuntu Mono"/>
+                <w:sz w:val="18"/>
+                <w:lang w:val="de-DE"/>
+              </w:rPr>
+              <w:t xml:space="preserve">  </w:t>
+            </w:r>
+            <w:r>
+              <w:rPr>
+                <w:rFonts w:ascii="Ubuntu Mono" w:hAnsi="Ubuntu Mono"/>
+                <w:sz w:val="18"/>
+                <w:shd w:val="clear" w:color="auto" w:fill="33FF86"/>
+                <w:lang w:val="de-DE"/>
+              </w:rPr>
+              <w:t>exhale status == 1 ==&gt; BagList(t_r, t, v, t2, _) &amp;&amp; t != null &amp;&amp; Inv(v);</w:t>
+            </w:r>
+          </w:p>
+          <w:p>
+            <w:pPr>
+              <w:rPr>
+                <w:rFonts w:ascii="Ubuntu Mono" w:hAnsi="Ubuntu Mono"/>
+                <w:sz w:val="18"/>
+              </w:rPr>
+            </w:pPr>
+            <w:r>
+              <w:rPr>
+                <w:rFonts w:ascii="Ubuntu Mono" w:hAnsi="Ubuntu Mono"/>
+                <w:sz w:val="18"/>
+                <w:lang w:val="de-DE"/>
+              </w:rPr>
+              <w:t xml:space="preserve">  </w:t>
+            </w:r>
+            <w:r>
+              <w:rPr>
+                <w:rFonts w:ascii="Ubuntu Mono" w:hAnsi="Ubuntu Mono"/>
+                <w:b/>
+                <w:sz w:val="18"/>
+              </w:rPr>
+              <w:t>while</w:t>
+            </w:r>
+            <w:r>
+              <w:rPr>
+                <w:rFonts w:ascii="Ubuntu Mono" w:hAnsi="Ubuntu Mono"/>
+                <w:sz w:val="18"/>
+              </w:rPr>
+              <w:t xml:space="preserve"> (status == 0)</w:t>
+            </w:r>
+          </w:p>
+          <w:p>
+            <w:pPr>
+              <w:rPr>
+                <w:rFonts w:ascii="Ubuntu Mono" w:hAnsi="Ubuntu Mono"/>
+                <w:sz w:val="18"/>
+              </w:rPr>
+            </w:pPr>
+            <w:r>
+              <w:rPr>
+                <w:rFonts w:ascii="Ubuntu Mono" w:hAnsi="Ubuntu Mono"/>
+                <w:sz w:val="18"/>
+              </w:rPr>
+              <w:t xml:space="preserve">    invariant -1 &lt;= status &lt;= 1;</w:t>
+            </w:r>
+          </w:p>
+          <w:p>
+            <w:pPr>
+              <w:rPr>
+                <w:rFonts w:ascii="Ubuntu Mono" w:hAnsi="Ubuntu Mono"/>
+                <w:sz w:val="18"/>
+              </w:rPr>
+            </w:pPr>
+            <w:r>
+              <w:rPr>
+                <w:rFonts w:ascii="Ubuntu Mono" w:hAnsi="Ubuntu Mono"/>
+                <w:sz w:val="18"/>
+              </w:rPr>
+              <w:t xml:space="preserve">    invariant Bag(</w:t>
+            </w:r>
+            <w:proofErr w:type="spellStart"/>
+            <w:r>
+              <w:rPr>
+                <w:rFonts w:ascii="Ubuntu Mono" w:hAnsi="Ubuntu Mono"/>
+                <w:sz w:val="18"/>
+              </w:rPr>
+              <w:t>x_r</w:t>
+            </w:r>
+            <w:proofErr w:type="spellEnd"/>
+            <w:r>
+              <w:rPr>
+                <w:rFonts w:ascii="Ubuntu Mono" w:hAnsi="Ubuntu Mono"/>
+                <w:sz w:val="18"/>
+              </w:rPr>
+              <w:t>, x, 0)</w:t>
+            </w:r>
+            <w:r>
+              <w:rPr>
+                <w:rFonts w:ascii="Ubuntu Mono" w:hAnsi="Ubuntu Mono"/>
+                <w:sz w:val="18"/>
+              </w:rPr>
+              <w:t xml:space="preserve"> &amp;&amp; </w:t>
+            </w:r>
+            <w:proofErr w:type="spellStart"/>
+            <w:r>
+              <w:rPr>
+                <w:rFonts w:ascii="Ubuntu Mono" w:hAnsi="Ubuntu Mono"/>
+                <w:sz w:val="18"/>
+              </w:rPr>
+              <w:t>Z@r</w:t>
+            </w:r>
+            <w:proofErr w:type="spellEnd"/>
+            <w:r>
+              <w:rPr>
+                <w:rFonts w:ascii="Ubuntu Mono" w:hAnsi="Ubuntu Mono"/>
+                <w:sz w:val="18"/>
               </w:rPr>
               <w:t>;</w:t>
             </w:r>
@@ -2117,14 +4861,7 @@
               <w:rPr>
                 <w:rFonts w:ascii="Ubuntu Mono" w:hAnsi="Ubuntu Mono"/>
                 <w:sz w:val="18"/>
-              </w:rPr>
-            </w:pPr>
-          </w:p>
-          <w:p>
-            <w:pPr>
-              <w:rPr>
-                <w:rFonts w:ascii="Ubuntu Mono" w:hAnsi="Ubuntu Mono"/>
-                <w:sz w:val="18"/>
+                <w:lang w:val="de-DE"/>
               </w:rPr>
             </w:pPr>
             <w:r>
@@ -2138,40 +4875,1079 @@
               <w:rPr>
                 <w:rFonts w:ascii="Ubuntu Mono" w:hAnsi="Ubuntu Mono"/>
                 <w:sz w:val="18"/>
-                <w:shd w:val="clear" w:color="auto" w:fill="B6D6F2"/>
-              </w:rPr>
-              <w:t xml:space="preserve">inhale </w:t>
-            </w:r>
-            <w:proofErr w:type="spellStart"/>
-            <w:r>
-              <w:rPr>
-                <w:rFonts w:ascii="Ubuntu Mono" w:hAnsi="Ubuntu Mono"/>
-                <w:sz w:val="18"/>
-                <w:shd w:val="clear" w:color="auto" w:fill="B6D6F2"/>
-              </w:rPr>
-              <w:t>y.value</w:t>
-            </w:r>
-            <w:proofErr w:type="spellEnd"/>
-            <w:r>
-              <w:rPr>
-                <w:rFonts w:ascii="Ubuntu Mono" w:hAnsi="Ubuntu Mono"/>
-                <w:sz w:val="18"/>
-                <w:shd w:val="clear" w:color="auto" w:fill="B6D6F2"/>
-              </w:rPr>
-              <w:t xml:space="preserve"> |-&gt; _;</w:t>
-            </w:r>
-          </w:p>
-          <w:p>
-            <w:pPr>
-              <w:rPr>
-                <w:rFonts w:ascii="Ubuntu Mono" w:hAnsi="Ubuntu Mono"/>
-                <w:sz w:val="18"/>
-              </w:rPr>
-            </w:pPr>
-            <w:r>
-              <w:rPr>
-                <w:rFonts w:ascii="Ubuntu Mono" w:hAnsi="Ubuntu Mono"/>
-                <w:sz w:val="18"/>
+                <w:lang w:val="de-DE"/>
+              </w:rPr>
+              <w:t>{</w:t>
+            </w:r>
+          </w:p>
+          <w:p>
+            <w:pPr>
+              <w:rPr>
+                <w:rFonts w:ascii="Ubuntu Mono" w:hAnsi="Ubuntu Mono"/>
+                <w:sz w:val="18"/>
+                <w:lang w:val="de-DE"/>
+              </w:rPr>
+            </w:pPr>
+            <w:r>
+              <w:rPr>
+                <w:rFonts w:ascii="Ubuntu Mono" w:hAnsi="Ubuntu Mono"/>
+                <w:sz w:val="18"/>
+                <w:lang w:val="de-DE"/>
+              </w:rPr>
+              <w:t xml:space="preserve">    </w:t>
+            </w:r>
+            <w:r>
+              <w:rPr>
+                <w:rFonts w:ascii="Ubuntu Mono" w:hAnsi="Ubuntu Mono"/>
+                <w:sz w:val="18"/>
+                <w:shd w:val="clear" w:color="auto" w:fill="33FF86"/>
+                <w:lang w:val="de-DE"/>
+              </w:rPr>
+              <w:t>inhale status == 1 ==&gt; BagList(t_r, t, v, t2, _) &amp;&amp; t != null &amp;&amp; Inv(v);</w:t>
+            </w:r>
+          </w:p>
+          <w:p>
+            <w:pPr>
+              <w:rPr>
+                <w:rFonts w:ascii="Ubuntu Mono" w:hAnsi="Ubuntu Mono"/>
+                <w:sz w:val="18"/>
+                <w:lang w:val="de-DE"/>
+              </w:rPr>
+            </w:pPr>
+          </w:p>
+          <w:p>
+            <w:pPr>
+              <w:rPr>
+                <w:rFonts w:ascii="Ubuntu Mono" w:hAnsi="Ubuntu Mono"/>
+                <w:sz w:val="18"/>
+              </w:rPr>
+            </w:pPr>
+            <w:r>
+              <w:rPr>
+                <w:rFonts w:ascii="Ubuntu Mono" w:hAnsi="Ubuntu Mono"/>
+                <w:sz w:val="18"/>
+                <w:lang w:val="de-DE"/>
+              </w:rPr>
+              <w:t xml:space="preserve">    </w:t>
+            </w:r>
+            <w:proofErr w:type="spellStart"/>
+            <w:r>
+              <w:rPr>
+                <w:rFonts w:ascii="Ubuntu Mono" w:hAnsi="Ubuntu Mono"/>
+                <w:sz w:val="18"/>
+                <w:shd w:val="clear" w:color="auto" w:fill="CEB6F2"/>
+              </w:rPr>
+              <w:t>open_region</w:t>
+            </w:r>
+            <w:proofErr w:type="spellEnd"/>
+          </w:p>
+          <w:p>
+            <w:pPr>
+              <w:rPr>
+                <w:rFonts w:ascii="Ubuntu Mono" w:hAnsi="Ubuntu Mono"/>
+                <w:sz w:val="18"/>
+              </w:rPr>
+            </w:pPr>
+            <w:r>
+              <w:rPr>
+                <w:rFonts w:ascii="Ubuntu Mono" w:hAnsi="Ubuntu Mono"/>
+                <w:sz w:val="18"/>
+              </w:rPr>
+              <w:t xml:space="preserve">    </w:t>
+            </w:r>
+            <w:r>
+              <w:rPr>
+                <w:rFonts w:ascii="Ubuntu Mono" w:hAnsi="Ubuntu Mono"/>
+                <w:sz w:val="18"/>
+                <w:shd w:val="clear" w:color="auto" w:fill="CEB6F2"/>
+              </w:rPr>
+              <w:t xml:space="preserve">  using Bag(</w:t>
+            </w:r>
+            <w:proofErr w:type="spellStart"/>
+            <w:r>
+              <w:rPr>
+                <w:rFonts w:ascii="Ubuntu Mono" w:hAnsi="Ubuntu Mono"/>
+                <w:sz w:val="18"/>
+                <w:shd w:val="clear" w:color="auto" w:fill="CEB6F2"/>
+              </w:rPr>
+              <w:t>x_r</w:t>
+            </w:r>
+            <w:proofErr w:type="spellEnd"/>
+            <w:r>
+              <w:rPr>
+                <w:rFonts w:ascii="Ubuntu Mono" w:hAnsi="Ubuntu Mono"/>
+                <w:sz w:val="18"/>
+                <w:shd w:val="clear" w:color="auto" w:fill="CEB6F2"/>
+              </w:rPr>
+              <w:t>, x);</w:t>
+            </w:r>
+          </w:p>
+          <w:p>
+            <w:pPr>
+              <w:rPr>
+                <w:rFonts w:ascii="Ubuntu Mono" w:hAnsi="Ubuntu Mono"/>
+                <w:sz w:val="18"/>
+              </w:rPr>
+            </w:pPr>
+            <w:r>
+              <w:rPr>
+                <w:rFonts w:ascii="Ubuntu Mono" w:hAnsi="Ubuntu Mono"/>
+                <w:sz w:val="18"/>
+              </w:rPr>
+              <w:t xml:space="preserve">    </w:t>
+            </w:r>
+            <w:r>
+              <w:rPr>
+                <w:rFonts w:ascii="Ubuntu Mono" w:hAnsi="Ubuntu Mono"/>
+                <w:sz w:val="18"/>
+                <w:shd w:val="clear" w:color="auto" w:fill="CEB6F2"/>
+              </w:rPr>
+              <w:t>{</w:t>
+            </w:r>
+          </w:p>
+          <w:p>
+            <w:pPr>
+              <w:rPr>
+                <w:rFonts w:ascii="Ubuntu Mono" w:hAnsi="Ubuntu Mono"/>
+                <w:sz w:val="18"/>
+              </w:rPr>
+            </w:pPr>
+            <w:r>
+              <w:rPr>
+                <w:rFonts w:ascii="Ubuntu Mono" w:hAnsi="Ubuntu Mono"/>
+                <w:sz w:val="18"/>
+              </w:rPr>
+              <w:t xml:space="preserve">      t := </w:t>
+            </w:r>
+            <w:proofErr w:type="spellStart"/>
+            <w:r>
+              <w:rPr>
+                <w:rFonts w:ascii="Ubuntu Mono" w:hAnsi="Ubuntu Mono"/>
+                <w:sz w:val="18"/>
+              </w:rPr>
+              <w:t>x.hd</w:t>
+            </w:r>
+            <w:proofErr w:type="spellEnd"/>
+            <w:r>
+              <w:rPr>
+                <w:rFonts w:ascii="Ubuntu Mono" w:hAnsi="Ubuntu Mono"/>
+                <w:sz w:val="18"/>
+              </w:rPr>
+              <w:t>;</w:t>
+            </w:r>
+          </w:p>
+          <w:p>
+            <w:pPr>
+              <w:rPr>
+                <w:rFonts w:ascii="Ubuntu Mono" w:hAnsi="Ubuntu Mono"/>
+                <w:sz w:val="18"/>
+              </w:rPr>
+            </w:pPr>
+            <w:r>
+              <w:rPr>
+                <w:rFonts w:ascii="Ubuntu Mono" w:hAnsi="Ubuntu Mono"/>
+                <w:sz w:val="18"/>
+              </w:rPr>
+              <w:t xml:space="preserve">      </w:t>
+            </w:r>
+            <w:r>
+              <w:rPr>
+                <w:rFonts w:ascii="Ubuntu Mono" w:hAnsi="Ubuntu Mono"/>
+                <w:sz w:val="18"/>
+                <w:shd w:val="clear" w:color="auto" w:fill="00A616"/>
+              </w:rPr>
+              <w:t>assert x._</w:t>
+            </w:r>
+            <w:proofErr w:type="spellStart"/>
+            <w:r>
+              <w:rPr>
+                <w:rFonts w:ascii="Ubuntu Mono" w:hAnsi="Ubuntu Mono"/>
+                <w:sz w:val="18"/>
+                <w:shd w:val="clear" w:color="auto" w:fill="00A616"/>
+              </w:rPr>
+              <w:t>nextid</w:t>
+            </w:r>
+            <w:proofErr w:type="spellEnd"/>
+            <w:r>
+              <w:rPr>
+                <w:rFonts w:ascii="Ubuntu Mono" w:hAnsi="Ubuntu Mono"/>
+                <w:sz w:val="18"/>
+                <w:shd w:val="clear" w:color="auto" w:fill="00A616"/>
+              </w:rPr>
+              <w:t xml:space="preserve"> |-&gt; ?x_nid1;</w:t>
+            </w:r>
+          </w:p>
+          <w:p>
+            <w:pPr>
+              <w:rPr>
+                <w:rFonts w:ascii="Ubuntu Mono" w:hAnsi="Ubuntu Mono"/>
+                <w:sz w:val="18"/>
+              </w:rPr>
+            </w:pPr>
+            <w:r>
+              <w:rPr>
+                <w:rFonts w:ascii="Ubuntu Mono" w:hAnsi="Ubuntu Mono"/>
+                <w:sz w:val="18"/>
+              </w:rPr>
+              <w:t xml:space="preserve">      </w:t>
+            </w:r>
+            <w:r>
+              <w:rPr>
+                <w:rFonts w:ascii="Ubuntu Mono" w:hAnsi="Ubuntu Mono"/>
+                <w:sz w:val="18"/>
+                <w:shd w:val="clear" w:color="auto" w:fill="00A616"/>
+              </w:rPr>
+              <w:t xml:space="preserve">havoc </w:t>
+            </w:r>
+            <w:proofErr w:type="spellStart"/>
+            <w:r>
+              <w:rPr>
+                <w:rFonts w:ascii="Ubuntu Mono" w:hAnsi="Ubuntu Mono"/>
+                <w:sz w:val="18"/>
+                <w:shd w:val="clear" w:color="auto" w:fill="00A616"/>
+              </w:rPr>
+              <w:t>t_r</w:t>
+            </w:r>
+            <w:proofErr w:type="spellEnd"/>
+            <w:r>
+              <w:rPr>
+                <w:rFonts w:ascii="Ubuntu Mono" w:hAnsi="Ubuntu Mono"/>
+                <w:sz w:val="18"/>
+                <w:shd w:val="clear" w:color="auto" w:fill="00A616"/>
+              </w:rPr>
+              <w:t>;</w:t>
+            </w:r>
+          </w:p>
+          <w:p>
+            <w:pPr>
+              <w:rPr>
+                <w:rFonts w:ascii="Ubuntu Mono" w:hAnsi="Ubuntu Mono"/>
+                <w:sz w:val="18"/>
+              </w:rPr>
+            </w:pPr>
+            <w:r>
+              <w:rPr>
+                <w:rFonts w:ascii="Ubuntu Mono" w:hAnsi="Ubuntu Mono"/>
+                <w:sz w:val="18"/>
+              </w:rPr>
+              <w:t xml:space="preserve">      </w:t>
+            </w:r>
+            <w:r>
+              <w:rPr>
+                <w:rFonts w:ascii="Ubuntu Mono" w:hAnsi="Ubuntu Mono"/>
+                <w:sz w:val="18"/>
+                <w:shd w:val="clear" w:color="auto" w:fill="00A616"/>
+              </w:rPr>
+              <w:t xml:space="preserve">assume </w:t>
+            </w:r>
+            <w:proofErr w:type="spellStart"/>
+            <w:r>
+              <w:rPr>
+                <w:rFonts w:ascii="Ubuntu Mono" w:hAnsi="Ubuntu Mono"/>
+                <w:sz w:val="18"/>
+                <w:shd w:val="clear" w:color="auto" w:fill="00A616"/>
+              </w:rPr>
+              <w:t>t_r</w:t>
+            </w:r>
+            <w:proofErr w:type="spellEnd"/>
+            <w:r>
+              <w:rPr>
+                <w:rFonts w:ascii="Ubuntu Mono" w:hAnsi="Ubuntu Mono"/>
+                <w:sz w:val="18"/>
+                <w:shd w:val="clear" w:color="auto" w:fill="00A616"/>
+              </w:rPr>
+              <w:t xml:space="preserve"> == x_nid1;</w:t>
+            </w:r>
+          </w:p>
+          <w:p>
+            <w:pPr>
+              <w:rPr>
+                <w:rFonts w:ascii="Ubuntu Mono" w:hAnsi="Ubuntu Mono"/>
+                <w:sz w:val="18"/>
+                <w:lang w:val="de-DE"/>
+              </w:rPr>
+            </w:pPr>
+            <w:r>
+              <w:rPr>
+                <w:rFonts w:ascii="Ubuntu Mono" w:hAnsi="Ubuntu Mono"/>
+                <w:sz w:val="18"/>
+              </w:rPr>
+              <w:t xml:space="preserve">      </w:t>
+            </w:r>
+            <w:r>
+              <w:rPr>
+                <w:rFonts w:ascii="Ubuntu Mono" w:hAnsi="Ubuntu Mono"/>
+                <w:sz w:val="18"/>
+                <w:shd w:val="clear" w:color="auto" w:fill="F27989"/>
+                <w:lang w:val="de-DE"/>
+              </w:rPr>
+              <w:t>assert BagList(t_r, t, ?t_v);</w:t>
+            </w:r>
+          </w:p>
+          <w:p>
+            <w:pPr>
+              <w:rPr>
+                <w:rFonts w:ascii="Ubuntu Mono" w:hAnsi="Ubuntu Mono"/>
+                <w:sz w:val="18"/>
+                <w:lang w:val="de-DE"/>
+              </w:rPr>
+            </w:pPr>
+            <w:r>
+              <w:rPr>
+                <w:rFonts w:ascii="Ubuntu Mono" w:hAnsi="Ubuntu Mono"/>
+                <w:sz w:val="18"/>
+                <w:lang w:val="de-DE"/>
+              </w:rPr>
+              <w:t xml:space="preserve">      </w:t>
+            </w:r>
+            <w:r>
+              <w:rPr>
+                <w:rFonts w:ascii="Ubuntu Mono" w:hAnsi="Ubuntu Mono"/>
+                <w:sz w:val="18"/>
+                <w:shd w:val="clear" w:color="auto" w:fill="F27989"/>
+                <w:lang w:val="de-DE"/>
+              </w:rPr>
+              <w:t>inhale BagList(t_r, t);</w:t>
+            </w:r>
+          </w:p>
+          <w:p>
+            <w:pPr>
+              <w:rPr>
+                <w:rFonts w:ascii="Ubuntu Mono" w:hAnsi="Ubuntu Mono"/>
+                <w:sz w:val="18"/>
+              </w:rPr>
+            </w:pPr>
+            <w:r>
+              <w:rPr>
+                <w:rFonts w:ascii="Ubuntu Mono" w:hAnsi="Ubuntu Mono"/>
+                <w:sz w:val="18"/>
+                <w:lang w:val="de-DE"/>
+              </w:rPr>
+              <w:t xml:space="preserve">      </w:t>
+            </w:r>
+            <w:r>
+              <w:rPr>
+                <w:rFonts w:ascii="Ubuntu Mono" w:hAnsi="Ubuntu Mono"/>
+                <w:sz w:val="18"/>
+                <w:shd w:val="clear" w:color="auto" w:fill="7382E6"/>
+              </w:rPr>
+              <w:t>havoc v;</w:t>
+            </w:r>
+          </w:p>
+          <w:p>
+            <w:pPr>
+              <w:rPr>
+                <w:rFonts w:ascii="Ubuntu Mono" w:hAnsi="Ubuntu Mono"/>
+                <w:sz w:val="18"/>
+              </w:rPr>
+            </w:pPr>
+            <w:r>
+              <w:rPr>
+                <w:rFonts w:ascii="Ubuntu Mono" w:hAnsi="Ubuntu Mono"/>
+                <w:sz w:val="18"/>
+              </w:rPr>
+              <w:t xml:space="preserve">      </w:t>
+            </w:r>
+            <w:r>
+              <w:rPr>
+                <w:rFonts w:ascii="Ubuntu Mono" w:hAnsi="Ubuntu Mono"/>
+                <w:sz w:val="18"/>
+                <w:shd w:val="clear" w:color="auto" w:fill="7382E6"/>
+              </w:rPr>
+              <w:t xml:space="preserve">assume v == </w:t>
+            </w:r>
+            <w:proofErr w:type="spellStart"/>
+            <w:r>
+              <w:rPr>
+                <w:rFonts w:ascii="Ubuntu Mono" w:hAnsi="Ubuntu Mono"/>
+                <w:sz w:val="18"/>
+                <w:shd w:val="clear" w:color="auto" w:fill="7382E6"/>
+              </w:rPr>
+              <w:t>t_v</w:t>
+            </w:r>
+            <w:proofErr w:type="spellEnd"/>
+            <w:r>
+              <w:rPr>
+                <w:rFonts w:ascii="Ubuntu Mono" w:hAnsi="Ubuntu Mono"/>
+                <w:sz w:val="18"/>
+                <w:shd w:val="clear" w:color="auto" w:fill="7382E6"/>
+              </w:rPr>
+              <w:t>;</w:t>
+            </w:r>
+          </w:p>
+          <w:p>
+            <w:pPr>
+              <w:rPr>
+                <w:rFonts w:ascii="Ubuntu Mono" w:hAnsi="Ubuntu Mono"/>
+                <w:sz w:val="18"/>
+              </w:rPr>
+            </w:pPr>
+            <w:r>
+              <w:rPr>
+                <w:rFonts w:ascii="Ubuntu Mono" w:hAnsi="Ubuntu Mono"/>
+                <w:sz w:val="18"/>
+              </w:rPr>
+              <w:t xml:space="preserve">    </w:t>
+            </w:r>
+            <w:r>
+              <w:rPr>
+                <w:rFonts w:ascii="Ubuntu Mono" w:hAnsi="Ubuntu Mono"/>
+                <w:sz w:val="18"/>
+                <w:shd w:val="clear" w:color="auto" w:fill="CEB6F2"/>
+              </w:rPr>
+              <w:t>}</w:t>
+            </w:r>
+          </w:p>
+          <w:p>
+            <w:pPr>
+              <w:rPr>
+                <w:rFonts w:ascii="Ubuntu Mono" w:hAnsi="Ubuntu Mono"/>
+                <w:sz w:val="18"/>
+              </w:rPr>
+            </w:pPr>
+          </w:p>
+          <w:p>
+            <w:pPr>
+              <w:rPr>
+                <w:rFonts w:ascii="Ubuntu Mono" w:hAnsi="Ubuntu Mono"/>
+                <w:sz w:val="18"/>
+              </w:rPr>
+            </w:pPr>
+            <w:r>
+              <w:rPr>
+                <w:rFonts w:ascii="Ubuntu Mono" w:hAnsi="Ubuntu Mono"/>
+                <w:sz w:val="18"/>
+              </w:rPr>
+              <w:t xml:space="preserve">    </w:t>
+            </w:r>
+            <w:r>
+              <w:rPr>
+                <w:rFonts w:ascii="Ubuntu Mono" w:hAnsi="Ubuntu Mono"/>
+                <w:b/>
+                <w:sz w:val="18"/>
+              </w:rPr>
+              <w:t>if</w:t>
+            </w:r>
+            <w:r>
+              <w:rPr>
+                <w:rFonts w:ascii="Ubuntu Mono" w:hAnsi="Ubuntu Mono"/>
+                <w:sz w:val="18"/>
+              </w:rPr>
+              <w:t xml:space="preserve"> (t == null) {</w:t>
+            </w:r>
+          </w:p>
+          <w:p>
+            <w:pPr>
+              <w:rPr>
+                <w:rFonts w:ascii="Ubuntu Mono" w:hAnsi="Ubuntu Mono"/>
+                <w:sz w:val="18"/>
+              </w:rPr>
+            </w:pPr>
+            <w:r>
+              <w:rPr>
+                <w:rFonts w:ascii="Ubuntu Mono" w:hAnsi="Ubuntu Mono"/>
+                <w:sz w:val="18"/>
+              </w:rPr>
+              <w:t xml:space="preserve">      status := -1;</w:t>
+            </w:r>
+          </w:p>
+          <w:p>
+            <w:pPr>
+              <w:rPr>
+                <w:rFonts w:ascii="Ubuntu Mono" w:hAnsi="Ubuntu Mono"/>
+                <w:sz w:val="18"/>
+              </w:rPr>
+            </w:pPr>
+            <w:r>
+              <w:rPr>
+                <w:rFonts w:ascii="Ubuntu Mono" w:hAnsi="Ubuntu Mono"/>
+                <w:sz w:val="18"/>
+              </w:rPr>
+              <w:t xml:space="preserve">    } </w:t>
+            </w:r>
+            <w:r>
+              <w:rPr>
+                <w:rFonts w:ascii="Ubuntu Mono" w:hAnsi="Ubuntu Mono"/>
+                <w:b/>
+                <w:sz w:val="18"/>
+              </w:rPr>
+              <w:t>else</w:t>
+            </w:r>
+            <w:r>
+              <w:rPr>
+                <w:rFonts w:ascii="Ubuntu Mono" w:hAnsi="Ubuntu Mono"/>
+                <w:sz w:val="18"/>
+              </w:rPr>
+              <w:t xml:space="preserve"> {</w:t>
+            </w:r>
+          </w:p>
+          <w:p>
+            <w:pPr>
+              <w:rPr>
+                <w:rFonts w:ascii="Ubuntu Mono" w:hAnsi="Ubuntu Mono"/>
+                <w:sz w:val="18"/>
+              </w:rPr>
+            </w:pPr>
+            <w:r>
+              <w:rPr>
+                <w:rFonts w:ascii="Ubuntu Mono" w:hAnsi="Ubuntu Mono"/>
+                <w:sz w:val="18"/>
+              </w:rPr>
+              <w:t xml:space="preserve">      </w:t>
+            </w:r>
+            <w:proofErr w:type="spellStart"/>
+            <w:r>
+              <w:rPr>
+                <w:rFonts w:ascii="Ubuntu Mono" w:hAnsi="Ubuntu Mono"/>
+                <w:sz w:val="18"/>
+                <w:shd w:val="clear" w:color="auto" w:fill="CEB6F2"/>
+              </w:rPr>
+              <w:t>open_region</w:t>
+            </w:r>
+            <w:proofErr w:type="spellEnd"/>
+          </w:p>
+          <w:p>
+            <w:pPr>
+              <w:rPr>
+                <w:rFonts w:ascii="Ubuntu Mono" w:hAnsi="Ubuntu Mono"/>
+                <w:sz w:val="18"/>
+              </w:rPr>
+            </w:pPr>
+            <w:r>
+              <w:rPr>
+                <w:rFonts w:ascii="Ubuntu Mono" w:hAnsi="Ubuntu Mono"/>
+                <w:sz w:val="18"/>
+              </w:rPr>
+              <w:t xml:space="preserve">      </w:t>
+            </w:r>
+            <w:r>
+              <w:rPr>
+                <w:rFonts w:ascii="Ubuntu Mono" w:hAnsi="Ubuntu Mono"/>
+                <w:sz w:val="18"/>
+                <w:shd w:val="clear" w:color="auto" w:fill="CEB6F2"/>
+              </w:rPr>
+              <w:t xml:space="preserve">  using </w:t>
+            </w:r>
+            <w:proofErr w:type="spellStart"/>
+            <w:r>
+              <w:rPr>
+                <w:rFonts w:ascii="Ubuntu Mono" w:hAnsi="Ubuntu Mono"/>
+                <w:sz w:val="18"/>
+                <w:shd w:val="clear" w:color="auto" w:fill="CEB6F2"/>
+              </w:rPr>
+              <w:t>BagList</w:t>
+            </w:r>
+            <w:proofErr w:type="spellEnd"/>
+            <w:r>
+              <w:rPr>
+                <w:rFonts w:ascii="Ubuntu Mono" w:hAnsi="Ubuntu Mono"/>
+                <w:sz w:val="18"/>
+                <w:shd w:val="clear" w:color="auto" w:fill="CEB6F2"/>
+              </w:rPr>
+              <w:t>(</w:t>
+            </w:r>
+            <w:proofErr w:type="spellStart"/>
+            <w:r>
+              <w:rPr>
+                <w:rFonts w:ascii="Ubuntu Mono" w:hAnsi="Ubuntu Mono"/>
+                <w:sz w:val="18"/>
+                <w:shd w:val="clear" w:color="auto" w:fill="CEB6F2"/>
+              </w:rPr>
+              <w:t>t_r</w:t>
+            </w:r>
+            <w:proofErr w:type="spellEnd"/>
+            <w:r>
+              <w:rPr>
+                <w:rFonts w:ascii="Ubuntu Mono" w:hAnsi="Ubuntu Mono"/>
+                <w:sz w:val="18"/>
+                <w:shd w:val="clear" w:color="auto" w:fill="CEB6F2"/>
+              </w:rPr>
+              <w:t>, t);</w:t>
+            </w:r>
+          </w:p>
+          <w:p>
+            <w:pPr>
+              <w:rPr>
+                <w:rFonts w:ascii="Ubuntu Mono" w:hAnsi="Ubuntu Mono"/>
+                <w:sz w:val="18"/>
+              </w:rPr>
+            </w:pPr>
+            <w:r>
+              <w:rPr>
+                <w:rFonts w:ascii="Ubuntu Mono" w:hAnsi="Ubuntu Mono"/>
+                <w:sz w:val="18"/>
+              </w:rPr>
+              <w:t xml:space="preserve">      </w:t>
+            </w:r>
+            <w:r>
+              <w:rPr>
+                <w:rFonts w:ascii="Ubuntu Mono" w:hAnsi="Ubuntu Mono"/>
+                <w:sz w:val="18"/>
+                <w:shd w:val="clear" w:color="auto" w:fill="CEB6F2"/>
+              </w:rPr>
+              <w:t>{</w:t>
+            </w:r>
+          </w:p>
+          <w:p>
+            <w:pPr>
+              <w:rPr>
+                <w:rFonts w:ascii="Ubuntu Mono" w:hAnsi="Ubuntu Mono"/>
+                <w:sz w:val="18"/>
+              </w:rPr>
+            </w:pPr>
+            <w:r>
+              <w:rPr>
+                <w:rFonts w:ascii="Ubuntu Mono" w:hAnsi="Ubuntu Mono"/>
+                <w:sz w:val="18"/>
+              </w:rPr>
+              <w:t xml:space="preserve">        t2 := </w:t>
+            </w:r>
+            <w:proofErr w:type="spellStart"/>
+            <w:r>
+              <w:rPr>
+                <w:rFonts w:ascii="Ubuntu Mono" w:hAnsi="Ubuntu Mono"/>
+                <w:sz w:val="18"/>
+              </w:rPr>
+              <w:t>t.next</w:t>
+            </w:r>
+            <w:proofErr w:type="spellEnd"/>
+            <w:r>
+              <w:rPr>
+                <w:rFonts w:ascii="Ubuntu Mono" w:hAnsi="Ubuntu Mono"/>
+                <w:sz w:val="18"/>
+              </w:rPr>
+              <w:t>;</w:t>
+            </w:r>
+          </w:p>
+          <w:p>
+            <w:pPr>
+              <w:rPr>
+                <w:rFonts w:ascii="Ubuntu Mono" w:hAnsi="Ubuntu Mono"/>
+                <w:sz w:val="18"/>
+              </w:rPr>
+            </w:pPr>
+            <w:r>
+              <w:rPr>
+                <w:rFonts w:ascii="Ubuntu Mono" w:hAnsi="Ubuntu Mono"/>
+                <w:sz w:val="18"/>
+              </w:rPr>
+              <w:t xml:space="preserve">        </w:t>
+            </w:r>
+            <w:r>
+              <w:rPr>
+                <w:rFonts w:ascii="Ubuntu Mono" w:hAnsi="Ubuntu Mono"/>
+                <w:sz w:val="18"/>
+                <w:shd w:val="clear" w:color="auto" w:fill="00A616"/>
+              </w:rPr>
+              <w:t>assert t._</w:t>
+            </w:r>
+            <w:proofErr w:type="spellStart"/>
+            <w:r>
+              <w:rPr>
+                <w:rFonts w:ascii="Ubuntu Mono" w:hAnsi="Ubuntu Mono"/>
+                <w:sz w:val="18"/>
+                <w:shd w:val="clear" w:color="auto" w:fill="00A616"/>
+              </w:rPr>
+              <w:t>nextid</w:t>
+            </w:r>
+            <w:proofErr w:type="spellEnd"/>
+            <w:r>
+              <w:rPr>
+                <w:rFonts w:ascii="Ubuntu Mono" w:hAnsi="Ubuntu Mono"/>
+                <w:sz w:val="18"/>
+                <w:shd w:val="clear" w:color="auto" w:fill="00A616"/>
+              </w:rPr>
+              <w:t xml:space="preserve"> |-&gt; ?t_nid1;</w:t>
+            </w:r>
+          </w:p>
+          <w:p>
+            <w:pPr>
+              <w:rPr>
+                <w:rFonts w:ascii="Ubuntu Mono" w:hAnsi="Ubuntu Mono"/>
+                <w:sz w:val="18"/>
+              </w:rPr>
+            </w:pPr>
+            <w:r>
+              <w:rPr>
+                <w:rFonts w:ascii="Ubuntu Mono" w:hAnsi="Ubuntu Mono"/>
+                <w:sz w:val="18"/>
+              </w:rPr>
+              <w:t xml:space="preserve">        </w:t>
+            </w:r>
+            <w:r>
+              <w:rPr>
+                <w:rFonts w:ascii="Ubuntu Mono" w:hAnsi="Ubuntu Mono"/>
+                <w:sz w:val="18"/>
+                <w:shd w:val="clear" w:color="auto" w:fill="7382E6"/>
+              </w:rPr>
+              <w:t>havoc t2_r;</w:t>
+            </w:r>
+          </w:p>
+          <w:p>
+            <w:pPr>
+              <w:rPr>
+                <w:rFonts w:ascii="Ubuntu Mono" w:hAnsi="Ubuntu Mono"/>
+                <w:sz w:val="18"/>
+              </w:rPr>
+            </w:pPr>
+            <w:r>
+              <w:rPr>
+                <w:rFonts w:ascii="Ubuntu Mono" w:hAnsi="Ubuntu Mono"/>
+                <w:sz w:val="18"/>
+              </w:rPr>
+              <w:t xml:space="preserve">        </w:t>
+            </w:r>
+            <w:r>
+              <w:rPr>
+                <w:rFonts w:ascii="Ubuntu Mono" w:hAnsi="Ubuntu Mono"/>
+                <w:sz w:val="18"/>
+                <w:shd w:val="clear" w:color="auto" w:fill="7382E6"/>
+              </w:rPr>
+              <w:t>assume t2_r == t_nid1;</w:t>
+            </w:r>
+          </w:p>
+          <w:p>
+            <w:pPr>
+              <w:rPr>
+                <w:rFonts w:ascii="Ubuntu Mono" w:hAnsi="Ubuntu Mono"/>
+                <w:sz w:val="18"/>
+                <w:lang w:val="de-DE"/>
+              </w:rPr>
+            </w:pPr>
+            <w:r>
+              <w:rPr>
+                <w:rFonts w:ascii="Ubuntu Mono" w:hAnsi="Ubuntu Mono"/>
+                <w:sz w:val="18"/>
+              </w:rPr>
+              <w:t xml:space="preserve">        </w:t>
+            </w:r>
+            <w:r>
+              <w:rPr>
+                <w:rFonts w:ascii="Ubuntu Mono" w:hAnsi="Ubuntu Mono"/>
+                <w:sz w:val="18"/>
+                <w:shd w:val="clear" w:color="auto" w:fill="F27989"/>
+                <w:lang w:val="de-DE"/>
+              </w:rPr>
+              <w:t>assert BagList(t2_r, t2);</w:t>
+            </w:r>
+          </w:p>
+          <w:p>
+            <w:pPr>
+              <w:rPr>
+                <w:rFonts w:ascii="Ubuntu Mono" w:hAnsi="Ubuntu Mono"/>
+                <w:sz w:val="18"/>
+                <w:lang w:val="de-DE"/>
+              </w:rPr>
+            </w:pPr>
+            <w:r>
+              <w:rPr>
+                <w:rFonts w:ascii="Ubuntu Mono" w:hAnsi="Ubuntu Mono"/>
+                <w:sz w:val="18"/>
+                <w:lang w:val="de-DE"/>
+              </w:rPr>
+              <w:t xml:space="preserve">        </w:t>
+            </w:r>
+            <w:r>
+              <w:rPr>
+                <w:rFonts w:ascii="Ubuntu Mono" w:hAnsi="Ubuntu Mono"/>
+                <w:sz w:val="18"/>
+                <w:shd w:val="clear" w:color="auto" w:fill="F27989"/>
+                <w:lang w:val="de-DE"/>
+              </w:rPr>
+              <w:t>inhale BagList(t2_r, t2);</w:t>
+            </w:r>
+          </w:p>
+          <w:p>
+            <w:pPr>
+              <w:rPr>
+                <w:rFonts w:ascii="Ubuntu Mono" w:hAnsi="Ubuntu Mono"/>
+                <w:sz w:val="18"/>
+                <w:lang w:val="de-DE"/>
+              </w:rPr>
+            </w:pPr>
+            <w:r>
+              <w:rPr>
+                <w:rFonts w:ascii="Ubuntu Mono" w:hAnsi="Ubuntu Mono"/>
+                <w:sz w:val="18"/>
+                <w:lang w:val="de-DE"/>
+              </w:rPr>
+              <w:t xml:space="preserve">      </w:t>
+            </w:r>
+            <w:r>
+              <w:rPr>
+                <w:rFonts w:ascii="Ubuntu Mono" w:hAnsi="Ubuntu Mono"/>
+                <w:sz w:val="18"/>
+                <w:shd w:val="clear" w:color="auto" w:fill="CEB6F2"/>
+                <w:lang w:val="de-DE"/>
+              </w:rPr>
+              <w:t>}</w:t>
+            </w:r>
+          </w:p>
+          <w:p>
+            <w:pPr>
+              <w:rPr>
+                <w:rFonts w:ascii="Ubuntu Mono" w:hAnsi="Ubuntu Mono"/>
+                <w:sz w:val="18"/>
+                <w:lang w:val="de-DE"/>
+              </w:rPr>
+            </w:pPr>
+          </w:p>
+          <w:p>
+            <w:pPr>
+              <w:rPr>
+                <w:rFonts w:ascii="Ubuntu Mono" w:hAnsi="Ubuntu Mono"/>
+                <w:sz w:val="18"/>
+                <w:lang w:val="de-DE"/>
+              </w:rPr>
+            </w:pPr>
+            <w:r>
+              <w:rPr>
+                <w:rFonts w:ascii="Ubuntu Mono" w:hAnsi="Ubuntu Mono"/>
+                <w:sz w:val="18"/>
+                <w:lang w:val="de-DE"/>
+              </w:rPr>
+              <w:t xml:space="preserve">      </w:t>
+            </w:r>
+            <w:r>
+              <w:rPr>
+                <w:rFonts w:ascii="Ubuntu Mono" w:hAnsi="Ubuntu Mono"/>
+                <w:sz w:val="18"/>
+                <w:shd w:val="clear" w:color="auto" w:fill="33FF86"/>
+                <w:lang w:val="de-DE"/>
+              </w:rPr>
+              <w:t>assert BagList(t_r, t, ?v_1, ?t2_1);</w:t>
+            </w:r>
+          </w:p>
+          <w:p>
+            <w:pPr>
+              <w:rPr>
+                <w:rFonts w:ascii="Ubuntu Mono" w:hAnsi="Ubuntu Mono"/>
+                <w:sz w:val="18"/>
+                <w:lang w:val="de-DE"/>
+              </w:rPr>
+            </w:pPr>
+            <w:r>
+              <w:rPr>
+                <w:rFonts w:ascii="Ubuntu Mono" w:hAnsi="Ubuntu Mono"/>
+                <w:sz w:val="18"/>
+                <w:lang w:val="de-DE"/>
+              </w:rPr>
+              <w:t xml:space="preserve">      </w:t>
+            </w:r>
+            <w:r>
+              <w:rPr>
+                <w:rFonts w:ascii="Ubuntu Mono" w:hAnsi="Ubuntu Mono"/>
+                <w:sz w:val="18"/>
+                <w:shd w:val="clear" w:color="auto" w:fill="33FF86"/>
+                <w:lang w:val="de-DE"/>
+              </w:rPr>
+              <w:t>assume v_1 == v &amp;&amp; t2_1 == t2;</w:t>
+            </w:r>
+          </w:p>
+          <w:p>
+            <w:pPr>
+              <w:rPr>
+                <w:rFonts w:ascii="Ubuntu Mono" w:hAnsi="Ubuntu Mono"/>
+                <w:sz w:val="18"/>
+                <w:lang w:val="de-DE"/>
+              </w:rPr>
+            </w:pPr>
+            <w:r>
+              <w:rPr>
+                <w:rFonts w:ascii="Ubuntu Mono" w:hAnsi="Ubuntu Mono"/>
+                <w:sz w:val="18"/>
+                <w:lang w:val="de-DE"/>
+              </w:rPr>
+              <w:t xml:space="preserve">      </w:t>
+            </w:r>
+            <w:r>
+              <w:rPr>
+                <w:rFonts w:ascii="Ubuntu Mono" w:hAnsi="Ubuntu Mono"/>
+                <w:sz w:val="18"/>
+                <w:shd w:val="clear" w:color="auto" w:fill="F27989"/>
+                <w:lang w:val="de-DE"/>
+              </w:rPr>
+              <w:t>assert Bag(x_r, x, 0) &amp;&amp; BagList(t_r, t, v, t2) &amp;&amp; BagList(t2_r, t2);</w:t>
+            </w:r>
+          </w:p>
+          <w:p>
+            <w:pPr>
+              <w:rPr>
+                <w:rFonts w:ascii="Ubuntu Mono" w:hAnsi="Ubuntu Mono"/>
+                <w:sz w:val="18"/>
+                <w:lang w:val="de-DE"/>
+              </w:rPr>
+            </w:pPr>
+            <w:r>
+              <w:rPr>
+                <w:rFonts w:ascii="Ubuntu Mono" w:hAnsi="Ubuntu Mono"/>
+                <w:sz w:val="18"/>
+                <w:lang w:val="de-DE"/>
+              </w:rPr>
+              <w:t xml:space="preserve">      </w:t>
+            </w:r>
+            <w:r>
+              <w:rPr>
+                <w:rFonts w:ascii="Ubuntu Mono" w:hAnsi="Ubuntu Mono"/>
+                <w:sz w:val="18"/>
+                <w:shd w:val="clear" w:color="auto" w:fill="F27989"/>
+                <w:lang w:val="de-DE"/>
+              </w:rPr>
+              <w:t>inhale Bag(x_r, x, 0) &amp;&amp; BagList(t_r, t, v, t2) &amp;&amp; BagList(t2_r, t2);</w:t>
+            </w:r>
+          </w:p>
+          <w:p>
+            <w:pPr>
+              <w:rPr>
+                <w:rFonts w:ascii="Ubuntu Mono" w:hAnsi="Ubuntu Mono"/>
+                <w:sz w:val="18"/>
+                <w:lang w:val="de-DE"/>
+              </w:rPr>
+            </w:pPr>
+            <w:r>
+              <w:rPr>
+                <w:rFonts w:ascii="Ubuntu Mono" w:hAnsi="Ubuntu Mono"/>
+                <w:sz w:val="18"/>
+                <w:lang w:val="de-DE"/>
+              </w:rPr>
+              <w:t xml:space="preserve">      status := popCAS(x_r, x, t_r, t, t2_r, t2);</w:t>
+            </w:r>
+          </w:p>
+          <w:p>
+            <w:pPr>
+              <w:rPr>
+                <w:rFonts w:ascii="Ubuntu Mono" w:hAnsi="Ubuntu Mono"/>
+                <w:sz w:val="18"/>
+                <w:lang w:val="de-DE"/>
+              </w:rPr>
+            </w:pPr>
+            <w:r>
+              <w:rPr>
+                <w:rFonts w:ascii="Ubuntu Mono" w:hAnsi="Ubuntu Mono"/>
+                <w:sz w:val="18"/>
+                <w:lang w:val="de-DE"/>
+              </w:rPr>
+              <w:t xml:space="preserve">      </w:t>
+            </w:r>
+            <w:r>
+              <w:rPr>
+                <w:rFonts w:ascii="Ubuntu Mono" w:hAnsi="Ubuntu Mono"/>
+                <w:sz w:val="18"/>
+                <w:shd w:val="clear" w:color="auto" w:fill="33FF86"/>
+                <w:lang w:val="de-DE"/>
+              </w:rPr>
+              <w:t>assert BagList(t_r, t, ?v_2, ?t2_2);</w:t>
+            </w:r>
+          </w:p>
+          <w:p>
+            <w:pPr>
+              <w:rPr>
+                <w:rFonts w:ascii="Ubuntu Mono" w:hAnsi="Ubuntu Mono"/>
+                <w:sz w:val="18"/>
+                <w:lang w:val="de-DE"/>
+              </w:rPr>
+            </w:pPr>
+            <w:r>
+              <w:rPr>
+                <w:rFonts w:ascii="Ubuntu Mono" w:hAnsi="Ubuntu Mono"/>
+                <w:sz w:val="18"/>
+                <w:lang w:val="de-DE"/>
+              </w:rPr>
+              <w:t xml:space="preserve">      </w:t>
+            </w:r>
+            <w:r>
+              <w:rPr>
+                <w:rFonts w:ascii="Ubuntu Mono" w:hAnsi="Ubuntu Mono"/>
+                <w:sz w:val="18"/>
+                <w:shd w:val="clear" w:color="auto" w:fill="33FF86"/>
+                <w:lang w:val="de-DE"/>
+              </w:rPr>
+              <w:t>assume v_2 == v &amp;&amp; t2_2 == t2;</w:t>
+            </w:r>
+          </w:p>
+          <w:p>
+            <w:pPr>
+              <w:rPr>
+                <w:rFonts w:ascii="Ubuntu Mono" w:hAnsi="Ubuntu Mono"/>
+                <w:sz w:val="18"/>
+                <w:lang w:val="de-DE"/>
+              </w:rPr>
+            </w:pPr>
+          </w:p>
+          <w:p>
+            <w:pPr>
+              <w:rPr>
+                <w:rFonts w:ascii="Ubuntu Mono" w:hAnsi="Ubuntu Mono"/>
+                <w:sz w:val="18"/>
+                <w:lang w:val="de-DE"/>
+              </w:rPr>
+            </w:pPr>
+            <w:r>
+              <w:rPr>
+                <w:rFonts w:ascii="Ubuntu Mono" w:hAnsi="Ubuntu Mono"/>
+                <w:sz w:val="18"/>
+                <w:lang w:val="de-DE"/>
+              </w:rPr>
+              <w:t xml:space="preserve">      </w:t>
+            </w:r>
+            <w:r>
+              <w:rPr>
+                <w:rFonts w:ascii="Ubuntu Mono" w:hAnsi="Ubuntu Mono"/>
+                <w:sz w:val="18"/>
+                <w:shd w:val="clear" w:color="auto" w:fill="33FF86"/>
+                <w:lang w:val="de-DE"/>
+              </w:rPr>
+              <w:t>exhale status == 1 ==&gt; BagList(t_r, t, v, t2, _) &amp;&amp; t != null &amp;&amp; Inv(v);</w:t>
+            </w:r>
+          </w:p>
+          <w:p>
+            <w:pPr>
+              <w:rPr>
+                <w:rFonts w:ascii="Ubuntu Mono" w:hAnsi="Ubuntu Mono"/>
+                <w:sz w:val="18"/>
+                <w:lang w:val="de-DE"/>
+              </w:rPr>
+            </w:pPr>
+            <w:r>
+              <w:rPr>
+                <w:rFonts w:ascii="Ubuntu Mono" w:hAnsi="Ubuntu Mono"/>
+                <w:sz w:val="18"/>
+                <w:lang w:val="de-DE"/>
+              </w:rPr>
+              <w:lastRenderedPageBreak/>
+              <w:t xml:space="preserve">    }</w:t>
+            </w:r>
+          </w:p>
+          <w:p>
+            <w:pPr>
+              <w:rPr>
+                <w:rFonts w:ascii="Ubuntu Mono" w:hAnsi="Ubuntu Mono"/>
+                <w:sz w:val="18"/>
+                <w:lang w:val="de-DE"/>
+              </w:rPr>
+            </w:pPr>
+            <w:r>
+              <w:rPr>
+                <w:rFonts w:ascii="Ubuntu Mono" w:hAnsi="Ubuntu Mono"/>
+                <w:sz w:val="18"/>
+                <w:lang w:val="de-DE"/>
+              </w:rPr>
+              <w:t xml:space="preserve">  }</w:t>
+            </w:r>
+          </w:p>
+          <w:p>
+            <w:pPr>
+              <w:rPr>
+                <w:rFonts w:ascii="Ubuntu Mono" w:hAnsi="Ubuntu Mono"/>
+                <w:sz w:val="18"/>
+                <w:lang w:val="de-DE"/>
+              </w:rPr>
+            </w:pPr>
+            <w:r>
+              <w:rPr>
+                <w:rFonts w:ascii="Ubuntu Mono" w:hAnsi="Ubuntu Mono"/>
+                <w:sz w:val="18"/>
+                <w:lang w:val="de-DE"/>
               </w:rPr>
               <w:t xml:space="preserve">  </w:t>
             </w:r>
@@ -2179,44 +5955,42 @@
               <w:rPr>
                 <w:rFonts w:ascii="Ubuntu Mono" w:hAnsi="Ubuntu Mono"/>
                 <w:sz w:val="18"/>
-                <w:shd w:val="clear" w:color="auto" w:fill="B6D6F2"/>
-              </w:rPr>
-              <w:t xml:space="preserve">inhale </w:t>
-            </w:r>
-            <w:proofErr w:type="spellStart"/>
-            <w:r>
-              <w:rPr>
-                <w:rFonts w:ascii="Ubuntu Mono" w:hAnsi="Ubuntu Mono"/>
-                <w:sz w:val="18"/>
-                <w:shd w:val="clear" w:color="auto" w:fill="B6D6F2"/>
-              </w:rPr>
-              <w:t>y.next</w:t>
-            </w:r>
-            <w:proofErr w:type="spellEnd"/>
-            <w:r>
-              <w:rPr>
-                <w:rFonts w:ascii="Ubuntu Mono" w:hAnsi="Ubuntu Mono"/>
-                <w:sz w:val="18"/>
-                <w:shd w:val="clear" w:color="auto" w:fill="B6D6F2"/>
-              </w:rPr>
-              <w:t xml:space="preserve"> |-&gt; _;</w:t>
-            </w:r>
-          </w:p>
-          <w:p>
-            <w:pPr>
-              <w:rPr>
-                <w:rFonts w:ascii="Ubuntu Mono" w:hAnsi="Ubuntu Mono"/>
-                <w:sz w:val="18"/>
-              </w:rPr>
-            </w:pPr>
-          </w:p>
-          <w:p>
-            <w:pPr>
-              <w:rPr>
-                <w:rFonts w:ascii="Ubuntu Mono" w:hAnsi="Ubuntu Mono"/>
-                <w:sz w:val="18"/>
-              </w:rPr>
-            </w:pPr>
+                <w:shd w:val="clear" w:color="auto" w:fill="33FF86"/>
+                <w:lang w:val="de-DE"/>
+              </w:rPr>
+              <w:t>inhale status == 1 ==&gt; BagList(t_r, t, v, t2, _) &amp;&amp; t != null &amp;&amp; Inv(v);</w:t>
+            </w:r>
+          </w:p>
+          <w:p>
+            <w:pPr>
+              <w:rPr>
+                <w:rFonts w:ascii="Ubuntu Mono" w:hAnsi="Ubuntu Mono"/>
+                <w:sz w:val="18"/>
+                <w:lang w:val="de-DE"/>
+              </w:rPr>
+            </w:pPr>
+          </w:p>
+          <w:p>
+            <w:pPr>
+              <w:rPr>
+                <w:rFonts w:ascii="Ubuntu Mono" w:hAnsi="Ubuntu Mono"/>
+                <w:sz w:val="18"/>
+              </w:rPr>
+            </w:pPr>
+            <w:r>
+              <w:rPr>
+                <w:rFonts w:ascii="Ubuntu Mono" w:hAnsi="Ubuntu Mono"/>
+                <w:sz w:val="18"/>
+              </w:rPr>
+              <w:br/>
+            </w:r>
+            <w:r>
+              <w:rPr>
+                <w:rFonts w:ascii="Ubuntu Mono" w:hAnsi="Ubuntu Mono"/>
+                <w:sz w:val="18"/>
+              </w:rPr>
+              <w:br/>
+            </w:r>
             <w:r>
               <w:rPr>
                 <w:rFonts w:ascii="Ubuntu Mono" w:hAnsi="Ubuntu Mono"/>
@@ -2224,216 +5998,12 @@
               </w:rPr>
               <w:t xml:space="preserve">  </w:t>
             </w:r>
-            <w:proofErr w:type="spellStart"/>
-            <w:r>
-              <w:rPr>
-                <w:rFonts w:ascii="Ubuntu Mono" w:hAnsi="Ubuntu Mono"/>
-                <w:sz w:val="18"/>
-              </w:rPr>
-              <w:t>y.value</w:t>
-            </w:r>
-            <w:proofErr w:type="spellEnd"/>
-            <w:r>
-              <w:rPr>
-                <w:rFonts w:ascii="Ubuntu Mono" w:hAnsi="Ubuntu Mono"/>
-                <w:sz w:val="18"/>
-              </w:rPr>
-              <w:t xml:space="preserve"> := v;</w:t>
-            </w:r>
-          </w:p>
-          <w:p>
-            <w:pPr>
-              <w:rPr>
-                <w:rFonts w:ascii="Ubuntu Mono" w:hAnsi="Ubuntu Mono"/>
-                <w:sz w:val="18"/>
-              </w:rPr>
-            </w:pPr>
-            <w:r>
-              <w:rPr>
-                <w:rFonts w:ascii="Ubuntu Mono" w:hAnsi="Ubuntu Mono"/>
-                <w:sz w:val="18"/>
-              </w:rPr>
-              <w:t xml:space="preserve">  </w:t>
-            </w:r>
-            <w:proofErr w:type="spellStart"/>
-            <w:r>
-              <w:rPr>
-                <w:rFonts w:ascii="Ubuntu Mono" w:hAnsi="Ubuntu Mono"/>
-                <w:sz w:val="18"/>
-                <w:shd w:val="clear" w:color="auto" w:fill="9B9479"/>
-              </w:rPr>
-              <w:t>y.next</w:t>
-            </w:r>
-            <w:proofErr w:type="spellEnd"/>
-            <w:r>
-              <w:rPr>
-                <w:rFonts w:ascii="Ubuntu Mono" w:hAnsi="Ubuntu Mono"/>
-                <w:sz w:val="18"/>
-                <w:shd w:val="clear" w:color="auto" w:fill="9B9479"/>
-              </w:rPr>
-              <w:t xml:space="preserve"> := null;</w:t>
-            </w:r>
-          </w:p>
-          <w:p>
-            <w:pPr>
-              <w:rPr>
-                <w:rFonts w:ascii="Ubuntu Mono" w:hAnsi="Ubuntu Mono"/>
-                <w:sz w:val="18"/>
-              </w:rPr>
-            </w:pPr>
-          </w:p>
-          <w:p>
-            <w:pPr>
-              <w:rPr>
-                <w:rFonts w:ascii="Ubuntu Mono" w:hAnsi="Ubuntu Mono"/>
-                <w:sz w:val="18"/>
-              </w:rPr>
-            </w:pPr>
-            <w:r>
-              <w:rPr>
-                <w:rFonts w:ascii="Ubuntu Mono" w:hAnsi="Ubuntu Mono"/>
-                <w:sz w:val="18"/>
-              </w:rPr>
-              <w:t xml:space="preserve">  </w:t>
-            </w:r>
-            <w:r>
-              <w:rPr>
-                <w:rFonts w:ascii="Ubuntu Mono" w:hAnsi="Ubuntu Mono"/>
-                <w:sz w:val="18"/>
-                <w:shd w:val="clear" w:color="auto" w:fill="7382E6"/>
-              </w:rPr>
-              <w:t>b := 0;</w:t>
-            </w:r>
-          </w:p>
-          <w:p>
-            <w:pPr>
-              <w:rPr>
-                <w:rFonts w:ascii="Ubuntu Mono" w:hAnsi="Ubuntu Mono"/>
-                <w:sz w:val="18"/>
-              </w:rPr>
-            </w:pPr>
-          </w:p>
-          <w:p>
-            <w:pPr>
-              <w:rPr>
-                <w:rFonts w:ascii="Ubuntu Mono" w:hAnsi="Ubuntu Mono"/>
-                <w:sz w:val="18"/>
-              </w:rPr>
-            </w:pPr>
-            <w:r>
-              <w:rPr>
-                <w:rFonts w:ascii="Ubuntu Mono" w:hAnsi="Ubuntu Mono"/>
-                <w:sz w:val="18"/>
-              </w:rPr>
-              <w:t xml:space="preserve">  </w:t>
-            </w:r>
-            <w:r>
-              <w:rPr>
-                <w:rFonts w:ascii="Ubuntu Mono" w:hAnsi="Ubuntu Mono"/>
-                <w:b/>
-                <w:sz w:val="18"/>
-              </w:rPr>
-              <w:t>while</w:t>
-            </w:r>
-            <w:r>
-              <w:rPr>
-                <w:rFonts w:ascii="Ubuntu Mono" w:hAnsi="Ubuntu Mono"/>
-                <w:sz w:val="18"/>
-              </w:rPr>
-              <w:t xml:space="preserve"> (b == 0)</w:t>
-            </w:r>
-          </w:p>
-          <w:p>
-            <w:pPr>
-              <w:rPr>
-                <w:rFonts w:ascii="Ubuntu Mono" w:hAnsi="Ubuntu Mono"/>
-                <w:sz w:val="18"/>
-              </w:rPr>
-            </w:pPr>
-            <w:r>
-              <w:rPr>
-                <w:rFonts w:ascii="Ubuntu Mono" w:hAnsi="Ubuntu Mono"/>
-                <w:sz w:val="18"/>
-              </w:rPr>
-              <w:t xml:space="preserve">    invariant Bag(r, x, 0);</w:t>
-            </w:r>
-          </w:p>
-          <w:p>
-            <w:pPr>
-              <w:rPr>
-                <w:rFonts w:ascii="Ubuntu Mono" w:hAnsi="Ubuntu Mono"/>
-                <w:sz w:val="18"/>
-              </w:rPr>
-            </w:pPr>
-            <w:r>
-              <w:rPr>
-                <w:rFonts w:ascii="Ubuntu Mono" w:hAnsi="Ubuntu Mono"/>
-                <w:sz w:val="18"/>
-              </w:rPr>
-              <w:t xml:space="preserve">    invariant b == 0 ==&gt; </w:t>
-            </w:r>
-            <w:proofErr w:type="spellStart"/>
-            <w:r>
-              <w:rPr>
-                <w:rFonts w:ascii="Ubuntu Mono" w:hAnsi="Ubuntu Mono"/>
-                <w:sz w:val="18"/>
-              </w:rPr>
-              <w:t>y.value</w:t>
-            </w:r>
-            <w:proofErr w:type="spellEnd"/>
-            <w:r>
-              <w:rPr>
-                <w:rFonts w:ascii="Ubuntu Mono" w:hAnsi="Ubuntu Mono"/>
-                <w:sz w:val="18"/>
-              </w:rPr>
-              <w:t xml:space="preserve"> |-&gt; v &amp;&amp; </w:t>
-            </w:r>
-            <w:proofErr w:type="spellStart"/>
-            <w:r>
-              <w:rPr>
-                <w:rFonts w:ascii="Ubuntu Mono" w:hAnsi="Ubuntu Mono"/>
-                <w:sz w:val="18"/>
-              </w:rPr>
-              <w:t>y.next</w:t>
-            </w:r>
-            <w:proofErr w:type="spellEnd"/>
-            <w:r>
-              <w:rPr>
-                <w:rFonts w:ascii="Ubuntu Mono" w:hAnsi="Ubuntu Mono"/>
-                <w:sz w:val="18"/>
-              </w:rPr>
-              <w:t xml:space="preserve"> |-&gt; _ &amp;&amp; </w:t>
-            </w:r>
-            <w:proofErr w:type="spellStart"/>
-            <w:r>
-              <w:rPr>
-                <w:rFonts w:ascii="Ubuntu Mono" w:hAnsi="Ubuntu Mono"/>
-                <w:sz w:val="18"/>
-              </w:rPr>
-              <w:t>Inv</w:t>
-            </w:r>
-            <w:proofErr w:type="spellEnd"/>
-            <w:r>
-              <w:rPr>
-                <w:rFonts w:ascii="Ubuntu Mono" w:hAnsi="Ubuntu Mono"/>
-                <w:sz w:val="18"/>
-              </w:rPr>
-              <w:t>(v);</w:t>
-            </w:r>
-          </w:p>
-          <w:p>
-            <w:pPr>
-              <w:rPr>
-                <w:rFonts w:ascii="Ubuntu Mono" w:hAnsi="Ubuntu Mono"/>
-                <w:sz w:val="18"/>
-              </w:rPr>
-            </w:pPr>
-            <w:r>
-              <w:rPr>
-                <w:rFonts w:ascii="Ubuntu Mono" w:hAnsi="Ubuntu Mono"/>
-                <w:sz w:val="18"/>
-              </w:rPr>
-              <w:t xml:space="preserve">  {</w:t>
+            <w:r>
+              <w:rPr>
+                <w:rFonts w:ascii="Ubuntu Mono" w:hAnsi="Ubuntu Mono"/>
+                <w:sz w:val="18"/>
+              </w:rPr>
+              <w:t>if (status == 1) {</w:t>
             </w:r>
           </w:p>
           <w:p>
@@ -2481,15 +6051,50 @@
                 <w:sz w:val="18"/>
                 <w:shd w:val="clear" w:color="auto" w:fill="CEB6F2"/>
               </w:rPr>
-              <w:t xml:space="preserve">  using Bag(r, x);</w:t>
-            </w:r>
-          </w:p>
-          <w:p>
-            <w:pPr>
-              <w:rPr>
-                <w:rFonts w:ascii="Ubuntu Mono" w:hAnsi="Ubuntu Mono"/>
-                <w:sz w:val="18"/>
-                <w:lang w:val="de-DE"/>
+              <w:t xml:space="preserve">  using </w:t>
+            </w:r>
+            <w:proofErr w:type="spellStart"/>
+            <w:r>
+              <w:rPr>
+                <w:rFonts w:ascii="Ubuntu Mono" w:hAnsi="Ubuntu Mono"/>
+                <w:sz w:val="18"/>
+                <w:shd w:val="clear" w:color="auto" w:fill="CEB6F2"/>
+              </w:rPr>
+              <w:t>BagList</w:t>
+            </w:r>
+            <w:proofErr w:type="spellEnd"/>
+            <w:r>
+              <w:rPr>
+                <w:rFonts w:ascii="Ubuntu Mono" w:hAnsi="Ubuntu Mono"/>
+                <w:sz w:val="18"/>
+                <w:shd w:val="clear" w:color="auto" w:fill="CEB6F2"/>
+              </w:rPr>
+              <w:t>(</w:t>
+            </w:r>
+            <w:proofErr w:type="spellStart"/>
+            <w:r>
+              <w:rPr>
+                <w:rFonts w:ascii="Ubuntu Mono" w:hAnsi="Ubuntu Mono"/>
+                <w:sz w:val="18"/>
+                <w:shd w:val="clear" w:color="auto" w:fill="CEB6F2"/>
+              </w:rPr>
+              <w:t>t_r</w:t>
+            </w:r>
+            <w:proofErr w:type="spellEnd"/>
+            <w:r>
+              <w:rPr>
+                <w:rFonts w:ascii="Ubuntu Mono" w:hAnsi="Ubuntu Mono"/>
+                <w:sz w:val="18"/>
+                <w:shd w:val="clear" w:color="auto" w:fill="CEB6F2"/>
+              </w:rPr>
+              <w:t>, t);</w:t>
+            </w:r>
+          </w:p>
+          <w:p>
+            <w:pPr>
+              <w:rPr>
+                <w:rFonts w:ascii="Ubuntu Mono" w:hAnsi="Ubuntu Mono"/>
+                <w:sz w:val="18"/>
               </w:rPr>
             </w:pPr>
             <w:r>
@@ -2504,7 +6109,6 @@
                 <w:rFonts w:ascii="Ubuntu Mono" w:hAnsi="Ubuntu Mono"/>
                 <w:sz w:val="18"/>
                 <w:shd w:val="clear" w:color="auto" w:fill="CEB6F2"/>
-                <w:lang w:val="de-DE"/>
               </w:rPr>
               <w:t>{</w:t>
             </w:r>
@@ -2514,31 +6118,43 @@
               <w:rPr>
                 <w:rFonts w:ascii="Ubuntu Mono" w:hAnsi="Ubuntu Mono"/>
                 <w:sz w:val="18"/>
-                <w:lang w:val="de-DE"/>
-              </w:rPr>
-            </w:pPr>
-            <w:r>
-              <w:rPr>
-                <w:rFonts w:ascii="Ubuntu Mono" w:hAnsi="Ubuntu Mono"/>
-                <w:sz w:val="18"/>
-                <w:lang w:val="de-DE"/>
-              </w:rPr>
-              <w:t xml:space="preserve">      t := x.hd;</w:t>
-            </w:r>
-          </w:p>
-          <w:p>
-            <w:pPr>
-              <w:rPr>
-                <w:rFonts w:ascii="Ubuntu Mono" w:hAnsi="Ubuntu Mono"/>
-                <w:sz w:val="18"/>
-                <w:lang w:val="de-DE"/>
-              </w:rPr>
-            </w:pPr>
-            <w:r>
-              <w:rPr>
-                <w:rFonts w:ascii="Ubuntu Mono" w:hAnsi="Ubuntu Mono"/>
-                <w:sz w:val="18"/>
-                <w:lang w:val="de-DE"/>
+              </w:rPr>
+            </w:pPr>
+            <w:r>
+              <w:rPr>
+                <w:rFonts w:ascii="Ubuntu Mono" w:hAnsi="Ubuntu Mono"/>
+                <w:sz w:val="18"/>
+              </w:rPr>
+              <w:t xml:space="preserve">      ret := </w:t>
+            </w:r>
+            <w:proofErr w:type="spellStart"/>
+            <w:r>
+              <w:rPr>
+                <w:rFonts w:ascii="Ubuntu Mono" w:hAnsi="Ubuntu Mono"/>
+                <w:sz w:val="18"/>
+              </w:rPr>
+              <w:t>t.value</w:t>
+            </w:r>
+            <w:proofErr w:type="spellEnd"/>
+            <w:r>
+              <w:rPr>
+                <w:rFonts w:ascii="Ubuntu Mono" w:hAnsi="Ubuntu Mono"/>
+                <w:sz w:val="18"/>
+              </w:rPr>
+              <w:t>;</w:t>
+            </w:r>
+          </w:p>
+          <w:p>
+            <w:pPr>
+              <w:rPr>
+                <w:rFonts w:ascii="Ubuntu Mono" w:hAnsi="Ubuntu Mono"/>
+                <w:sz w:val="18"/>
+              </w:rPr>
+            </w:pPr>
+            <w:r>
+              <w:rPr>
+                <w:rFonts w:ascii="Ubuntu Mono" w:hAnsi="Ubuntu Mono"/>
+                <w:sz w:val="18"/>
               </w:rPr>
               <w:t xml:space="preserve">    </w:t>
             </w:r>
@@ -2547,7 +6163,6 @@
                 <w:rFonts w:ascii="Ubuntu Mono" w:hAnsi="Ubuntu Mono"/>
                 <w:sz w:val="18"/>
                 <w:shd w:val="clear" w:color="auto" w:fill="CEB6F2"/>
-                <w:lang w:val="de-DE"/>
               </w:rPr>
               <w:t>}</w:t>
             </w:r>
@@ -2557,3447 +6172,8 @@
               <w:rPr>
                 <w:rFonts w:ascii="Ubuntu Mono" w:hAnsi="Ubuntu Mono"/>
                 <w:sz w:val="18"/>
-                <w:lang w:val="de-DE"/>
-              </w:rPr>
-            </w:pPr>
-          </w:p>
-          <w:p>
-            <w:pPr>
-              <w:rPr>
-                <w:rFonts w:ascii="Ubuntu Mono" w:hAnsi="Ubuntu Mono"/>
-                <w:sz w:val="18"/>
-                <w:lang w:val="de-DE"/>
-              </w:rPr>
-            </w:pPr>
-            <w:r>
-              <w:rPr>
-                <w:rFonts w:ascii="Ubuntu Mono" w:hAnsi="Ubuntu Mono"/>
-                <w:sz w:val="18"/>
-                <w:lang w:val="de-DE"/>
-              </w:rPr>
-              <w:t xml:space="preserve">    y.next := t;</w:t>
-            </w:r>
-          </w:p>
-          <w:p>
-            <w:pPr>
-              <w:rPr>
-                <w:rFonts w:ascii="Ubuntu Mono" w:hAnsi="Ubuntu Mono"/>
-                <w:sz w:val="18"/>
-                <w:lang w:val="de-DE"/>
-              </w:rPr>
-            </w:pPr>
-          </w:p>
-          <w:p>
-            <w:pPr>
-              <w:rPr>
-                <w:rFonts w:ascii="Ubuntu Mono" w:hAnsi="Ubuntu Mono"/>
-                <w:sz w:val="18"/>
-              </w:rPr>
-            </w:pPr>
-            <w:r>
-              <w:rPr>
-                <w:rFonts w:ascii="Ubuntu Mono" w:hAnsi="Ubuntu Mono"/>
-                <w:sz w:val="18"/>
-                <w:lang w:val="de-DE"/>
-              </w:rPr>
-              <w:t xml:space="preserve">    </w:t>
-            </w:r>
-            <w:proofErr w:type="spellStart"/>
-            <w:r>
-              <w:rPr>
-                <w:rFonts w:ascii="Ubuntu Mono" w:hAnsi="Ubuntu Mono"/>
-                <w:sz w:val="18"/>
-                <w:shd w:val="clear" w:color="auto" w:fill="CEB6F2"/>
-              </w:rPr>
-              <w:t>use_atomic</w:t>
-            </w:r>
-            <w:proofErr w:type="spellEnd"/>
-          </w:p>
-          <w:p>
-            <w:pPr>
-              <w:rPr>
-                <w:rFonts w:ascii="Ubuntu Mono" w:hAnsi="Ubuntu Mono"/>
-                <w:sz w:val="18"/>
-              </w:rPr>
-            </w:pPr>
-            <w:r>
-              <w:rPr>
-                <w:rFonts w:ascii="Ubuntu Mono" w:hAnsi="Ubuntu Mono"/>
-                <w:sz w:val="18"/>
-              </w:rPr>
-              <w:t xml:space="preserve">    </w:t>
-            </w:r>
-            <w:r>
-              <w:rPr>
-                <w:rFonts w:ascii="Ubuntu Mono" w:hAnsi="Ubuntu Mono"/>
-                <w:sz w:val="18"/>
-                <w:shd w:val="clear" w:color="auto" w:fill="CEB6F2"/>
-              </w:rPr>
-              <w:t xml:space="preserve">  using Bag(r, x) with </w:t>
-            </w:r>
-            <w:proofErr w:type="spellStart"/>
-            <w:r>
-              <w:rPr>
-                <w:rFonts w:ascii="Ubuntu Mono" w:hAnsi="Ubuntu Mono"/>
-                <w:sz w:val="18"/>
-                <w:shd w:val="clear" w:color="auto" w:fill="CEB6F2"/>
-              </w:rPr>
-              <w:t>Z@r</w:t>
-            </w:r>
-            <w:proofErr w:type="spellEnd"/>
-            <w:r>
-              <w:rPr>
-                <w:rFonts w:ascii="Ubuntu Mono" w:hAnsi="Ubuntu Mono"/>
-                <w:sz w:val="18"/>
-                <w:shd w:val="clear" w:color="auto" w:fill="CEB6F2"/>
-              </w:rPr>
-              <w:t>;</w:t>
-            </w:r>
-          </w:p>
-          <w:p>
-            <w:pPr>
-              <w:rPr>
-                <w:rFonts w:ascii="Ubuntu Mono" w:hAnsi="Ubuntu Mono"/>
-                <w:sz w:val="18"/>
-              </w:rPr>
-            </w:pPr>
-            <w:r>
-              <w:rPr>
-                <w:rFonts w:ascii="Ubuntu Mono" w:hAnsi="Ubuntu Mono"/>
-                <w:sz w:val="18"/>
-              </w:rPr>
-              <w:t xml:space="preserve">    </w:t>
-            </w:r>
-            <w:r>
-              <w:rPr>
-                <w:rFonts w:ascii="Ubuntu Mono" w:hAnsi="Ubuntu Mono"/>
-                <w:sz w:val="18"/>
-                <w:shd w:val="clear" w:color="auto" w:fill="CEB6F2"/>
-              </w:rPr>
-              <w:t>{</w:t>
-            </w:r>
-          </w:p>
-          <w:p>
-            <w:pPr>
-              <w:rPr>
-                <w:rFonts w:ascii="Ubuntu Mono" w:hAnsi="Ubuntu Mono"/>
-                <w:sz w:val="18"/>
-              </w:rPr>
-            </w:pPr>
-            <w:r>
-              <w:rPr>
-                <w:rFonts w:ascii="Ubuntu Mono" w:hAnsi="Ubuntu Mono"/>
-                <w:sz w:val="18"/>
-              </w:rPr>
-              <w:t xml:space="preserve">      </w:t>
-            </w:r>
-            <w:r>
-              <w:rPr>
-                <w:rFonts w:ascii="Ubuntu Mono" w:hAnsi="Ubuntu Mono"/>
-                <w:sz w:val="18"/>
-                <w:shd w:val="clear" w:color="auto" w:fill="00A616"/>
-              </w:rPr>
-              <w:t>assert x._</w:t>
-            </w:r>
-            <w:proofErr w:type="spellStart"/>
-            <w:r>
-              <w:rPr>
-                <w:rFonts w:ascii="Ubuntu Mono" w:hAnsi="Ubuntu Mono"/>
-                <w:sz w:val="18"/>
-                <w:shd w:val="clear" w:color="auto" w:fill="00A616"/>
-              </w:rPr>
-              <w:t>nextid</w:t>
-            </w:r>
-            <w:proofErr w:type="spellEnd"/>
-            <w:r>
-              <w:rPr>
-                <w:rFonts w:ascii="Ubuntu Mono" w:hAnsi="Ubuntu Mono"/>
-                <w:sz w:val="18"/>
-                <w:shd w:val="clear" w:color="auto" w:fill="00A616"/>
-              </w:rPr>
-              <w:t xml:space="preserve"> |-&gt; ?</w:t>
-            </w:r>
-            <w:proofErr w:type="spellStart"/>
-            <w:r>
-              <w:rPr>
-                <w:rFonts w:ascii="Ubuntu Mono" w:hAnsi="Ubuntu Mono"/>
-                <w:sz w:val="18"/>
-                <w:shd w:val="clear" w:color="auto" w:fill="00A616"/>
-              </w:rPr>
-              <w:t>t_r</w:t>
-            </w:r>
-            <w:proofErr w:type="spellEnd"/>
-            <w:r>
-              <w:rPr>
-                <w:rFonts w:ascii="Ubuntu Mono" w:hAnsi="Ubuntu Mono"/>
-                <w:sz w:val="18"/>
-                <w:shd w:val="clear" w:color="auto" w:fill="00A616"/>
-              </w:rPr>
-              <w:t>;</w:t>
-            </w:r>
-          </w:p>
-          <w:p>
-            <w:pPr>
-              <w:rPr>
-                <w:rFonts w:ascii="Ubuntu Mono" w:hAnsi="Ubuntu Mono"/>
-                <w:sz w:val="18"/>
-              </w:rPr>
-            </w:pPr>
-          </w:p>
-          <w:p>
-            <w:pPr>
-              <w:rPr>
-                <w:rFonts w:ascii="Ubuntu Mono" w:hAnsi="Ubuntu Mono"/>
-                <w:sz w:val="18"/>
-              </w:rPr>
-            </w:pPr>
-            <w:r>
-              <w:rPr>
-                <w:rFonts w:ascii="Ubuntu Mono" w:hAnsi="Ubuntu Mono"/>
-                <w:sz w:val="18"/>
-              </w:rPr>
-              <w:t xml:space="preserve">      b := CAS(x, t, y);</w:t>
-            </w:r>
-          </w:p>
-          <w:p>
-            <w:pPr>
-              <w:rPr>
-                <w:rFonts w:ascii="Ubuntu Mono" w:hAnsi="Ubuntu Mono"/>
-                <w:sz w:val="18"/>
-              </w:rPr>
-            </w:pPr>
-          </w:p>
-          <w:p>
-            <w:pPr>
-              <w:rPr>
-                <w:rFonts w:ascii="Ubuntu Mono" w:hAnsi="Ubuntu Mono"/>
-                <w:sz w:val="18"/>
-              </w:rPr>
-            </w:pPr>
-            <w:r>
-              <w:rPr>
-                <w:rFonts w:ascii="Ubuntu Mono" w:hAnsi="Ubuntu Mono"/>
-                <w:sz w:val="18"/>
-              </w:rPr>
-              <w:t xml:space="preserve">      if (b == 1) {</w:t>
-            </w:r>
-          </w:p>
-          <w:p>
-            <w:pPr>
-              <w:rPr>
-                <w:rFonts w:ascii="Ubuntu Mono" w:hAnsi="Ubuntu Mono"/>
-                <w:sz w:val="18"/>
-                <w:lang w:val="de-DE"/>
-              </w:rPr>
-            </w:pPr>
-            <w:r>
-              <w:rPr>
-                <w:rFonts w:ascii="Ubuntu Mono" w:hAnsi="Ubuntu Mono"/>
-                <w:sz w:val="18"/>
-              </w:rPr>
-              <w:t xml:space="preserve">        </w:t>
-            </w:r>
-            <w:r>
-              <w:rPr>
-                <w:rFonts w:ascii="Ubuntu Mono" w:hAnsi="Ubuntu Mono"/>
-                <w:sz w:val="18"/>
-                <w:shd w:val="clear" w:color="auto" w:fill="F2E200"/>
-                <w:lang w:val="de-DE"/>
-              </w:rPr>
-              <w:t>inhale y._absstate |-&gt; 0;</w:t>
-            </w:r>
-          </w:p>
-          <w:p>
-            <w:pPr>
-              <w:rPr>
-                <w:rFonts w:ascii="Ubuntu Mono" w:hAnsi="Ubuntu Mono"/>
-                <w:sz w:val="18"/>
-                <w:lang w:val="de-DE"/>
-              </w:rPr>
-            </w:pPr>
-            <w:r>
-              <w:rPr>
-                <w:rFonts w:ascii="Ubuntu Mono" w:hAnsi="Ubuntu Mono"/>
-                <w:sz w:val="18"/>
-                <w:lang w:val="de-DE"/>
-              </w:rPr>
-              <w:t xml:space="preserve">        </w:t>
-            </w:r>
-            <w:r>
-              <w:rPr>
-                <w:rFonts w:ascii="Ubuntu Mono" w:hAnsi="Ubuntu Mono"/>
-                <w:sz w:val="18"/>
-                <w:shd w:val="clear" w:color="auto" w:fill="F2E200"/>
-                <w:lang w:val="de-DE"/>
-              </w:rPr>
-              <w:t>inhale y._nextid |-&gt; t_r;</w:t>
-            </w:r>
-          </w:p>
-          <w:p>
-            <w:pPr>
-              <w:rPr>
-                <w:rFonts w:ascii="Ubuntu Mono" w:hAnsi="Ubuntu Mono"/>
-                <w:sz w:val="18"/>
-              </w:rPr>
-            </w:pPr>
-            <w:r>
-              <w:rPr>
-                <w:rFonts w:ascii="Ubuntu Mono" w:hAnsi="Ubuntu Mono"/>
-                <w:sz w:val="18"/>
-              </w:rPr>
-              <w:t xml:space="preserve">        </w:t>
-            </w:r>
-            <w:r>
-              <w:rPr>
-                <w:rFonts w:ascii="Ubuntu Mono" w:hAnsi="Ubuntu Mono"/>
-                <w:sz w:val="18"/>
-                <w:shd w:val="clear" w:color="auto" w:fill="F2E200"/>
-              </w:rPr>
-              <w:t xml:space="preserve">inhale </w:t>
-            </w:r>
-            <w:proofErr w:type="spellStart"/>
-            <w:r>
-              <w:rPr>
-                <w:rFonts w:ascii="Ubuntu Mono" w:hAnsi="Ubuntu Mono"/>
-                <w:sz w:val="18"/>
-                <w:shd w:val="clear" w:color="auto" w:fill="F2E200"/>
-              </w:rPr>
-              <w:t>OWN@y_r</w:t>
-            </w:r>
-            <w:proofErr w:type="spellEnd"/>
-            <w:r>
-              <w:rPr>
-                <w:rFonts w:ascii="Ubuntu Mono" w:hAnsi="Ubuntu Mono"/>
-                <w:sz w:val="18"/>
-                <w:shd w:val="clear" w:color="auto" w:fill="F2E200"/>
-              </w:rPr>
-              <w:t>;</w:t>
-            </w:r>
-          </w:p>
-          <w:p>
-            <w:pPr>
-              <w:rPr>
-                <w:rFonts w:ascii="Ubuntu Mono" w:hAnsi="Ubuntu Mono"/>
-                <w:sz w:val="18"/>
-              </w:rPr>
-            </w:pPr>
-            <w:r>
-              <w:rPr>
-                <w:rFonts w:ascii="Ubuntu Mono" w:hAnsi="Ubuntu Mono"/>
-                <w:sz w:val="18"/>
-              </w:rPr>
-              <w:t xml:space="preserve">        </w:t>
-            </w:r>
-            <w:r>
-              <w:rPr>
-                <w:rFonts w:ascii="Ubuntu Mono" w:hAnsi="Ubuntu Mono"/>
-                <w:sz w:val="18"/>
-                <w:shd w:val="clear" w:color="auto" w:fill="F2E200"/>
-              </w:rPr>
-              <w:t xml:space="preserve">fold </w:t>
-            </w:r>
-            <w:proofErr w:type="spellStart"/>
-            <w:r>
-              <w:rPr>
-                <w:rFonts w:ascii="Ubuntu Mono" w:hAnsi="Ubuntu Mono"/>
-                <w:sz w:val="18"/>
-                <w:shd w:val="clear" w:color="auto" w:fill="F2E200"/>
-              </w:rPr>
-              <w:t>BagList</w:t>
-            </w:r>
-            <w:proofErr w:type="spellEnd"/>
-            <w:r>
-              <w:rPr>
-                <w:rFonts w:ascii="Ubuntu Mono" w:hAnsi="Ubuntu Mono"/>
-                <w:sz w:val="18"/>
-                <w:shd w:val="clear" w:color="auto" w:fill="F2E200"/>
-              </w:rPr>
-              <w:t>(</w:t>
-            </w:r>
-            <w:proofErr w:type="spellStart"/>
-            <w:r>
-              <w:rPr>
-                <w:rFonts w:ascii="Ubuntu Mono" w:hAnsi="Ubuntu Mono"/>
-                <w:sz w:val="18"/>
-                <w:shd w:val="clear" w:color="auto" w:fill="F2E200"/>
-              </w:rPr>
-              <w:t>y_r</w:t>
-            </w:r>
-            <w:proofErr w:type="spellEnd"/>
-            <w:r>
-              <w:rPr>
-                <w:rFonts w:ascii="Ubuntu Mono" w:hAnsi="Ubuntu Mono"/>
-                <w:sz w:val="18"/>
-                <w:shd w:val="clear" w:color="auto" w:fill="F2E200"/>
-              </w:rPr>
-              <w:t>, y);</w:t>
-            </w:r>
-            <w:r>
-              <w:rPr>
-                <w:rFonts w:ascii="Ubuntu Mono" w:hAnsi="Ubuntu Mono"/>
-                <w:sz w:val="18"/>
-              </w:rPr>
-              <w:t xml:space="preserve">    </w:t>
-            </w:r>
-          </w:p>
-          <w:p>
-            <w:pPr>
-              <w:rPr>
-                <w:rFonts w:ascii="Ubuntu Mono" w:hAnsi="Ubuntu Mono"/>
-                <w:sz w:val="18"/>
-              </w:rPr>
-            </w:pPr>
-          </w:p>
-          <w:p>
-            <w:pPr>
-              <w:rPr>
-                <w:rFonts w:ascii="Ubuntu Mono" w:hAnsi="Ubuntu Mono"/>
-                <w:sz w:val="18"/>
-              </w:rPr>
-            </w:pPr>
-            <w:r>
-              <w:rPr>
-                <w:rFonts w:ascii="Ubuntu Mono" w:hAnsi="Ubuntu Mono"/>
-                <w:sz w:val="18"/>
-              </w:rPr>
-              <w:t xml:space="preserve">        </w:t>
-            </w:r>
-            <w:r>
-              <w:rPr>
-                <w:rFonts w:ascii="Ubuntu Mono" w:hAnsi="Ubuntu Mono"/>
-                <w:sz w:val="18"/>
-                <w:shd w:val="clear" w:color="auto" w:fill="00A616"/>
-              </w:rPr>
-              <w:t>exhale x._</w:t>
-            </w:r>
-            <w:proofErr w:type="spellStart"/>
-            <w:r>
-              <w:rPr>
-                <w:rFonts w:ascii="Ubuntu Mono" w:hAnsi="Ubuntu Mono"/>
-                <w:sz w:val="18"/>
-                <w:shd w:val="clear" w:color="auto" w:fill="00A616"/>
-              </w:rPr>
-              <w:t>nextid</w:t>
-            </w:r>
-            <w:proofErr w:type="spellEnd"/>
-            <w:r>
-              <w:rPr>
-                <w:rFonts w:ascii="Ubuntu Mono" w:hAnsi="Ubuntu Mono"/>
-                <w:sz w:val="18"/>
-                <w:shd w:val="clear" w:color="auto" w:fill="00A616"/>
-              </w:rPr>
-              <w:t xml:space="preserve"> |-&gt; _;</w:t>
-            </w:r>
-            <w:r>
-              <w:rPr>
-                <w:rFonts w:ascii="Ubuntu Mono" w:hAnsi="Ubuntu Mono"/>
-                <w:sz w:val="18"/>
-              </w:rPr>
-              <w:t xml:space="preserve">  </w:t>
-            </w:r>
-          </w:p>
-          <w:p>
-            <w:pPr>
-              <w:rPr>
-                <w:rFonts w:ascii="Ubuntu Mono" w:hAnsi="Ubuntu Mono"/>
-                <w:sz w:val="18"/>
-              </w:rPr>
-            </w:pPr>
-            <w:r>
-              <w:rPr>
-                <w:rFonts w:ascii="Ubuntu Mono" w:hAnsi="Ubuntu Mono"/>
-                <w:sz w:val="18"/>
-              </w:rPr>
-              <w:t xml:space="preserve">        </w:t>
-            </w:r>
-            <w:r>
-              <w:rPr>
-                <w:rFonts w:ascii="Ubuntu Mono" w:hAnsi="Ubuntu Mono"/>
-                <w:sz w:val="18"/>
-                <w:shd w:val="clear" w:color="auto" w:fill="00A616"/>
-              </w:rPr>
-              <w:t>inhale x._</w:t>
-            </w:r>
-            <w:proofErr w:type="spellStart"/>
-            <w:r>
-              <w:rPr>
-                <w:rFonts w:ascii="Ubuntu Mono" w:hAnsi="Ubuntu Mono"/>
-                <w:sz w:val="18"/>
-                <w:shd w:val="clear" w:color="auto" w:fill="00A616"/>
-              </w:rPr>
-              <w:t>nextid</w:t>
-            </w:r>
-            <w:proofErr w:type="spellEnd"/>
-            <w:r>
-              <w:rPr>
-                <w:rFonts w:ascii="Ubuntu Mono" w:hAnsi="Ubuntu Mono"/>
-                <w:sz w:val="18"/>
-                <w:shd w:val="clear" w:color="auto" w:fill="00A616"/>
-              </w:rPr>
-              <w:t xml:space="preserve"> |-&gt; </w:t>
-            </w:r>
-            <w:proofErr w:type="spellStart"/>
-            <w:r>
-              <w:rPr>
-                <w:rFonts w:ascii="Ubuntu Mono" w:hAnsi="Ubuntu Mono"/>
-                <w:sz w:val="18"/>
-                <w:shd w:val="clear" w:color="auto" w:fill="00A616"/>
-              </w:rPr>
-              <w:t>y_r</w:t>
-            </w:r>
-            <w:proofErr w:type="spellEnd"/>
-            <w:r>
-              <w:rPr>
-                <w:rFonts w:ascii="Ubuntu Mono" w:hAnsi="Ubuntu Mono"/>
-                <w:sz w:val="18"/>
-                <w:shd w:val="clear" w:color="auto" w:fill="00A616"/>
-              </w:rPr>
-              <w:t>;</w:t>
-            </w:r>
-          </w:p>
-          <w:p>
-            <w:pPr>
-              <w:rPr>
-                <w:rFonts w:ascii="Ubuntu Mono" w:hAnsi="Ubuntu Mono"/>
-                <w:sz w:val="18"/>
-              </w:rPr>
-            </w:pPr>
-            <w:r>
-              <w:rPr>
-                <w:rFonts w:ascii="Ubuntu Mono" w:hAnsi="Ubuntu Mono"/>
-                <w:sz w:val="18"/>
-              </w:rPr>
-              <w:t xml:space="preserve">      }</w:t>
-            </w:r>
-          </w:p>
-          <w:p>
-            <w:pPr>
-              <w:rPr>
-                <w:rFonts w:ascii="Ubuntu Mono" w:hAnsi="Ubuntu Mono"/>
-                <w:sz w:val="18"/>
-              </w:rPr>
-            </w:pPr>
-            <w:r>
-              <w:rPr>
-                <w:rFonts w:ascii="Ubuntu Mono" w:hAnsi="Ubuntu Mono"/>
-                <w:sz w:val="18"/>
-              </w:rPr>
-              <w:t xml:space="preserve">    </w:t>
-            </w:r>
-            <w:r>
-              <w:rPr>
-                <w:rFonts w:ascii="Ubuntu Mono" w:hAnsi="Ubuntu Mono"/>
-                <w:sz w:val="18"/>
-                <w:shd w:val="clear" w:color="auto" w:fill="CEB6F2"/>
-              </w:rPr>
-              <w:t>}</w:t>
-            </w:r>
-          </w:p>
-          <w:p>
-            <w:pPr>
-              <w:rPr>
-                <w:rFonts w:ascii="Ubuntu Mono" w:hAnsi="Ubuntu Mono"/>
-                <w:sz w:val="18"/>
-              </w:rPr>
-            </w:pPr>
-            <w:r>
-              <w:rPr>
-                <w:rFonts w:ascii="Ubuntu Mono" w:hAnsi="Ubuntu Mono"/>
-                <w:sz w:val="18"/>
-              </w:rPr>
-              <w:t xml:space="preserve">  }</w:t>
-            </w:r>
-          </w:p>
-          <w:p>
-            <w:pPr>
-              <w:rPr>
-                <w:rFonts w:ascii="Ubuntu Mono" w:hAnsi="Ubuntu Mono"/>
-                <w:sz w:val="18"/>
-              </w:rPr>
-            </w:pPr>
-            <w:r>
-              <w:rPr>
-                <w:rFonts w:ascii="Ubuntu Mono" w:hAnsi="Ubuntu Mono"/>
-                <w:sz w:val="18"/>
-              </w:rPr>
-              <w:t>}</w:t>
-            </w:r>
-          </w:p>
-          <w:p>
-            <w:pPr>
-              <w:rPr>
-                <w:rFonts w:ascii="Ubuntu Mono" w:hAnsi="Ubuntu Mono"/>
-                <w:sz w:val="18"/>
-              </w:rPr>
-            </w:pPr>
-          </w:p>
-          <w:p>
-            <w:pPr>
-              <w:rPr>
-                <w:rFonts w:ascii="Ubuntu Mono" w:hAnsi="Ubuntu Mono"/>
-                <w:b/>
-                <w:sz w:val="18"/>
-              </w:rPr>
-            </w:pPr>
-          </w:p>
-          <w:p>
-            <w:pPr>
-              <w:rPr>
-                <w:rFonts w:ascii="Ubuntu Mono" w:hAnsi="Ubuntu Mono"/>
-                <w:b/>
-                <w:sz w:val="18"/>
-              </w:rPr>
-            </w:pPr>
-          </w:p>
-          <w:p>
-            <w:pPr>
-              <w:rPr>
-                <w:rFonts w:ascii="Ubuntu Mono" w:hAnsi="Ubuntu Mono"/>
-                <w:b/>
-                <w:sz w:val="18"/>
-              </w:rPr>
-            </w:pPr>
-          </w:p>
-          <w:p>
-            <w:pPr>
-              <w:rPr>
-                <w:rFonts w:ascii="Ubuntu Mono" w:hAnsi="Ubuntu Mono"/>
-                <w:b/>
-                <w:sz w:val="18"/>
-              </w:rPr>
-            </w:pPr>
-          </w:p>
-          <w:p>
-            <w:pPr>
-              <w:rPr>
-                <w:rFonts w:ascii="Ubuntu Mono" w:hAnsi="Ubuntu Mono"/>
-                <w:b/>
-                <w:sz w:val="18"/>
-              </w:rPr>
-            </w:pPr>
-          </w:p>
-          <w:p>
-            <w:pPr>
-              <w:rPr>
-                <w:rFonts w:ascii="Ubuntu Mono" w:hAnsi="Ubuntu Mono"/>
-                <w:b/>
-                <w:sz w:val="18"/>
-              </w:rPr>
-            </w:pPr>
-          </w:p>
-          <w:p>
-            <w:pPr>
-              <w:rPr>
-                <w:rFonts w:ascii="Ubuntu Mono" w:hAnsi="Ubuntu Mono"/>
-                <w:b/>
-                <w:sz w:val="18"/>
-              </w:rPr>
-            </w:pPr>
-          </w:p>
-          <w:p>
-            <w:pPr>
-              <w:rPr>
-                <w:rFonts w:ascii="Ubuntu Mono" w:hAnsi="Ubuntu Mono"/>
-                <w:b/>
-                <w:sz w:val="18"/>
-              </w:rPr>
-            </w:pPr>
-          </w:p>
-          <w:p>
-            <w:pPr>
-              <w:rPr>
-                <w:rFonts w:ascii="Ubuntu Mono" w:hAnsi="Ubuntu Mono"/>
-                <w:sz w:val="18"/>
-              </w:rPr>
-            </w:pPr>
-            <w:r>
-              <w:rPr>
-                <w:rFonts w:ascii="Ubuntu Mono" w:hAnsi="Ubuntu Mono"/>
-                <w:b/>
-                <w:sz w:val="18"/>
-              </w:rPr>
-              <w:t>procedure</w:t>
-            </w:r>
-            <w:r>
-              <w:rPr>
-                <w:rFonts w:ascii="Ubuntu Mono" w:hAnsi="Ubuntu Mono"/>
-                <w:sz w:val="18"/>
-              </w:rPr>
-              <w:t xml:space="preserve"> </w:t>
-            </w:r>
-            <w:proofErr w:type="spellStart"/>
-            <w:r>
-              <w:rPr>
-                <w:rFonts w:ascii="Ubuntu Mono" w:hAnsi="Ubuntu Mono"/>
-                <w:sz w:val="18"/>
-              </w:rPr>
-              <w:t>popCAS</w:t>
-            </w:r>
-            <w:proofErr w:type="spellEnd"/>
-            <w:r>
-              <w:rPr>
-                <w:rFonts w:ascii="Ubuntu Mono" w:hAnsi="Ubuntu Mono"/>
-                <w:sz w:val="18"/>
-              </w:rPr>
-              <w:t xml:space="preserve">(id r, bag x, id </w:t>
-            </w:r>
-            <w:proofErr w:type="spellStart"/>
-            <w:r>
-              <w:rPr>
-                <w:rFonts w:ascii="Ubuntu Mono" w:hAnsi="Ubuntu Mono"/>
-                <w:sz w:val="18"/>
-              </w:rPr>
-              <w:t>t_r</w:t>
-            </w:r>
-            <w:proofErr w:type="spellEnd"/>
-            <w:r>
-              <w:rPr>
-                <w:rFonts w:ascii="Ubuntu Mono" w:hAnsi="Ubuntu Mono"/>
-                <w:sz w:val="18"/>
-              </w:rPr>
-              <w:t>, node t, id t2_r, node t2) returns (</w:t>
-            </w:r>
-            <w:proofErr w:type="spellStart"/>
-            <w:r>
-              <w:rPr>
-                <w:rFonts w:ascii="Ubuntu Mono" w:hAnsi="Ubuntu Mono"/>
-                <w:sz w:val="18"/>
-              </w:rPr>
-              <w:t>int</w:t>
-            </w:r>
-            <w:proofErr w:type="spellEnd"/>
-            <w:r>
-              <w:rPr>
-                <w:rFonts w:ascii="Ubuntu Mono" w:hAnsi="Ubuntu Mono"/>
-                <w:sz w:val="18"/>
-              </w:rPr>
-              <w:t xml:space="preserve"> success)</w:t>
-            </w:r>
-          </w:p>
-          <w:p>
-            <w:pPr>
-              <w:rPr>
-                <w:rFonts w:ascii="Ubuntu Mono" w:hAnsi="Ubuntu Mono"/>
-                <w:sz w:val="18"/>
-                <w:lang w:val="de-DE"/>
-              </w:rPr>
-            </w:pPr>
-            <w:r>
-              <w:rPr>
-                <w:rFonts w:ascii="Ubuntu Mono" w:hAnsi="Ubuntu Mono"/>
-                <w:sz w:val="18"/>
-                <w:lang w:val="de-DE"/>
-              </w:rPr>
-              <w:t xml:space="preserve">  </w:t>
-            </w:r>
-            <w:r>
-              <w:rPr>
-                <w:rFonts w:ascii="Ubuntu Mono" w:hAnsi="Ubuntu Mono"/>
-                <w:sz w:val="18"/>
-                <w:lang w:val="de-DE"/>
-              </w:rPr>
-              <w:t>requires Bag(r, x, 0) &amp;&amp; BagList(t_r, t, ?v, t2) &amp;&amp; BagList(t2_r, t2) &amp;&amp; t != null;</w:t>
-            </w:r>
-          </w:p>
-          <w:p>
-            <w:pPr>
-              <w:rPr>
-                <w:rFonts w:ascii="Ubuntu Mono" w:hAnsi="Ubuntu Mono"/>
-                <w:sz w:val="18"/>
-              </w:rPr>
-            </w:pPr>
-            <w:r>
-              <w:rPr>
-                <w:rFonts w:ascii="Ubuntu Mono" w:hAnsi="Ubuntu Mono"/>
-                <w:sz w:val="18"/>
-                <w:lang w:val="de-DE"/>
-              </w:rPr>
-              <w:t xml:space="preserve">  </w:t>
-            </w:r>
-            <w:r>
-              <w:rPr>
-                <w:rFonts w:ascii="Ubuntu Mono" w:hAnsi="Ubuntu Mono"/>
-                <w:sz w:val="18"/>
-              </w:rPr>
-              <w:t>ensures success == 0 || success == 1;</w:t>
-            </w:r>
-          </w:p>
-          <w:p>
-            <w:pPr>
-              <w:rPr>
-                <w:rFonts w:ascii="Ubuntu Mono" w:hAnsi="Ubuntu Mono"/>
-                <w:sz w:val="18"/>
-              </w:rPr>
-            </w:pPr>
-            <w:r>
-              <w:rPr>
-                <w:rFonts w:ascii="Ubuntu Mono" w:hAnsi="Ubuntu Mono"/>
-                <w:sz w:val="18"/>
-              </w:rPr>
-              <w:t xml:space="preserve">  ensures success == 1 ==&gt; </w:t>
-            </w:r>
-            <w:proofErr w:type="spellStart"/>
-            <w:r>
-              <w:rPr>
-                <w:rFonts w:ascii="Ubuntu Mono" w:hAnsi="Ubuntu Mono"/>
-                <w:sz w:val="18"/>
-              </w:rPr>
-              <w:t>Inv</w:t>
-            </w:r>
-            <w:proofErr w:type="spellEnd"/>
-            <w:r>
-              <w:rPr>
-                <w:rFonts w:ascii="Ubuntu Mono" w:hAnsi="Ubuntu Mono"/>
-                <w:sz w:val="18"/>
-              </w:rPr>
-              <w:t>(v);</w:t>
-            </w:r>
-          </w:p>
-          <w:p>
-            <w:pPr>
-              <w:rPr>
-                <w:rFonts w:ascii="Ubuntu Mono" w:hAnsi="Ubuntu Mono"/>
-                <w:sz w:val="18"/>
-              </w:rPr>
-            </w:pPr>
-            <w:r>
-              <w:rPr>
-                <w:rFonts w:ascii="Ubuntu Mono" w:hAnsi="Ubuntu Mono"/>
-                <w:sz w:val="18"/>
-              </w:rPr>
-              <w:t>{</w:t>
-            </w:r>
-          </w:p>
-          <w:p>
-            <w:pPr>
-              <w:rPr>
-                <w:rFonts w:ascii="Ubuntu Mono" w:hAnsi="Ubuntu Mono"/>
-                <w:sz w:val="18"/>
-              </w:rPr>
-            </w:pPr>
-            <w:r>
-              <w:rPr>
-                <w:rFonts w:ascii="Ubuntu Mono" w:hAnsi="Ubuntu Mono"/>
-                <w:sz w:val="18"/>
-              </w:rPr>
-              <w:t xml:space="preserve">  </w:t>
-            </w:r>
-            <w:proofErr w:type="spellStart"/>
-            <w:r>
-              <w:rPr>
-                <w:rFonts w:ascii="Ubuntu Mono" w:hAnsi="Ubuntu Mono"/>
-                <w:sz w:val="18"/>
-                <w:shd w:val="clear" w:color="auto" w:fill="CEB6F2"/>
-              </w:rPr>
-              <w:t>use_atomic</w:t>
-            </w:r>
-            <w:proofErr w:type="spellEnd"/>
-          </w:p>
-          <w:p>
-            <w:pPr>
-              <w:rPr>
-                <w:rFonts w:ascii="Ubuntu Mono" w:hAnsi="Ubuntu Mono"/>
-                <w:sz w:val="18"/>
-              </w:rPr>
-            </w:pPr>
-            <w:r>
-              <w:rPr>
-                <w:rFonts w:ascii="Ubuntu Mono" w:hAnsi="Ubuntu Mono"/>
-                <w:sz w:val="18"/>
-              </w:rPr>
-              <w:t xml:space="preserve">  </w:t>
-            </w:r>
-            <w:r>
-              <w:rPr>
-                <w:rFonts w:ascii="Ubuntu Mono" w:hAnsi="Ubuntu Mono"/>
-                <w:sz w:val="18"/>
-                <w:shd w:val="clear" w:color="auto" w:fill="CEB6F2"/>
-              </w:rPr>
-              <w:t xml:space="preserve">  using Bag(r, x) with </w:t>
-            </w:r>
-            <w:proofErr w:type="spellStart"/>
-            <w:r>
-              <w:rPr>
-                <w:rFonts w:ascii="Ubuntu Mono" w:hAnsi="Ubuntu Mono"/>
-                <w:sz w:val="18"/>
-                <w:shd w:val="clear" w:color="auto" w:fill="CEB6F2"/>
-              </w:rPr>
-              <w:t>Z@r</w:t>
-            </w:r>
-            <w:proofErr w:type="spellEnd"/>
-            <w:r>
-              <w:rPr>
-                <w:rFonts w:ascii="Ubuntu Mono" w:hAnsi="Ubuntu Mono"/>
-                <w:sz w:val="18"/>
-                <w:shd w:val="clear" w:color="auto" w:fill="CEB6F2"/>
-              </w:rPr>
-              <w:t>;</w:t>
-            </w:r>
-          </w:p>
-          <w:p>
-            <w:pPr>
-              <w:rPr>
-                <w:rFonts w:ascii="Ubuntu Mono" w:hAnsi="Ubuntu Mono"/>
-                <w:sz w:val="18"/>
-              </w:rPr>
-            </w:pPr>
-            <w:r>
-              <w:rPr>
-                <w:rFonts w:ascii="Ubuntu Mono" w:hAnsi="Ubuntu Mono"/>
-                <w:sz w:val="18"/>
-              </w:rPr>
-              <w:t xml:space="preserve">  </w:t>
-            </w:r>
-            <w:r>
-              <w:rPr>
-                <w:rFonts w:ascii="Ubuntu Mono" w:hAnsi="Ubuntu Mono"/>
-                <w:sz w:val="18"/>
-                <w:shd w:val="clear" w:color="auto" w:fill="CEB6F2"/>
-              </w:rPr>
-              <w:t>{</w:t>
-            </w:r>
-          </w:p>
-          <w:p>
-            <w:pPr>
-              <w:rPr>
-                <w:rFonts w:ascii="Ubuntu Mono" w:hAnsi="Ubuntu Mono"/>
-                <w:sz w:val="18"/>
-              </w:rPr>
-            </w:pPr>
-            <w:r>
-              <w:rPr>
-                <w:rFonts w:ascii="Ubuntu Mono" w:hAnsi="Ubuntu Mono"/>
-                <w:sz w:val="18"/>
-              </w:rPr>
-              <w:t xml:space="preserve">    success := CAS(x, t, t2);</w:t>
-            </w:r>
-          </w:p>
-          <w:p>
-            <w:pPr>
-              <w:rPr>
-                <w:rFonts w:ascii="Ubuntu Mono" w:hAnsi="Ubuntu Mono"/>
-                <w:sz w:val="18"/>
-              </w:rPr>
-            </w:pPr>
-          </w:p>
-          <w:p>
-            <w:pPr>
-              <w:rPr>
-                <w:rFonts w:ascii="Ubuntu Mono" w:hAnsi="Ubuntu Mono"/>
-                <w:sz w:val="18"/>
-              </w:rPr>
-            </w:pPr>
-            <w:r>
-              <w:rPr>
-                <w:rFonts w:ascii="Ubuntu Mono" w:hAnsi="Ubuntu Mono"/>
-                <w:sz w:val="18"/>
-              </w:rPr>
-              <w:t xml:space="preserve">    </w:t>
-            </w:r>
-            <w:r>
-              <w:rPr>
-                <w:rFonts w:ascii="Ubuntu Mono" w:hAnsi="Ubuntu Mono"/>
-                <w:b/>
-                <w:sz w:val="18"/>
-              </w:rPr>
-              <w:t>if</w:t>
-            </w:r>
-            <w:r>
-              <w:rPr>
-                <w:rFonts w:ascii="Ubuntu Mono" w:hAnsi="Ubuntu Mono"/>
-                <w:sz w:val="18"/>
-              </w:rPr>
-              <w:t xml:space="preserve"> (success == 1) {</w:t>
-            </w:r>
-          </w:p>
-          <w:p>
-            <w:pPr>
-              <w:rPr>
-                <w:rFonts w:ascii="Ubuntu Mono" w:hAnsi="Ubuntu Mono"/>
-                <w:sz w:val="18"/>
-              </w:rPr>
-            </w:pPr>
-            <w:r>
-              <w:rPr>
-                <w:rFonts w:ascii="Ubuntu Mono" w:hAnsi="Ubuntu Mono"/>
-                <w:sz w:val="18"/>
-              </w:rPr>
-              <w:t xml:space="preserve">      </w:t>
-            </w:r>
-            <w:r>
-              <w:rPr>
-                <w:rFonts w:ascii="Ubuntu Mono" w:hAnsi="Ubuntu Mono"/>
-                <w:sz w:val="18"/>
-                <w:shd w:val="clear" w:color="auto" w:fill="CC3600"/>
-              </w:rPr>
-              <w:t>exhale x._</w:t>
-            </w:r>
-            <w:proofErr w:type="spellStart"/>
-            <w:r>
-              <w:rPr>
-                <w:rFonts w:ascii="Ubuntu Mono" w:hAnsi="Ubuntu Mono"/>
-                <w:sz w:val="18"/>
-                <w:shd w:val="clear" w:color="auto" w:fill="CC3600"/>
-              </w:rPr>
-              <w:t>nextid</w:t>
-            </w:r>
-            <w:proofErr w:type="spellEnd"/>
-            <w:r>
-              <w:rPr>
-                <w:rFonts w:ascii="Ubuntu Mono" w:hAnsi="Ubuntu Mono"/>
-                <w:sz w:val="18"/>
-                <w:shd w:val="clear" w:color="auto" w:fill="CC3600"/>
-              </w:rPr>
-              <w:t xml:space="preserve"> |-&gt; ?t_r0;</w:t>
-            </w:r>
-          </w:p>
-          <w:p>
-            <w:pPr>
-              <w:rPr>
-                <w:rFonts w:ascii="Ubuntu Mono" w:hAnsi="Ubuntu Mono"/>
-                <w:sz w:val="18"/>
-                <w:lang w:val="de-DE"/>
-              </w:rPr>
-            </w:pPr>
-            <w:r>
-              <w:rPr>
-                <w:rFonts w:ascii="Ubuntu Mono" w:hAnsi="Ubuntu Mono"/>
-                <w:sz w:val="18"/>
-              </w:rPr>
-              <w:t xml:space="preserve">      </w:t>
-            </w:r>
-            <w:r>
-              <w:rPr>
-                <w:rFonts w:ascii="Ubuntu Mono" w:hAnsi="Ubuntu Mono"/>
-                <w:sz w:val="18"/>
-                <w:shd w:val="clear" w:color="auto" w:fill="CC3600"/>
-                <w:lang w:val="de-DE"/>
-              </w:rPr>
-              <w:t>inhale x._nextid |-&gt; t2_r;</w:t>
-            </w:r>
-            <w:r>
-              <w:rPr>
-                <w:rFonts w:ascii="Ubuntu Mono" w:hAnsi="Ubuntu Mono"/>
-                <w:sz w:val="18"/>
-                <w:lang w:val="de-DE"/>
-              </w:rPr>
-              <w:t xml:space="preserve"> </w:t>
-            </w:r>
-          </w:p>
-          <w:p>
-            <w:pPr>
-              <w:rPr>
-                <w:rFonts w:ascii="Ubuntu Mono" w:hAnsi="Ubuntu Mono"/>
-                <w:sz w:val="18"/>
-                <w:lang w:val="de-DE"/>
-              </w:rPr>
-            </w:pPr>
-            <w:r>
-              <w:rPr>
-                <w:rFonts w:ascii="Ubuntu Mono" w:hAnsi="Ubuntu Mono"/>
-                <w:sz w:val="18"/>
-                <w:lang w:val="de-DE"/>
-              </w:rPr>
-              <w:t xml:space="preserve">      </w:t>
-            </w:r>
-            <w:r>
-              <w:rPr>
-                <w:rFonts w:ascii="Ubuntu Mono" w:hAnsi="Ubuntu Mono"/>
-                <w:sz w:val="18"/>
-                <w:shd w:val="clear" w:color="auto" w:fill="F200E2"/>
-                <w:lang w:val="de-DE"/>
-              </w:rPr>
-              <w:t>assume t_r0 == t_r;</w:t>
-            </w:r>
-          </w:p>
-          <w:p>
-            <w:pPr>
-              <w:rPr>
-                <w:rFonts w:ascii="Ubuntu Mono" w:hAnsi="Ubuntu Mono"/>
-                <w:sz w:val="18"/>
-                <w:lang w:val="de-DE"/>
-              </w:rPr>
-            </w:pPr>
-            <w:r>
-              <w:rPr>
-                <w:rFonts w:ascii="Ubuntu Mono" w:hAnsi="Ubuntu Mono"/>
-                <w:sz w:val="18"/>
-                <w:lang w:val="de-DE"/>
-              </w:rPr>
-              <w:t xml:space="preserve">      </w:t>
-            </w:r>
-            <w:r>
-              <w:rPr>
-                <w:rFonts w:ascii="Ubuntu Mono" w:hAnsi="Ubuntu Mono"/>
-                <w:sz w:val="18"/>
-                <w:shd w:val="clear" w:color="auto" w:fill="F27989"/>
-                <w:lang w:val="de-DE"/>
-              </w:rPr>
-              <w:t>exhale BagList(t_r, t);</w:t>
-            </w:r>
-          </w:p>
-          <w:p>
-            <w:pPr>
-              <w:rPr>
-                <w:rFonts w:ascii="Ubuntu Mono" w:hAnsi="Ubuntu Mono"/>
-                <w:sz w:val="18"/>
-              </w:rPr>
-            </w:pPr>
-            <w:r>
-              <w:rPr>
-                <w:rFonts w:ascii="Ubuntu Mono" w:hAnsi="Ubuntu Mono"/>
-                <w:sz w:val="18"/>
-                <w:lang w:val="de-DE"/>
-              </w:rPr>
-              <w:t xml:space="preserve">      </w:t>
-            </w:r>
-            <w:proofErr w:type="spellStart"/>
-            <w:r>
-              <w:rPr>
-                <w:rFonts w:ascii="Ubuntu Mono" w:hAnsi="Ubuntu Mono"/>
-                <w:sz w:val="18"/>
-                <w:shd w:val="clear" w:color="auto" w:fill="CC3600"/>
-              </w:rPr>
-              <w:t>use_atomic</w:t>
-            </w:r>
-            <w:proofErr w:type="spellEnd"/>
-          </w:p>
-          <w:p>
-            <w:pPr>
-              <w:rPr>
-                <w:rFonts w:ascii="Ubuntu Mono" w:hAnsi="Ubuntu Mono"/>
-                <w:sz w:val="18"/>
-              </w:rPr>
-            </w:pPr>
-            <w:r>
-              <w:rPr>
-                <w:rFonts w:ascii="Ubuntu Mono" w:hAnsi="Ubuntu Mono"/>
-                <w:sz w:val="18"/>
-              </w:rPr>
-              <w:t xml:space="preserve">      </w:t>
-            </w:r>
-            <w:r>
-              <w:rPr>
-                <w:rFonts w:ascii="Ubuntu Mono" w:hAnsi="Ubuntu Mono"/>
-                <w:sz w:val="18"/>
-                <w:shd w:val="clear" w:color="auto" w:fill="CC3600"/>
-              </w:rPr>
-              <w:t xml:space="preserve">  using </w:t>
-            </w:r>
-            <w:proofErr w:type="spellStart"/>
-            <w:r>
-              <w:rPr>
-                <w:rFonts w:ascii="Ubuntu Mono" w:hAnsi="Ubuntu Mono"/>
-                <w:sz w:val="18"/>
-                <w:shd w:val="clear" w:color="auto" w:fill="CC3600"/>
-              </w:rPr>
-              <w:t>BagList</w:t>
-            </w:r>
-            <w:proofErr w:type="spellEnd"/>
-            <w:r>
-              <w:rPr>
-                <w:rFonts w:ascii="Ubuntu Mono" w:hAnsi="Ubuntu Mono"/>
-                <w:sz w:val="18"/>
-                <w:shd w:val="clear" w:color="auto" w:fill="CC3600"/>
-              </w:rPr>
-              <w:t>(</w:t>
-            </w:r>
-            <w:proofErr w:type="spellStart"/>
-            <w:r>
-              <w:rPr>
-                <w:rFonts w:ascii="Ubuntu Mono" w:hAnsi="Ubuntu Mono"/>
-                <w:sz w:val="18"/>
-                <w:shd w:val="clear" w:color="auto" w:fill="CC3600"/>
-              </w:rPr>
-              <w:t>t_r</w:t>
-            </w:r>
-            <w:proofErr w:type="spellEnd"/>
-            <w:r>
-              <w:rPr>
-                <w:rFonts w:ascii="Ubuntu Mono" w:hAnsi="Ubuntu Mono"/>
-                <w:sz w:val="18"/>
-                <w:shd w:val="clear" w:color="auto" w:fill="CC3600"/>
-              </w:rPr>
-              <w:t xml:space="preserve">, t) with </w:t>
-            </w:r>
-            <w:proofErr w:type="spellStart"/>
-            <w:r>
-              <w:rPr>
-                <w:rFonts w:ascii="Ubuntu Mono" w:hAnsi="Ubuntu Mono"/>
-                <w:sz w:val="18"/>
-                <w:shd w:val="clear" w:color="auto" w:fill="CC3600"/>
-              </w:rPr>
-              <w:t>OWN@t_r</w:t>
-            </w:r>
-            <w:proofErr w:type="spellEnd"/>
-            <w:r>
-              <w:rPr>
-                <w:rFonts w:ascii="Ubuntu Mono" w:hAnsi="Ubuntu Mono"/>
-                <w:sz w:val="18"/>
-                <w:shd w:val="clear" w:color="auto" w:fill="CC3600"/>
-              </w:rPr>
-              <w:t>;</w:t>
-            </w:r>
-          </w:p>
-          <w:p>
-            <w:pPr>
-              <w:rPr>
-                <w:rFonts w:ascii="Ubuntu Mono" w:hAnsi="Ubuntu Mono"/>
-                <w:sz w:val="18"/>
-              </w:rPr>
-            </w:pPr>
-            <w:r>
-              <w:rPr>
-                <w:rFonts w:ascii="Ubuntu Mono" w:hAnsi="Ubuntu Mono"/>
-                <w:sz w:val="18"/>
-              </w:rPr>
-              <w:t xml:space="preserve">      </w:t>
-            </w:r>
-            <w:r>
-              <w:rPr>
-                <w:rFonts w:ascii="Ubuntu Mono" w:hAnsi="Ubuntu Mono"/>
-                <w:sz w:val="18"/>
-                <w:shd w:val="clear" w:color="auto" w:fill="CC3600"/>
-              </w:rPr>
-              <w:t>{</w:t>
-            </w:r>
-          </w:p>
-          <w:p>
-            <w:pPr>
-              <w:rPr>
-                <w:rFonts w:ascii="Ubuntu Mono" w:hAnsi="Ubuntu Mono"/>
-                <w:sz w:val="18"/>
-              </w:rPr>
-            </w:pPr>
-            <w:r>
-              <w:rPr>
-                <w:rFonts w:ascii="Ubuntu Mono" w:hAnsi="Ubuntu Mono"/>
-                <w:sz w:val="18"/>
-              </w:rPr>
-              <w:t xml:space="preserve">        </w:t>
-            </w:r>
-            <w:r>
-              <w:rPr>
-                <w:rFonts w:ascii="Ubuntu Mono" w:hAnsi="Ubuntu Mono"/>
-                <w:sz w:val="18"/>
-                <w:shd w:val="clear" w:color="auto" w:fill="00A616"/>
-              </w:rPr>
-              <w:t>assert t._</w:t>
-            </w:r>
-            <w:proofErr w:type="spellStart"/>
-            <w:r>
-              <w:rPr>
-                <w:rFonts w:ascii="Ubuntu Mono" w:hAnsi="Ubuntu Mono"/>
-                <w:sz w:val="18"/>
-                <w:shd w:val="clear" w:color="auto" w:fill="00A616"/>
-              </w:rPr>
-              <w:t>nextid</w:t>
-            </w:r>
-            <w:proofErr w:type="spellEnd"/>
-            <w:r>
-              <w:rPr>
-                <w:rFonts w:ascii="Ubuntu Mono" w:hAnsi="Ubuntu Mono"/>
-                <w:sz w:val="18"/>
-                <w:shd w:val="clear" w:color="auto" w:fill="00A616"/>
-              </w:rPr>
-              <w:t xml:space="preserve"> |-&gt; ?t2_r0;</w:t>
-            </w:r>
-          </w:p>
-          <w:p>
-            <w:pPr>
-              <w:rPr>
-                <w:rFonts w:ascii="Ubuntu Mono" w:hAnsi="Ubuntu Mono"/>
-                <w:sz w:val="18"/>
-              </w:rPr>
-            </w:pPr>
-            <w:r>
-              <w:rPr>
-                <w:rFonts w:ascii="Ubuntu Mono" w:hAnsi="Ubuntu Mono"/>
-                <w:sz w:val="18"/>
-              </w:rPr>
-              <w:t xml:space="preserve">        </w:t>
-            </w:r>
-            <w:r>
-              <w:rPr>
-                <w:rFonts w:ascii="Ubuntu Mono" w:hAnsi="Ubuntu Mono"/>
-                <w:sz w:val="18"/>
-                <w:shd w:val="clear" w:color="auto" w:fill="F200E2"/>
-              </w:rPr>
-              <w:t>assume t2_r0 == t2_r;</w:t>
-            </w:r>
-            <w:r>
-              <w:rPr>
-                <w:rFonts w:ascii="Ubuntu Mono" w:hAnsi="Ubuntu Mono"/>
-                <w:sz w:val="18"/>
-              </w:rPr>
-              <w:t xml:space="preserve">    </w:t>
-            </w:r>
-          </w:p>
-          <w:p>
-            <w:pPr>
-              <w:rPr>
-                <w:rFonts w:ascii="Ubuntu Mono" w:hAnsi="Ubuntu Mono"/>
-                <w:sz w:val="18"/>
-              </w:rPr>
-            </w:pPr>
-            <w:r>
-              <w:rPr>
-                <w:rFonts w:ascii="Ubuntu Mono" w:hAnsi="Ubuntu Mono"/>
-                <w:sz w:val="18"/>
-              </w:rPr>
-              <w:t xml:space="preserve">        </w:t>
-            </w:r>
-            <w:r>
-              <w:rPr>
-                <w:rFonts w:ascii="Ubuntu Mono" w:hAnsi="Ubuntu Mono"/>
-                <w:sz w:val="18"/>
-                <w:shd w:val="clear" w:color="auto" w:fill="CC3600"/>
-              </w:rPr>
-              <w:t>exhale t._</w:t>
-            </w:r>
-            <w:proofErr w:type="spellStart"/>
-            <w:r>
-              <w:rPr>
-                <w:rFonts w:ascii="Ubuntu Mono" w:hAnsi="Ubuntu Mono"/>
-                <w:sz w:val="18"/>
-                <w:shd w:val="clear" w:color="auto" w:fill="CC3600"/>
-              </w:rPr>
-              <w:t>absstate</w:t>
-            </w:r>
-            <w:proofErr w:type="spellEnd"/>
-            <w:r>
-              <w:rPr>
-                <w:rFonts w:ascii="Ubuntu Mono" w:hAnsi="Ubuntu Mono"/>
-                <w:sz w:val="18"/>
-                <w:shd w:val="clear" w:color="auto" w:fill="CC3600"/>
-              </w:rPr>
-              <w:t xml:space="preserve"> |-&gt; 0;</w:t>
-            </w:r>
-          </w:p>
-          <w:p>
-            <w:pPr>
-              <w:rPr>
-                <w:rFonts w:ascii="Ubuntu Mono" w:hAnsi="Ubuntu Mono"/>
-                <w:sz w:val="18"/>
-                <w:lang w:val="de-DE"/>
-              </w:rPr>
-            </w:pPr>
-            <w:r>
-              <w:rPr>
-                <w:rFonts w:ascii="Ubuntu Mono" w:hAnsi="Ubuntu Mono"/>
-                <w:sz w:val="18"/>
-              </w:rPr>
-              <w:t xml:space="preserve">        </w:t>
-            </w:r>
-            <w:r>
-              <w:rPr>
-                <w:rFonts w:ascii="Ubuntu Mono" w:hAnsi="Ubuntu Mono"/>
-                <w:sz w:val="18"/>
-                <w:shd w:val="clear" w:color="auto" w:fill="CC3600"/>
-                <w:lang w:val="de-DE"/>
-              </w:rPr>
-              <w:t>inhale t._absstate |-&gt; 1;</w:t>
-            </w:r>
-          </w:p>
-          <w:p>
-            <w:pPr>
-              <w:rPr>
-                <w:rFonts w:ascii="Ubuntu Mono" w:hAnsi="Ubuntu Mono"/>
-                <w:sz w:val="18"/>
-              </w:rPr>
-            </w:pPr>
-            <w:r>
-              <w:rPr>
-                <w:rFonts w:ascii="Ubuntu Mono" w:hAnsi="Ubuntu Mono"/>
-                <w:sz w:val="18"/>
-                <w:lang w:val="de-DE"/>
-              </w:rPr>
-              <w:t xml:space="preserve">      </w:t>
-            </w:r>
-            <w:r>
-              <w:rPr>
-                <w:rFonts w:ascii="Ubuntu Mono" w:hAnsi="Ubuntu Mono"/>
-                <w:sz w:val="18"/>
-                <w:shd w:val="clear" w:color="auto" w:fill="CC3600"/>
-              </w:rPr>
-              <w:t>}</w:t>
-            </w:r>
-          </w:p>
-          <w:p>
-            <w:pPr>
-              <w:rPr>
-                <w:rFonts w:ascii="Ubuntu Mono" w:hAnsi="Ubuntu Mono"/>
-                <w:sz w:val="18"/>
-              </w:rPr>
-            </w:pPr>
-            <w:r>
-              <w:rPr>
-                <w:rFonts w:ascii="Ubuntu Mono" w:hAnsi="Ubuntu Mono"/>
-                <w:sz w:val="18"/>
-              </w:rPr>
-              <w:t xml:space="preserve">    }</w:t>
-            </w:r>
-          </w:p>
-          <w:p>
-            <w:pPr>
-              <w:rPr>
-                <w:rFonts w:ascii="Ubuntu Mono" w:hAnsi="Ubuntu Mono"/>
-                <w:sz w:val="18"/>
-              </w:rPr>
-            </w:pPr>
-            <w:r>
-              <w:rPr>
-                <w:rFonts w:ascii="Ubuntu Mono" w:hAnsi="Ubuntu Mono"/>
-                <w:sz w:val="18"/>
-              </w:rPr>
-              <w:t xml:space="preserve">  </w:t>
-            </w:r>
-            <w:r>
-              <w:rPr>
-                <w:rFonts w:ascii="Ubuntu Mono" w:hAnsi="Ubuntu Mono"/>
-                <w:sz w:val="18"/>
-                <w:shd w:val="clear" w:color="auto" w:fill="CEB6F2"/>
-              </w:rPr>
-              <w:t>}</w:t>
-            </w:r>
-          </w:p>
-          <w:p>
-            <w:pPr>
-              <w:rPr>
-                <w:rFonts w:ascii="Ubuntu Mono" w:hAnsi="Ubuntu Mono"/>
-                <w:sz w:val="18"/>
-              </w:rPr>
-            </w:pPr>
-            <w:r>
-              <w:rPr>
-                <w:rFonts w:ascii="Ubuntu Mono" w:hAnsi="Ubuntu Mono"/>
-                <w:sz w:val="18"/>
-              </w:rPr>
-              <w:t>}</w:t>
-            </w:r>
-          </w:p>
-          <w:p>
-            <w:pPr>
-              <w:rPr>
-                <w:rFonts w:ascii="Ubuntu Mono" w:hAnsi="Ubuntu Mono"/>
-                <w:sz w:val="18"/>
-              </w:rPr>
-            </w:pPr>
-          </w:p>
-          <w:p>
-            <w:pPr>
-              <w:rPr>
-                <w:rFonts w:ascii="Ubuntu Mono" w:hAnsi="Ubuntu Mono"/>
-                <w:b/>
-                <w:sz w:val="18"/>
-              </w:rPr>
-            </w:pPr>
-          </w:p>
-          <w:p>
-            <w:pPr>
-              <w:rPr>
-                <w:rFonts w:ascii="Ubuntu Mono" w:hAnsi="Ubuntu Mono"/>
-                <w:b/>
-                <w:sz w:val="18"/>
-              </w:rPr>
-            </w:pPr>
-          </w:p>
-          <w:p>
-            <w:pPr>
-              <w:rPr>
-                <w:rFonts w:ascii="Ubuntu Mono" w:hAnsi="Ubuntu Mono"/>
-                <w:b/>
-                <w:sz w:val="18"/>
-              </w:rPr>
-            </w:pPr>
-          </w:p>
-          <w:p>
-            <w:pPr>
-              <w:rPr>
-                <w:rFonts w:ascii="Ubuntu Mono" w:hAnsi="Ubuntu Mono"/>
-                <w:b/>
-                <w:sz w:val="18"/>
-              </w:rPr>
-            </w:pPr>
-          </w:p>
-          <w:p>
-            <w:pPr>
-              <w:rPr>
-                <w:rFonts w:ascii="Ubuntu Mono" w:hAnsi="Ubuntu Mono"/>
-                <w:b/>
-                <w:sz w:val="18"/>
-              </w:rPr>
-            </w:pPr>
-          </w:p>
-          <w:p>
-            <w:pPr>
-              <w:rPr>
-                <w:rFonts w:ascii="Ubuntu Mono" w:hAnsi="Ubuntu Mono"/>
-                <w:b/>
-                <w:sz w:val="18"/>
-              </w:rPr>
-            </w:pPr>
-          </w:p>
-          <w:p>
-            <w:pPr>
-              <w:rPr>
-                <w:rFonts w:ascii="Ubuntu Mono" w:hAnsi="Ubuntu Mono"/>
-                <w:b/>
-                <w:sz w:val="18"/>
-              </w:rPr>
-            </w:pPr>
-          </w:p>
-          <w:p>
-            <w:pPr>
-              <w:rPr>
-                <w:rFonts w:ascii="Ubuntu Mono" w:hAnsi="Ubuntu Mono"/>
-                <w:b/>
-                <w:sz w:val="18"/>
-              </w:rPr>
-            </w:pPr>
-          </w:p>
-          <w:p>
-            <w:pPr>
-              <w:rPr>
-                <w:rFonts w:ascii="Ubuntu Mono" w:hAnsi="Ubuntu Mono"/>
-                <w:b/>
-                <w:sz w:val="18"/>
-              </w:rPr>
-            </w:pPr>
-          </w:p>
-          <w:p>
-            <w:pPr>
-              <w:rPr>
-                <w:rFonts w:ascii="Ubuntu Mono" w:hAnsi="Ubuntu Mono"/>
-                <w:b/>
-                <w:sz w:val="18"/>
-              </w:rPr>
-            </w:pPr>
-          </w:p>
-          <w:p>
-            <w:pPr>
-              <w:rPr>
-                <w:rFonts w:ascii="Ubuntu Mono" w:hAnsi="Ubuntu Mono"/>
-                <w:b/>
-                <w:sz w:val="18"/>
-              </w:rPr>
-            </w:pPr>
-          </w:p>
-          <w:p>
-            <w:pPr>
-              <w:rPr>
-                <w:rFonts w:ascii="Ubuntu Mono" w:hAnsi="Ubuntu Mono"/>
-                <w:b/>
-                <w:sz w:val="18"/>
-              </w:rPr>
-            </w:pPr>
-          </w:p>
-          <w:p>
-            <w:pPr>
-              <w:rPr>
-                <w:rFonts w:ascii="Ubuntu Mono" w:hAnsi="Ubuntu Mono"/>
-                <w:b/>
-                <w:sz w:val="18"/>
-              </w:rPr>
-            </w:pPr>
-          </w:p>
-          <w:p>
-            <w:pPr>
-              <w:rPr>
-                <w:rFonts w:ascii="Ubuntu Mono" w:hAnsi="Ubuntu Mono"/>
-                <w:b/>
-                <w:sz w:val="18"/>
-              </w:rPr>
-            </w:pPr>
-          </w:p>
-          <w:p>
-            <w:pPr>
-              <w:rPr>
-                <w:rFonts w:ascii="Ubuntu Mono" w:hAnsi="Ubuntu Mono"/>
-                <w:b/>
-                <w:sz w:val="18"/>
-              </w:rPr>
-            </w:pPr>
-          </w:p>
-          <w:p>
-            <w:pPr>
-              <w:rPr>
-                <w:rFonts w:ascii="Ubuntu Mono" w:hAnsi="Ubuntu Mono"/>
-                <w:b/>
-                <w:sz w:val="18"/>
-              </w:rPr>
-            </w:pPr>
-          </w:p>
-          <w:p>
-            <w:pPr>
-              <w:rPr>
-                <w:rFonts w:ascii="Ubuntu Mono" w:hAnsi="Ubuntu Mono"/>
-                <w:b/>
-                <w:sz w:val="18"/>
-              </w:rPr>
-            </w:pPr>
-          </w:p>
-          <w:p>
-            <w:pPr>
-              <w:rPr>
-                <w:rFonts w:ascii="Ubuntu Mono" w:hAnsi="Ubuntu Mono"/>
-                <w:b/>
-                <w:sz w:val="18"/>
-              </w:rPr>
-            </w:pPr>
-          </w:p>
-          <w:p>
-            <w:pPr>
-              <w:rPr>
-                <w:rFonts w:ascii="Ubuntu Mono" w:hAnsi="Ubuntu Mono"/>
-                <w:b/>
-                <w:sz w:val="18"/>
-              </w:rPr>
-            </w:pPr>
-          </w:p>
-          <w:p>
-            <w:pPr>
-              <w:rPr>
-                <w:rFonts w:ascii="Ubuntu Mono" w:hAnsi="Ubuntu Mono"/>
-                <w:b/>
-                <w:sz w:val="18"/>
-              </w:rPr>
-            </w:pPr>
-          </w:p>
-          <w:p>
-            <w:pPr>
-              <w:rPr>
-                <w:rFonts w:ascii="Ubuntu Mono" w:hAnsi="Ubuntu Mono"/>
-                <w:b/>
-                <w:sz w:val="18"/>
-              </w:rPr>
-            </w:pPr>
-          </w:p>
-          <w:p>
-            <w:pPr>
-              <w:rPr>
-                <w:rFonts w:ascii="Ubuntu Mono" w:hAnsi="Ubuntu Mono"/>
-                <w:b/>
-                <w:sz w:val="18"/>
-              </w:rPr>
-            </w:pPr>
-          </w:p>
-          <w:p>
-            <w:pPr>
-              <w:rPr>
-                <w:rFonts w:ascii="Ubuntu Mono" w:hAnsi="Ubuntu Mono"/>
-                <w:b/>
-                <w:sz w:val="18"/>
-              </w:rPr>
-            </w:pPr>
-          </w:p>
-          <w:p>
-            <w:pPr>
-              <w:rPr>
-                <w:rFonts w:ascii="Ubuntu Mono" w:hAnsi="Ubuntu Mono"/>
-                <w:b/>
-                <w:sz w:val="18"/>
-              </w:rPr>
-            </w:pPr>
-          </w:p>
-          <w:p>
-            <w:pPr>
-              <w:rPr>
-                <w:rFonts w:ascii="Ubuntu Mono" w:hAnsi="Ubuntu Mono"/>
-                <w:b/>
-                <w:sz w:val="18"/>
-              </w:rPr>
-            </w:pPr>
-          </w:p>
-          <w:p>
-            <w:pPr>
-              <w:rPr>
-                <w:rFonts w:ascii="Ubuntu Mono" w:hAnsi="Ubuntu Mono"/>
-                <w:b/>
-                <w:sz w:val="18"/>
-              </w:rPr>
-            </w:pPr>
-          </w:p>
-          <w:p>
-            <w:pPr>
-              <w:rPr>
-                <w:rFonts w:ascii="Ubuntu Mono" w:hAnsi="Ubuntu Mono"/>
-                <w:sz w:val="18"/>
-              </w:rPr>
-            </w:pPr>
-            <w:r>
-              <w:rPr>
-                <w:rFonts w:ascii="Ubuntu Mono" w:hAnsi="Ubuntu Mono"/>
-                <w:b/>
-                <w:sz w:val="18"/>
-              </w:rPr>
-              <w:t>procedure</w:t>
-            </w:r>
-            <w:r>
-              <w:rPr>
-                <w:rFonts w:ascii="Ubuntu Mono" w:hAnsi="Ubuntu Mono"/>
-                <w:sz w:val="18"/>
-              </w:rPr>
-              <w:t xml:space="preserve"> pop(id </w:t>
-            </w:r>
-            <w:proofErr w:type="spellStart"/>
-            <w:r>
-              <w:rPr>
-                <w:rFonts w:ascii="Ubuntu Mono" w:hAnsi="Ubuntu Mono"/>
-                <w:sz w:val="18"/>
-              </w:rPr>
-              <w:t>x_r</w:t>
-            </w:r>
-            <w:proofErr w:type="spellEnd"/>
-            <w:r>
-              <w:rPr>
-                <w:rFonts w:ascii="Ubuntu Mono" w:hAnsi="Ubuntu Mono"/>
-                <w:sz w:val="18"/>
-              </w:rPr>
-              <w:t>, bag x) returns (</w:t>
-            </w:r>
-            <w:proofErr w:type="spellStart"/>
-            <w:r>
-              <w:rPr>
-                <w:rFonts w:ascii="Ubuntu Mono" w:hAnsi="Ubuntu Mono"/>
-                <w:sz w:val="18"/>
-              </w:rPr>
-              <w:t>int</w:t>
-            </w:r>
-            <w:proofErr w:type="spellEnd"/>
-            <w:r>
-              <w:rPr>
-                <w:rFonts w:ascii="Ubuntu Mono" w:hAnsi="Ubuntu Mono"/>
-                <w:sz w:val="18"/>
-              </w:rPr>
-              <w:t xml:space="preserve"> status, </w:t>
-            </w:r>
-            <w:proofErr w:type="spellStart"/>
-            <w:r>
-              <w:rPr>
-                <w:rFonts w:ascii="Ubuntu Mono" w:hAnsi="Ubuntu Mono"/>
-                <w:sz w:val="18"/>
-              </w:rPr>
-              <w:t>int</w:t>
-            </w:r>
-            <w:proofErr w:type="spellEnd"/>
-            <w:r>
-              <w:rPr>
-                <w:rFonts w:ascii="Ubuntu Mono" w:hAnsi="Ubuntu Mono"/>
-                <w:sz w:val="18"/>
-              </w:rPr>
-              <w:t xml:space="preserve"> ret)</w:t>
-            </w:r>
-          </w:p>
-          <w:p>
-            <w:pPr>
-              <w:rPr>
-                <w:rFonts w:ascii="Ubuntu Mono" w:hAnsi="Ubuntu Mono"/>
-                <w:sz w:val="18"/>
-              </w:rPr>
-            </w:pPr>
-            <w:r>
-              <w:rPr>
-                <w:rFonts w:ascii="Ubuntu Mono" w:hAnsi="Ubuntu Mono"/>
-                <w:sz w:val="18"/>
-              </w:rPr>
-              <w:t xml:space="preserve">  requires Bag(</w:t>
-            </w:r>
-            <w:proofErr w:type="spellStart"/>
-            <w:r>
-              <w:rPr>
-                <w:rFonts w:ascii="Ubuntu Mono" w:hAnsi="Ubuntu Mono"/>
-                <w:sz w:val="18"/>
-              </w:rPr>
-              <w:t>x_r</w:t>
-            </w:r>
-            <w:proofErr w:type="spellEnd"/>
-            <w:r>
-              <w:rPr>
-                <w:rFonts w:ascii="Ubuntu Mono" w:hAnsi="Ubuntu Mono"/>
-                <w:sz w:val="18"/>
-              </w:rPr>
-              <w:t>, x, 0);</w:t>
-            </w:r>
-          </w:p>
-          <w:p>
-            <w:pPr>
-              <w:rPr>
-                <w:rFonts w:ascii="Ubuntu Mono" w:hAnsi="Ubuntu Mono"/>
-                <w:sz w:val="18"/>
-              </w:rPr>
-            </w:pPr>
-            <w:r>
-              <w:rPr>
-                <w:rFonts w:ascii="Ubuntu Mono" w:hAnsi="Ubuntu Mono"/>
-                <w:sz w:val="18"/>
-              </w:rPr>
-              <w:t xml:space="preserve">  </w:t>
-            </w:r>
-            <w:proofErr w:type="gramStart"/>
-            <w:r>
-              <w:rPr>
-                <w:rFonts w:ascii="Ubuntu Mono" w:hAnsi="Ubuntu Mono"/>
-                <w:sz w:val="18"/>
-              </w:rPr>
-              <w:t>ensures  status</w:t>
-            </w:r>
-            <w:proofErr w:type="gramEnd"/>
-            <w:r>
-              <w:rPr>
-                <w:rFonts w:ascii="Ubuntu Mono" w:hAnsi="Ubuntu Mono"/>
-                <w:sz w:val="18"/>
-              </w:rPr>
-              <w:t xml:space="preserve"> == 1 ? Bag(</w:t>
-            </w:r>
-            <w:proofErr w:type="spellStart"/>
-            <w:r>
-              <w:rPr>
-                <w:rFonts w:ascii="Ubuntu Mono" w:hAnsi="Ubuntu Mono"/>
-                <w:sz w:val="18"/>
-              </w:rPr>
-              <w:t>x_r</w:t>
-            </w:r>
-            <w:proofErr w:type="spellEnd"/>
-            <w:r>
-              <w:rPr>
-                <w:rFonts w:ascii="Ubuntu Mono" w:hAnsi="Ubuntu Mono"/>
-                <w:sz w:val="18"/>
-              </w:rPr>
-              <w:t xml:space="preserve">, x, 0) &amp;&amp; </w:t>
-            </w:r>
-            <w:proofErr w:type="spellStart"/>
-            <w:r>
-              <w:rPr>
-                <w:rFonts w:ascii="Ubuntu Mono" w:hAnsi="Ubuntu Mono"/>
-                <w:sz w:val="18"/>
-              </w:rPr>
-              <w:t>Inv</w:t>
-            </w:r>
-            <w:proofErr w:type="spellEnd"/>
-            <w:r>
-              <w:rPr>
-                <w:rFonts w:ascii="Ubuntu Mono" w:hAnsi="Ubuntu Mono"/>
-                <w:sz w:val="18"/>
-              </w:rPr>
-              <w:t>(ret) : Bag(</w:t>
-            </w:r>
-            <w:proofErr w:type="spellStart"/>
-            <w:r>
-              <w:rPr>
-                <w:rFonts w:ascii="Ubuntu Mono" w:hAnsi="Ubuntu Mono"/>
-                <w:sz w:val="18"/>
-              </w:rPr>
-              <w:t>x_r</w:t>
-            </w:r>
-            <w:proofErr w:type="spellEnd"/>
-            <w:r>
-              <w:rPr>
-                <w:rFonts w:ascii="Ubuntu Mono" w:hAnsi="Ubuntu Mono"/>
-                <w:sz w:val="18"/>
-              </w:rPr>
-              <w:t>, x, 0);</w:t>
-            </w:r>
-          </w:p>
-          <w:p>
-            <w:pPr>
-              <w:rPr>
-                <w:rFonts w:ascii="Ubuntu Mono" w:hAnsi="Ubuntu Mono"/>
-                <w:sz w:val="18"/>
-              </w:rPr>
-            </w:pPr>
-            <w:r>
-              <w:rPr>
-                <w:rFonts w:ascii="Ubuntu Mono" w:hAnsi="Ubuntu Mono"/>
-                <w:sz w:val="18"/>
-              </w:rPr>
-              <w:t xml:space="preserve">  ensures  status == -1 || status == 1;</w:t>
-            </w:r>
-          </w:p>
-          <w:p>
-            <w:pPr>
-              <w:rPr>
-                <w:rFonts w:ascii="Ubuntu Mono" w:hAnsi="Ubuntu Mono"/>
-                <w:sz w:val="18"/>
-              </w:rPr>
-            </w:pPr>
-            <w:r>
-              <w:rPr>
-                <w:rFonts w:ascii="Ubuntu Mono" w:hAnsi="Ubuntu Mono"/>
-                <w:sz w:val="18"/>
-              </w:rPr>
-              <w:t>{</w:t>
-            </w:r>
-          </w:p>
-          <w:p>
-            <w:pPr>
-              <w:rPr>
-                <w:rFonts w:ascii="Ubuntu Mono" w:hAnsi="Ubuntu Mono"/>
-                <w:sz w:val="18"/>
-              </w:rPr>
-            </w:pPr>
-            <w:r>
-              <w:rPr>
-                <w:rFonts w:ascii="Ubuntu Mono" w:hAnsi="Ubuntu Mono"/>
-                <w:sz w:val="18"/>
-              </w:rPr>
-              <w:t xml:space="preserve">  </w:t>
-            </w:r>
-            <w:r>
-              <w:rPr>
-                <w:rFonts w:ascii="Ubuntu Mono" w:hAnsi="Ubuntu Mono"/>
-                <w:sz w:val="18"/>
-                <w:shd w:val="clear" w:color="auto" w:fill="E57A00"/>
-              </w:rPr>
-              <w:t>node t;</w:t>
-            </w:r>
-          </w:p>
-          <w:p>
-            <w:pPr>
-              <w:rPr>
-                <w:rFonts w:ascii="Ubuntu Mono" w:hAnsi="Ubuntu Mono"/>
-                <w:sz w:val="18"/>
-                <w:shd w:val="clear" w:color="auto" w:fill="E57A00"/>
-                <w:lang w:val="de-DE"/>
-              </w:rPr>
-            </w:pPr>
-            <w:r>
-              <w:rPr>
-                <w:rFonts w:ascii="Ubuntu Mono" w:hAnsi="Ubuntu Mono"/>
-                <w:sz w:val="18"/>
-              </w:rPr>
-              <w:t xml:space="preserve">  </w:t>
-            </w:r>
-            <w:r>
-              <w:rPr>
-                <w:rFonts w:ascii="Ubuntu Mono" w:hAnsi="Ubuntu Mono"/>
-                <w:sz w:val="18"/>
-                <w:shd w:val="clear" w:color="auto" w:fill="E57A00"/>
-                <w:lang w:val="de-DE"/>
-              </w:rPr>
-              <w:t>node t2;</w:t>
-            </w:r>
-          </w:p>
-          <w:p>
-            <w:pPr>
-              <w:rPr>
-                <w:rFonts w:ascii="Ubuntu Mono" w:hAnsi="Ubuntu Mono"/>
-                <w:sz w:val="18"/>
-                <w:shd w:val="clear" w:color="auto" w:fill="E57A00"/>
-                <w:lang w:val="de-DE"/>
-              </w:rPr>
-            </w:pPr>
-            <w:r>
-              <w:rPr>
-                <w:rFonts w:ascii="Ubuntu Mono" w:hAnsi="Ubuntu Mono"/>
-                <w:sz w:val="18"/>
-                <w:lang w:val="de-DE"/>
-              </w:rPr>
-              <w:t xml:space="preserve">  </w:t>
-            </w:r>
-            <w:r>
-              <w:rPr>
-                <w:rFonts w:ascii="Ubuntu Mono" w:hAnsi="Ubuntu Mono"/>
-                <w:sz w:val="18"/>
-                <w:shd w:val="clear" w:color="auto" w:fill="E57A00"/>
-                <w:lang w:val="de-DE"/>
-              </w:rPr>
-              <w:t>id t_r;</w:t>
-            </w:r>
-          </w:p>
-          <w:p>
-            <w:pPr>
-              <w:rPr>
-                <w:rFonts w:ascii="Ubuntu Mono" w:hAnsi="Ubuntu Mono"/>
-                <w:sz w:val="18"/>
-                <w:shd w:val="clear" w:color="auto" w:fill="E57A00"/>
-                <w:lang w:val="de-DE"/>
-              </w:rPr>
-            </w:pPr>
-            <w:r>
-              <w:rPr>
-                <w:rFonts w:ascii="Ubuntu Mono" w:hAnsi="Ubuntu Mono"/>
-                <w:sz w:val="18"/>
-                <w:lang w:val="de-DE"/>
-              </w:rPr>
-              <w:t xml:space="preserve">  </w:t>
-            </w:r>
-            <w:r>
-              <w:rPr>
-                <w:rFonts w:ascii="Ubuntu Mono" w:hAnsi="Ubuntu Mono"/>
-                <w:sz w:val="18"/>
-                <w:shd w:val="clear" w:color="auto" w:fill="E57A00"/>
-                <w:lang w:val="de-DE"/>
-              </w:rPr>
-              <w:t>id t2_r;</w:t>
-            </w:r>
-          </w:p>
-          <w:p>
-            <w:pPr>
-              <w:rPr>
-                <w:rFonts w:ascii="Ubuntu Mono" w:hAnsi="Ubuntu Mono"/>
-                <w:sz w:val="18"/>
-                <w:shd w:val="clear" w:color="auto" w:fill="E57A00"/>
-              </w:rPr>
-            </w:pPr>
-            <w:r>
-              <w:rPr>
-                <w:rFonts w:ascii="Ubuntu Mono" w:hAnsi="Ubuntu Mono"/>
-                <w:sz w:val="18"/>
-                <w:lang w:val="de-DE"/>
-              </w:rPr>
-              <w:t xml:space="preserve">  </w:t>
-            </w:r>
-            <w:r>
-              <w:rPr>
-                <w:rFonts w:ascii="Ubuntu Mono" w:hAnsi="Ubuntu Mono"/>
-                <w:sz w:val="18"/>
-                <w:shd w:val="clear" w:color="auto" w:fill="E57A00"/>
-              </w:rPr>
-              <w:t>int v;</w:t>
-            </w:r>
-          </w:p>
-          <w:p>
-            <w:pPr>
-              <w:rPr>
-                <w:rFonts w:ascii="Ubuntu Mono" w:hAnsi="Ubuntu Mono"/>
-                <w:sz w:val="18"/>
-                <w:lang w:val="de-DE"/>
-              </w:rPr>
-            </w:pPr>
-          </w:p>
-          <w:p>
-            <w:pPr>
-              <w:rPr>
-                <w:rFonts w:ascii="Ubuntu Mono" w:hAnsi="Ubuntu Mono"/>
-                <w:sz w:val="18"/>
-                <w:lang w:val="de-DE"/>
-              </w:rPr>
-            </w:pPr>
-            <w:r>
-              <w:rPr>
-                <w:rFonts w:ascii="Ubuntu Mono" w:hAnsi="Ubuntu Mono"/>
-                <w:sz w:val="18"/>
-                <w:lang w:val="de-DE"/>
-              </w:rPr>
-              <w:t xml:space="preserve">  </w:t>
-            </w:r>
-            <w:r>
-              <w:rPr>
-                <w:rFonts w:ascii="Ubuntu Mono" w:hAnsi="Ubuntu Mono"/>
-                <w:sz w:val="18"/>
-                <w:shd w:val="clear" w:color="auto" w:fill="7382E6"/>
-              </w:rPr>
-              <w:t>status := 0;</w:t>
-            </w:r>
-          </w:p>
-          <w:p>
-            <w:pPr>
-              <w:rPr>
-                <w:rFonts w:ascii="Ubuntu Mono" w:hAnsi="Ubuntu Mono"/>
-                <w:sz w:val="18"/>
-                <w:lang w:val="de-DE"/>
-              </w:rPr>
-            </w:pPr>
-          </w:p>
-          <w:p>
-            <w:pPr>
-              <w:rPr>
-                <w:rFonts w:ascii="Ubuntu Mono" w:hAnsi="Ubuntu Mono"/>
-                <w:sz w:val="18"/>
-                <w:lang w:val="de-DE"/>
-              </w:rPr>
-            </w:pPr>
-            <w:r>
-              <w:rPr>
-                <w:rFonts w:ascii="Ubuntu Mono" w:hAnsi="Ubuntu Mono"/>
-                <w:sz w:val="18"/>
-                <w:lang w:val="de-DE"/>
-              </w:rPr>
-              <w:t xml:space="preserve">  </w:t>
-            </w:r>
-            <w:r>
-              <w:rPr>
-                <w:rFonts w:ascii="Ubuntu Mono" w:hAnsi="Ubuntu Mono"/>
-                <w:sz w:val="18"/>
-                <w:shd w:val="clear" w:color="auto" w:fill="33FF86"/>
-                <w:lang w:val="de-DE"/>
-              </w:rPr>
-              <w:t>exhale status == 1 ==&gt; BagList(t_r, t, v, t2, _) &amp;&amp; t != null &amp;&amp; Inv(v);</w:t>
-            </w:r>
-          </w:p>
-          <w:p>
-            <w:pPr>
-              <w:rPr>
-                <w:rFonts w:ascii="Ubuntu Mono" w:hAnsi="Ubuntu Mono"/>
-                <w:sz w:val="18"/>
-              </w:rPr>
-            </w:pPr>
-            <w:r>
-              <w:rPr>
-                <w:rFonts w:ascii="Ubuntu Mono" w:hAnsi="Ubuntu Mono"/>
-                <w:sz w:val="18"/>
-              </w:rPr>
-              <w:t xml:space="preserve">  </w:t>
-            </w:r>
-            <w:r>
-              <w:rPr>
-                <w:rFonts w:ascii="Ubuntu Mono" w:hAnsi="Ubuntu Mono"/>
-                <w:b/>
-                <w:sz w:val="18"/>
-              </w:rPr>
-              <w:t>while</w:t>
-            </w:r>
-            <w:r>
-              <w:rPr>
-                <w:rFonts w:ascii="Ubuntu Mono" w:hAnsi="Ubuntu Mono"/>
-                <w:sz w:val="18"/>
-              </w:rPr>
-              <w:t xml:space="preserve"> (status == 0)</w:t>
-            </w:r>
-          </w:p>
-          <w:p>
-            <w:pPr>
-              <w:rPr>
-                <w:rFonts w:ascii="Ubuntu Mono" w:hAnsi="Ubuntu Mono"/>
-                <w:sz w:val="18"/>
-              </w:rPr>
-            </w:pPr>
-            <w:r>
-              <w:rPr>
-                <w:rFonts w:ascii="Ubuntu Mono" w:hAnsi="Ubuntu Mono"/>
-                <w:sz w:val="18"/>
-              </w:rPr>
-              <w:t xml:space="preserve">    invariant -1 &lt;= status &lt;= 1;</w:t>
-            </w:r>
-          </w:p>
-          <w:p>
-            <w:pPr>
-              <w:rPr>
-                <w:rFonts w:ascii="Ubuntu Mono" w:hAnsi="Ubuntu Mono"/>
-                <w:sz w:val="18"/>
-              </w:rPr>
-            </w:pPr>
-            <w:r>
-              <w:rPr>
-                <w:rFonts w:ascii="Ubuntu Mono" w:hAnsi="Ubuntu Mono"/>
-                <w:sz w:val="18"/>
-              </w:rPr>
-              <w:t xml:space="preserve">    invariant Bag(</w:t>
-            </w:r>
-            <w:proofErr w:type="spellStart"/>
-            <w:r>
-              <w:rPr>
-                <w:rFonts w:ascii="Ubuntu Mono" w:hAnsi="Ubuntu Mono"/>
-                <w:sz w:val="18"/>
-              </w:rPr>
-              <w:t>x_r</w:t>
-            </w:r>
-            <w:proofErr w:type="spellEnd"/>
-            <w:r>
-              <w:rPr>
-                <w:rFonts w:ascii="Ubuntu Mono" w:hAnsi="Ubuntu Mono"/>
-                <w:sz w:val="18"/>
-              </w:rPr>
-              <w:t>, x, 0);</w:t>
-            </w:r>
-          </w:p>
-          <w:p>
-            <w:pPr>
-              <w:rPr>
-                <w:rFonts w:ascii="Ubuntu Mono" w:hAnsi="Ubuntu Mono"/>
-                <w:sz w:val="18"/>
-                <w:lang w:val="de-DE"/>
-              </w:rPr>
-            </w:pPr>
-            <w:r>
-              <w:rPr>
-                <w:rFonts w:ascii="Ubuntu Mono" w:hAnsi="Ubuntu Mono"/>
-                <w:sz w:val="18"/>
-              </w:rPr>
-              <w:t xml:space="preserve">  </w:t>
-            </w:r>
-            <w:r>
-              <w:rPr>
-                <w:rFonts w:ascii="Ubuntu Mono" w:hAnsi="Ubuntu Mono"/>
-                <w:sz w:val="18"/>
-                <w:lang w:val="de-DE"/>
-              </w:rPr>
-              <w:t>{</w:t>
-            </w:r>
-          </w:p>
-          <w:p>
-            <w:pPr>
-              <w:rPr>
-                <w:rFonts w:ascii="Ubuntu Mono" w:hAnsi="Ubuntu Mono"/>
-                <w:sz w:val="18"/>
-                <w:lang w:val="de-DE"/>
-              </w:rPr>
-            </w:pPr>
-            <w:r>
-              <w:rPr>
-                <w:rFonts w:ascii="Ubuntu Mono" w:hAnsi="Ubuntu Mono"/>
-                <w:sz w:val="18"/>
-                <w:lang w:val="de-DE"/>
-              </w:rPr>
-              <w:t xml:space="preserve">    </w:t>
-            </w:r>
-            <w:r>
-              <w:rPr>
-                <w:rFonts w:ascii="Ubuntu Mono" w:hAnsi="Ubuntu Mono"/>
-                <w:sz w:val="18"/>
-                <w:shd w:val="clear" w:color="auto" w:fill="33FF86"/>
-                <w:lang w:val="de-DE"/>
-              </w:rPr>
-              <w:t>inhale status == 1 ==&gt; BagList(t_r, t, v, t2, _) &amp;&amp; t != null &amp;&amp; Inv(v);</w:t>
-            </w:r>
-          </w:p>
-          <w:p>
-            <w:pPr>
-              <w:rPr>
-                <w:rFonts w:ascii="Ubuntu Mono" w:hAnsi="Ubuntu Mono"/>
-                <w:sz w:val="18"/>
-                <w:lang w:val="de-DE"/>
-              </w:rPr>
-            </w:pPr>
-          </w:p>
-          <w:p>
-            <w:pPr>
-              <w:rPr>
-                <w:rFonts w:ascii="Ubuntu Mono" w:hAnsi="Ubuntu Mono"/>
-                <w:sz w:val="18"/>
-              </w:rPr>
-            </w:pPr>
-            <w:r>
-              <w:rPr>
-                <w:rFonts w:ascii="Ubuntu Mono" w:hAnsi="Ubuntu Mono"/>
-                <w:sz w:val="18"/>
-                <w:lang w:val="de-DE"/>
-              </w:rPr>
-              <w:t xml:space="preserve">    </w:t>
-            </w:r>
-            <w:proofErr w:type="spellStart"/>
-            <w:r>
-              <w:rPr>
-                <w:rFonts w:ascii="Ubuntu Mono" w:hAnsi="Ubuntu Mono"/>
-                <w:sz w:val="18"/>
-                <w:shd w:val="clear" w:color="auto" w:fill="CEB6F2"/>
-              </w:rPr>
-              <w:t>open_region</w:t>
-            </w:r>
-            <w:proofErr w:type="spellEnd"/>
-          </w:p>
-          <w:p>
-            <w:pPr>
-              <w:rPr>
-                <w:rFonts w:ascii="Ubuntu Mono" w:hAnsi="Ubuntu Mono"/>
-                <w:sz w:val="18"/>
-              </w:rPr>
-            </w:pPr>
-            <w:r>
-              <w:rPr>
-                <w:rFonts w:ascii="Ubuntu Mono" w:hAnsi="Ubuntu Mono"/>
-                <w:sz w:val="18"/>
-              </w:rPr>
-              <w:t xml:space="preserve">    </w:t>
-            </w:r>
-            <w:r>
-              <w:rPr>
-                <w:rFonts w:ascii="Ubuntu Mono" w:hAnsi="Ubuntu Mono"/>
-                <w:sz w:val="18"/>
-                <w:shd w:val="clear" w:color="auto" w:fill="CEB6F2"/>
-              </w:rPr>
-              <w:t xml:space="preserve">  using Bag(</w:t>
-            </w:r>
-            <w:proofErr w:type="spellStart"/>
-            <w:r>
-              <w:rPr>
-                <w:rFonts w:ascii="Ubuntu Mono" w:hAnsi="Ubuntu Mono"/>
-                <w:sz w:val="18"/>
-                <w:shd w:val="clear" w:color="auto" w:fill="CEB6F2"/>
-              </w:rPr>
-              <w:t>x_r</w:t>
-            </w:r>
-            <w:proofErr w:type="spellEnd"/>
-            <w:r>
-              <w:rPr>
-                <w:rFonts w:ascii="Ubuntu Mono" w:hAnsi="Ubuntu Mono"/>
-                <w:sz w:val="18"/>
-                <w:shd w:val="clear" w:color="auto" w:fill="CEB6F2"/>
-              </w:rPr>
-              <w:t>, x);</w:t>
-            </w:r>
-          </w:p>
-          <w:p>
-            <w:pPr>
-              <w:rPr>
-                <w:rFonts w:ascii="Ubuntu Mono" w:hAnsi="Ubuntu Mono"/>
-                <w:sz w:val="18"/>
-              </w:rPr>
-            </w:pPr>
-            <w:r>
-              <w:rPr>
-                <w:rFonts w:ascii="Ubuntu Mono" w:hAnsi="Ubuntu Mono"/>
-                <w:sz w:val="18"/>
-              </w:rPr>
-              <w:t xml:space="preserve">    </w:t>
-            </w:r>
-            <w:r>
-              <w:rPr>
-                <w:rFonts w:ascii="Ubuntu Mono" w:hAnsi="Ubuntu Mono"/>
-                <w:sz w:val="18"/>
-                <w:shd w:val="clear" w:color="auto" w:fill="CEB6F2"/>
-              </w:rPr>
-              <w:t>{</w:t>
-            </w:r>
-          </w:p>
-          <w:p>
-            <w:pPr>
-              <w:rPr>
-                <w:rFonts w:ascii="Ubuntu Mono" w:hAnsi="Ubuntu Mono"/>
-                <w:sz w:val="18"/>
-              </w:rPr>
-            </w:pPr>
-            <w:r>
-              <w:rPr>
-                <w:rFonts w:ascii="Ubuntu Mono" w:hAnsi="Ubuntu Mono"/>
-                <w:sz w:val="18"/>
-              </w:rPr>
-              <w:t xml:space="preserve">      t := </w:t>
-            </w:r>
-            <w:proofErr w:type="spellStart"/>
-            <w:r>
-              <w:rPr>
-                <w:rFonts w:ascii="Ubuntu Mono" w:hAnsi="Ubuntu Mono"/>
-                <w:sz w:val="18"/>
-              </w:rPr>
-              <w:t>x.hd</w:t>
-            </w:r>
-            <w:proofErr w:type="spellEnd"/>
-            <w:r>
-              <w:rPr>
-                <w:rFonts w:ascii="Ubuntu Mono" w:hAnsi="Ubuntu Mono"/>
-                <w:sz w:val="18"/>
-              </w:rPr>
-              <w:t>;</w:t>
-            </w:r>
-          </w:p>
-          <w:p>
-            <w:pPr>
-              <w:rPr>
-                <w:rFonts w:ascii="Ubuntu Mono" w:hAnsi="Ubuntu Mono"/>
-                <w:sz w:val="18"/>
-              </w:rPr>
-            </w:pPr>
-            <w:r>
-              <w:rPr>
-                <w:rFonts w:ascii="Ubuntu Mono" w:hAnsi="Ubuntu Mono"/>
-                <w:sz w:val="18"/>
-              </w:rPr>
-              <w:t xml:space="preserve">      </w:t>
-            </w:r>
-            <w:r>
-              <w:rPr>
-                <w:rFonts w:ascii="Ubuntu Mono" w:hAnsi="Ubuntu Mono"/>
-                <w:sz w:val="18"/>
-                <w:shd w:val="clear" w:color="auto" w:fill="00A616"/>
-              </w:rPr>
-              <w:t>assert x._</w:t>
-            </w:r>
-            <w:proofErr w:type="spellStart"/>
-            <w:r>
-              <w:rPr>
-                <w:rFonts w:ascii="Ubuntu Mono" w:hAnsi="Ubuntu Mono"/>
-                <w:sz w:val="18"/>
-                <w:shd w:val="clear" w:color="auto" w:fill="00A616"/>
-              </w:rPr>
-              <w:t>nextid</w:t>
-            </w:r>
-            <w:proofErr w:type="spellEnd"/>
-            <w:r>
-              <w:rPr>
-                <w:rFonts w:ascii="Ubuntu Mono" w:hAnsi="Ubuntu Mono"/>
-                <w:sz w:val="18"/>
-                <w:shd w:val="clear" w:color="auto" w:fill="00A616"/>
-              </w:rPr>
-              <w:t xml:space="preserve"> |-&gt; ?x_nid1;</w:t>
-            </w:r>
-          </w:p>
-          <w:p>
-            <w:pPr>
-              <w:rPr>
-                <w:rFonts w:ascii="Ubuntu Mono" w:hAnsi="Ubuntu Mono"/>
-                <w:sz w:val="18"/>
-              </w:rPr>
-            </w:pPr>
-            <w:r>
-              <w:rPr>
-                <w:rFonts w:ascii="Ubuntu Mono" w:hAnsi="Ubuntu Mono"/>
-                <w:sz w:val="18"/>
-              </w:rPr>
-              <w:t xml:space="preserve">      </w:t>
-            </w:r>
-            <w:r>
-              <w:rPr>
-                <w:rFonts w:ascii="Ubuntu Mono" w:hAnsi="Ubuntu Mono"/>
-                <w:sz w:val="18"/>
-                <w:shd w:val="clear" w:color="auto" w:fill="00A616"/>
-              </w:rPr>
-              <w:t xml:space="preserve">havoc </w:t>
-            </w:r>
-            <w:proofErr w:type="spellStart"/>
-            <w:r>
-              <w:rPr>
-                <w:rFonts w:ascii="Ubuntu Mono" w:hAnsi="Ubuntu Mono"/>
-                <w:sz w:val="18"/>
-                <w:shd w:val="clear" w:color="auto" w:fill="00A616"/>
-              </w:rPr>
-              <w:t>t_r</w:t>
-            </w:r>
-            <w:proofErr w:type="spellEnd"/>
-            <w:r>
-              <w:rPr>
-                <w:rFonts w:ascii="Ubuntu Mono" w:hAnsi="Ubuntu Mono"/>
-                <w:sz w:val="18"/>
-                <w:shd w:val="clear" w:color="auto" w:fill="00A616"/>
-              </w:rPr>
-              <w:t>;</w:t>
-            </w:r>
-          </w:p>
-          <w:p>
-            <w:pPr>
-              <w:rPr>
-                <w:rFonts w:ascii="Ubuntu Mono" w:hAnsi="Ubuntu Mono"/>
-                <w:sz w:val="18"/>
-              </w:rPr>
-            </w:pPr>
-            <w:r>
-              <w:rPr>
-                <w:rFonts w:ascii="Ubuntu Mono" w:hAnsi="Ubuntu Mono"/>
-                <w:sz w:val="18"/>
-              </w:rPr>
-              <w:t xml:space="preserve">      </w:t>
-            </w:r>
-            <w:r>
-              <w:rPr>
-                <w:rFonts w:ascii="Ubuntu Mono" w:hAnsi="Ubuntu Mono"/>
-                <w:sz w:val="18"/>
-                <w:shd w:val="clear" w:color="auto" w:fill="00A616"/>
-              </w:rPr>
-              <w:t xml:space="preserve">assume </w:t>
-            </w:r>
-            <w:proofErr w:type="spellStart"/>
-            <w:r>
-              <w:rPr>
-                <w:rFonts w:ascii="Ubuntu Mono" w:hAnsi="Ubuntu Mono"/>
-                <w:sz w:val="18"/>
-                <w:shd w:val="clear" w:color="auto" w:fill="00A616"/>
-              </w:rPr>
-              <w:t>t_r</w:t>
-            </w:r>
-            <w:proofErr w:type="spellEnd"/>
-            <w:r>
-              <w:rPr>
-                <w:rFonts w:ascii="Ubuntu Mono" w:hAnsi="Ubuntu Mono"/>
-                <w:sz w:val="18"/>
-                <w:shd w:val="clear" w:color="auto" w:fill="00A616"/>
-              </w:rPr>
-              <w:t xml:space="preserve"> == x_nid1;</w:t>
-            </w:r>
-          </w:p>
-          <w:p>
-            <w:pPr>
-              <w:rPr>
-                <w:rFonts w:ascii="Ubuntu Mono" w:hAnsi="Ubuntu Mono"/>
-                <w:sz w:val="18"/>
-                <w:lang w:val="de-DE"/>
-              </w:rPr>
-            </w:pPr>
-            <w:r>
-              <w:rPr>
-                <w:rFonts w:ascii="Ubuntu Mono" w:hAnsi="Ubuntu Mono"/>
-                <w:sz w:val="18"/>
-              </w:rPr>
-              <w:t xml:space="preserve">      </w:t>
-            </w:r>
-            <w:r>
-              <w:rPr>
-                <w:rFonts w:ascii="Ubuntu Mono" w:hAnsi="Ubuntu Mono"/>
-                <w:sz w:val="18"/>
-                <w:shd w:val="clear" w:color="auto" w:fill="F27989"/>
-                <w:lang w:val="de-DE"/>
-              </w:rPr>
-              <w:t>assert BagList(t_r, t, ?t_v);</w:t>
-            </w:r>
-          </w:p>
-          <w:p>
-            <w:pPr>
-              <w:rPr>
-                <w:rFonts w:ascii="Ubuntu Mono" w:hAnsi="Ubuntu Mono"/>
-                <w:sz w:val="18"/>
-                <w:lang w:val="de-DE"/>
-              </w:rPr>
-            </w:pPr>
-            <w:r>
-              <w:rPr>
-                <w:rFonts w:ascii="Ubuntu Mono" w:hAnsi="Ubuntu Mono"/>
-                <w:sz w:val="18"/>
-                <w:lang w:val="de-DE"/>
-              </w:rPr>
-              <w:t xml:space="preserve">      </w:t>
-            </w:r>
-            <w:r>
-              <w:rPr>
-                <w:rFonts w:ascii="Ubuntu Mono" w:hAnsi="Ubuntu Mono"/>
-                <w:sz w:val="18"/>
-                <w:shd w:val="clear" w:color="auto" w:fill="F27989"/>
-                <w:lang w:val="de-DE"/>
-              </w:rPr>
-              <w:t>inhale BagList(t_r, t);</w:t>
-            </w:r>
-          </w:p>
-          <w:p>
-            <w:pPr>
-              <w:rPr>
-                <w:rFonts w:ascii="Ubuntu Mono" w:hAnsi="Ubuntu Mono"/>
-                <w:sz w:val="18"/>
-              </w:rPr>
-            </w:pPr>
-            <w:r>
-              <w:rPr>
-                <w:rFonts w:ascii="Ubuntu Mono" w:hAnsi="Ubuntu Mono"/>
-                <w:sz w:val="18"/>
-                <w:lang w:val="de-DE"/>
-              </w:rPr>
-              <w:t xml:space="preserve">      </w:t>
-            </w:r>
-            <w:r>
-              <w:rPr>
-                <w:rFonts w:ascii="Ubuntu Mono" w:hAnsi="Ubuntu Mono"/>
-                <w:sz w:val="18"/>
-                <w:shd w:val="clear" w:color="auto" w:fill="7382E6"/>
-              </w:rPr>
-              <w:t>havoc v;</w:t>
-            </w:r>
-          </w:p>
-          <w:p>
-            <w:pPr>
-              <w:rPr>
-                <w:rFonts w:ascii="Ubuntu Mono" w:hAnsi="Ubuntu Mono"/>
-                <w:sz w:val="18"/>
-              </w:rPr>
-            </w:pPr>
-            <w:r>
-              <w:rPr>
-                <w:rFonts w:ascii="Ubuntu Mono" w:hAnsi="Ubuntu Mono"/>
-                <w:sz w:val="18"/>
-              </w:rPr>
-              <w:t xml:space="preserve">      </w:t>
-            </w:r>
-            <w:r>
-              <w:rPr>
-                <w:rFonts w:ascii="Ubuntu Mono" w:hAnsi="Ubuntu Mono"/>
-                <w:sz w:val="18"/>
-                <w:shd w:val="clear" w:color="auto" w:fill="7382E6"/>
-              </w:rPr>
-              <w:t xml:space="preserve">assume v == </w:t>
-            </w:r>
-            <w:proofErr w:type="spellStart"/>
-            <w:r>
-              <w:rPr>
-                <w:rFonts w:ascii="Ubuntu Mono" w:hAnsi="Ubuntu Mono"/>
-                <w:sz w:val="18"/>
-                <w:shd w:val="clear" w:color="auto" w:fill="7382E6"/>
-              </w:rPr>
-              <w:t>t_v</w:t>
-            </w:r>
-            <w:proofErr w:type="spellEnd"/>
-            <w:r>
-              <w:rPr>
-                <w:rFonts w:ascii="Ubuntu Mono" w:hAnsi="Ubuntu Mono"/>
-                <w:sz w:val="18"/>
-                <w:shd w:val="clear" w:color="auto" w:fill="7382E6"/>
-              </w:rPr>
-              <w:t>;</w:t>
-            </w:r>
-          </w:p>
-          <w:p>
-            <w:pPr>
-              <w:rPr>
-                <w:rFonts w:ascii="Ubuntu Mono" w:hAnsi="Ubuntu Mono"/>
-                <w:sz w:val="18"/>
-              </w:rPr>
-            </w:pPr>
-            <w:r>
-              <w:rPr>
-                <w:rFonts w:ascii="Ubuntu Mono" w:hAnsi="Ubuntu Mono"/>
-                <w:sz w:val="18"/>
-              </w:rPr>
-              <w:t xml:space="preserve">    </w:t>
-            </w:r>
-            <w:r>
-              <w:rPr>
-                <w:rFonts w:ascii="Ubuntu Mono" w:hAnsi="Ubuntu Mono"/>
-                <w:sz w:val="18"/>
-                <w:shd w:val="clear" w:color="auto" w:fill="CEB6F2"/>
-              </w:rPr>
-              <w:t>}</w:t>
-            </w:r>
-          </w:p>
-          <w:p>
-            <w:pPr>
-              <w:rPr>
-                <w:rFonts w:ascii="Ubuntu Mono" w:hAnsi="Ubuntu Mono"/>
-                <w:sz w:val="18"/>
-              </w:rPr>
-            </w:pPr>
-          </w:p>
-          <w:p>
-            <w:pPr>
-              <w:rPr>
-                <w:rFonts w:ascii="Ubuntu Mono" w:hAnsi="Ubuntu Mono"/>
-                <w:sz w:val="18"/>
-              </w:rPr>
-            </w:pPr>
-            <w:r>
-              <w:rPr>
-                <w:rFonts w:ascii="Ubuntu Mono" w:hAnsi="Ubuntu Mono"/>
-                <w:sz w:val="18"/>
-              </w:rPr>
-              <w:t xml:space="preserve">    </w:t>
-            </w:r>
-            <w:r>
-              <w:rPr>
-                <w:rFonts w:ascii="Ubuntu Mono" w:hAnsi="Ubuntu Mono"/>
-                <w:b/>
-                <w:sz w:val="18"/>
-              </w:rPr>
-              <w:t>if</w:t>
-            </w:r>
-            <w:r>
-              <w:rPr>
-                <w:rFonts w:ascii="Ubuntu Mono" w:hAnsi="Ubuntu Mono"/>
-                <w:sz w:val="18"/>
-              </w:rPr>
-              <w:t xml:space="preserve"> (t == null) {</w:t>
-            </w:r>
-          </w:p>
-          <w:p>
-            <w:pPr>
-              <w:rPr>
-                <w:rFonts w:ascii="Ubuntu Mono" w:hAnsi="Ubuntu Mono"/>
-                <w:sz w:val="18"/>
-              </w:rPr>
-            </w:pPr>
-            <w:r>
-              <w:rPr>
-                <w:rFonts w:ascii="Ubuntu Mono" w:hAnsi="Ubuntu Mono"/>
-                <w:sz w:val="18"/>
-              </w:rPr>
-              <w:t xml:space="preserve">      status := -1;</w:t>
-            </w:r>
-          </w:p>
-          <w:p>
-            <w:pPr>
-              <w:rPr>
-                <w:rFonts w:ascii="Ubuntu Mono" w:hAnsi="Ubuntu Mono"/>
-                <w:sz w:val="18"/>
-              </w:rPr>
-            </w:pPr>
-            <w:r>
-              <w:rPr>
-                <w:rFonts w:ascii="Ubuntu Mono" w:hAnsi="Ubuntu Mono"/>
-                <w:sz w:val="18"/>
-              </w:rPr>
-              <w:t xml:space="preserve">    } </w:t>
-            </w:r>
-            <w:r>
-              <w:rPr>
-                <w:rFonts w:ascii="Ubuntu Mono" w:hAnsi="Ubuntu Mono"/>
-                <w:b/>
-                <w:sz w:val="18"/>
-              </w:rPr>
-              <w:t>else</w:t>
-            </w:r>
-            <w:r>
-              <w:rPr>
-                <w:rFonts w:ascii="Ubuntu Mono" w:hAnsi="Ubuntu Mono"/>
-                <w:sz w:val="18"/>
-              </w:rPr>
-              <w:t xml:space="preserve"> {</w:t>
-            </w:r>
-          </w:p>
-          <w:p>
-            <w:pPr>
-              <w:rPr>
-                <w:rFonts w:ascii="Ubuntu Mono" w:hAnsi="Ubuntu Mono"/>
-                <w:sz w:val="18"/>
-              </w:rPr>
-            </w:pPr>
-            <w:r>
-              <w:rPr>
-                <w:rFonts w:ascii="Ubuntu Mono" w:hAnsi="Ubuntu Mono"/>
-                <w:sz w:val="18"/>
-              </w:rPr>
-              <w:t xml:space="preserve">      </w:t>
-            </w:r>
-            <w:proofErr w:type="spellStart"/>
-            <w:r>
-              <w:rPr>
-                <w:rFonts w:ascii="Ubuntu Mono" w:hAnsi="Ubuntu Mono"/>
-                <w:sz w:val="18"/>
-                <w:shd w:val="clear" w:color="auto" w:fill="CEB6F2"/>
-              </w:rPr>
-              <w:t>open_region</w:t>
-            </w:r>
-            <w:proofErr w:type="spellEnd"/>
-          </w:p>
-          <w:p>
-            <w:pPr>
-              <w:rPr>
-                <w:rFonts w:ascii="Ubuntu Mono" w:hAnsi="Ubuntu Mono"/>
-                <w:sz w:val="18"/>
-                <w:lang w:val="de-DE"/>
-              </w:rPr>
-            </w:pPr>
-            <w:r>
-              <w:rPr>
-                <w:rFonts w:ascii="Ubuntu Mono" w:hAnsi="Ubuntu Mono"/>
-                <w:sz w:val="18"/>
-                <w:lang w:val="de-DE"/>
-              </w:rPr>
-              <w:t xml:space="preserve">      </w:t>
-            </w:r>
-            <w:r>
-              <w:rPr>
-                <w:rFonts w:ascii="Ubuntu Mono" w:hAnsi="Ubuntu Mono"/>
-                <w:sz w:val="18"/>
-                <w:shd w:val="clear" w:color="auto" w:fill="CEB6F2"/>
-              </w:rPr>
-              <w:t xml:space="preserve">  using BagList(t_r, t);</w:t>
-            </w:r>
-          </w:p>
-          <w:p>
-            <w:pPr>
-              <w:rPr>
-                <w:rFonts w:ascii="Ubuntu Mono" w:hAnsi="Ubuntu Mono"/>
-                <w:sz w:val="18"/>
-              </w:rPr>
-            </w:pPr>
-            <w:r>
-              <w:rPr>
-                <w:rFonts w:ascii="Ubuntu Mono" w:hAnsi="Ubuntu Mono"/>
-                <w:sz w:val="18"/>
-                <w:lang w:val="de-DE"/>
-              </w:rPr>
-              <w:t xml:space="preserve">      </w:t>
-            </w:r>
-            <w:r>
-              <w:rPr>
-                <w:rFonts w:ascii="Ubuntu Mono" w:hAnsi="Ubuntu Mono"/>
-                <w:sz w:val="18"/>
-                <w:shd w:val="clear" w:color="auto" w:fill="CEB6F2"/>
-              </w:rPr>
-              <w:t>{</w:t>
-            </w:r>
-          </w:p>
-          <w:p>
-            <w:pPr>
-              <w:rPr>
-                <w:rFonts w:ascii="Ubuntu Mono" w:hAnsi="Ubuntu Mono"/>
-                <w:sz w:val="18"/>
-              </w:rPr>
-            </w:pPr>
-            <w:r>
-              <w:rPr>
-                <w:rFonts w:ascii="Ubuntu Mono" w:hAnsi="Ubuntu Mono"/>
-                <w:sz w:val="18"/>
-              </w:rPr>
-              <w:t xml:space="preserve">        t2 := </w:t>
-            </w:r>
-            <w:proofErr w:type="spellStart"/>
-            <w:r>
-              <w:rPr>
-                <w:rFonts w:ascii="Ubuntu Mono" w:hAnsi="Ubuntu Mono"/>
-                <w:sz w:val="18"/>
-              </w:rPr>
-              <w:t>t.next</w:t>
-            </w:r>
-            <w:proofErr w:type="spellEnd"/>
-            <w:r>
-              <w:rPr>
-                <w:rFonts w:ascii="Ubuntu Mono" w:hAnsi="Ubuntu Mono"/>
-                <w:sz w:val="18"/>
-              </w:rPr>
-              <w:t>;</w:t>
-            </w:r>
-          </w:p>
-          <w:p>
-            <w:pPr>
-              <w:rPr>
-                <w:rFonts w:ascii="Ubuntu Mono" w:hAnsi="Ubuntu Mono"/>
-                <w:sz w:val="18"/>
-              </w:rPr>
-            </w:pPr>
-            <w:r>
-              <w:rPr>
-                <w:rFonts w:ascii="Ubuntu Mono" w:hAnsi="Ubuntu Mono"/>
-                <w:sz w:val="18"/>
-              </w:rPr>
-              <w:t xml:space="preserve">        </w:t>
-            </w:r>
-            <w:r>
-              <w:rPr>
-                <w:rFonts w:ascii="Ubuntu Mono" w:hAnsi="Ubuntu Mono"/>
-                <w:sz w:val="18"/>
-                <w:shd w:val="clear" w:color="auto" w:fill="00A616"/>
-              </w:rPr>
-              <w:t>assert t._</w:t>
-            </w:r>
-            <w:proofErr w:type="spellStart"/>
-            <w:r>
-              <w:rPr>
-                <w:rFonts w:ascii="Ubuntu Mono" w:hAnsi="Ubuntu Mono"/>
-                <w:sz w:val="18"/>
-                <w:shd w:val="clear" w:color="auto" w:fill="00A616"/>
-              </w:rPr>
-              <w:t>nextid</w:t>
-            </w:r>
-            <w:proofErr w:type="spellEnd"/>
-            <w:r>
-              <w:rPr>
-                <w:rFonts w:ascii="Ubuntu Mono" w:hAnsi="Ubuntu Mono"/>
-                <w:sz w:val="18"/>
-                <w:shd w:val="clear" w:color="auto" w:fill="00A616"/>
-              </w:rPr>
-              <w:t xml:space="preserve"> |-&gt; ?t_nid1;</w:t>
-            </w:r>
-          </w:p>
-          <w:p>
-            <w:pPr>
-              <w:rPr>
-                <w:rFonts w:ascii="Ubuntu Mono" w:hAnsi="Ubuntu Mono"/>
-                <w:sz w:val="18"/>
-                <w:lang w:val="de-DE"/>
-              </w:rPr>
-            </w:pPr>
-            <w:r>
-              <w:rPr>
-                <w:rFonts w:ascii="Ubuntu Mono" w:hAnsi="Ubuntu Mono"/>
-                <w:sz w:val="18"/>
-                <w:lang w:val="de-DE"/>
-              </w:rPr>
-              <w:t xml:space="preserve">        </w:t>
-            </w:r>
-            <w:r>
-              <w:rPr>
-                <w:rFonts w:ascii="Ubuntu Mono" w:hAnsi="Ubuntu Mono"/>
-                <w:sz w:val="18"/>
-                <w:shd w:val="clear" w:color="auto" w:fill="7382E6"/>
-                <w:lang w:val="de-DE"/>
-              </w:rPr>
-              <w:t>havoc t2_r;</w:t>
-            </w:r>
-          </w:p>
-          <w:p>
-            <w:pPr>
-              <w:rPr>
-                <w:rFonts w:ascii="Ubuntu Mono" w:hAnsi="Ubuntu Mono"/>
-                <w:sz w:val="18"/>
-                <w:lang w:val="de-DE"/>
-              </w:rPr>
-            </w:pPr>
-            <w:r>
-              <w:rPr>
-                <w:rFonts w:ascii="Ubuntu Mono" w:hAnsi="Ubuntu Mono"/>
-                <w:sz w:val="18"/>
-                <w:lang w:val="de-DE"/>
-              </w:rPr>
-              <w:t xml:space="preserve">        </w:t>
-            </w:r>
-            <w:r>
-              <w:rPr>
-                <w:rFonts w:ascii="Ubuntu Mono" w:hAnsi="Ubuntu Mono"/>
-                <w:sz w:val="18"/>
-                <w:shd w:val="clear" w:color="auto" w:fill="7382E6"/>
-                <w:lang w:val="de-DE"/>
-              </w:rPr>
-              <w:t>assume t2_r == t_nid1;</w:t>
-            </w:r>
-          </w:p>
-          <w:p>
-            <w:pPr>
-              <w:rPr>
-                <w:rFonts w:ascii="Ubuntu Mono" w:hAnsi="Ubuntu Mono"/>
-                <w:sz w:val="18"/>
-                <w:lang w:val="de-DE"/>
-              </w:rPr>
-            </w:pPr>
-            <w:r>
-              <w:rPr>
-                <w:rFonts w:ascii="Ubuntu Mono" w:hAnsi="Ubuntu Mono"/>
-                <w:sz w:val="18"/>
-                <w:lang w:val="de-DE"/>
-              </w:rPr>
-              <w:t xml:space="preserve">        </w:t>
-            </w:r>
-            <w:r>
-              <w:rPr>
-                <w:rFonts w:ascii="Ubuntu Mono" w:hAnsi="Ubuntu Mono"/>
-                <w:sz w:val="18"/>
-                <w:shd w:val="clear" w:color="auto" w:fill="F27989"/>
-                <w:lang w:val="de-DE"/>
-              </w:rPr>
-              <w:t>assert BagList(t2_r, t2);</w:t>
-            </w:r>
-          </w:p>
-          <w:p>
-            <w:pPr>
-              <w:rPr>
-                <w:rFonts w:ascii="Ubuntu Mono" w:hAnsi="Ubuntu Mono"/>
-                <w:sz w:val="18"/>
-                <w:lang w:val="de-DE"/>
-              </w:rPr>
-            </w:pPr>
-            <w:r>
-              <w:rPr>
-                <w:rFonts w:ascii="Ubuntu Mono" w:hAnsi="Ubuntu Mono"/>
-                <w:sz w:val="18"/>
-                <w:lang w:val="de-DE"/>
-              </w:rPr>
-              <w:t xml:space="preserve">        </w:t>
-            </w:r>
-            <w:r>
-              <w:rPr>
-                <w:rFonts w:ascii="Ubuntu Mono" w:hAnsi="Ubuntu Mono"/>
-                <w:sz w:val="18"/>
-                <w:shd w:val="clear" w:color="auto" w:fill="F27989"/>
-                <w:lang w:val="de-DE"/>
-              </w:rPr>
-              <w:t>inhale BagList(t2_r, t2);</w:t>
-            </w:r>
-          </w:p>
-          <w:p>
-            <w:pPr>
-              <w:rPr>
-                <w:rFonts w:ascii="Ubuntu Mono" w:hAnsi="Ubuntu Mono"/>
-                <w:sz w:val="18"/>
-                <w:lang w:val="de-DE"/>
-              </w:rPr>
-            </w:pPr>
-            <w:r>
-              <w:rPr>
-                <w:rFonts w:ascii="Ubuntu Mono" w:hAnsi="Ubuntu Mono"/>
-                <w:sz w:val="18"/>
-                <w:lang w:val="de-DE"/>
-              </w:rPr>
-              <w:t xml:space="preserve">      </w:t>
-            </w:r>
-            <w:r>
-              <w:rPr>
-                <w:rFonts w:ascii="Ubuntu Mono" w:hAnsi="Ubuntu Mono"/>
-                <w:sz w:val="18"/>
-                <w:shd w:val="clear" w:color="auto" w:fill="CEB6F2"/>
-              </w:rPr>
-              <w:t>}</w:t>
-            </w:r>
-          </w:p>
-          <w:p>
-            <w:pPr>
-              <w:rPr>
-                <w:rFonts w:ascii="Ubuntu Mono" w:hAnsi="Ubuntu Mono"/>
-                <w:sz w:val="18"/>
-                <w:lang w:val="de-DE"/>
-              </w:rPr>
-            </w:pPr>
-          </w:p>
-          <w:p>
-            <w:pPr>
-              <w:rPr>
-                <w:rFonts w:ascii="Ubuntu Mono" w:hAnsi="Ubuntu Mono"/>
-                <w:sz w:val="18"/>
-                <w:lang w:val="de-DE"/>
-              </w:rPr>
-            </w:pPr>
-            <w:r>
-              <w:rPr>
-                <w:rFonts w:ascii="Ubuntu Mono" w:hAnsi="Ubuntu Mono"/>
-                <w:sz w:val="18"/>
-                <w:lang w:val="de-DE"/>
-              </w:rPr>
-              <w:t xml:space="preserve">      </w:t>
-            </w:r>
-            <w:r>
-              <w:rPr>
-                <w:rFonts w:ascii="Ubuntu Mono" w:hAnsi="Ubuntu Mono"/>
-                <w:sz w:val="18"/>
-                <w:shd w:val="clear" w:color="auto" w:fill="33FF86"/>
-                <w:lang w:val="de-DE"/>
-              </w:rPr>
-              <w:t>assert BagList(t_r, t, ?v_1, ?t2_1);</w:t>
-            </w:r>
-          </w:p>
-          <w:p>
-            <w:pPr>
-              <w:rPr>
-                <w:rFonts w:ascii="Ubuntu Mono" w:hAnsi="Ubuntu Mono"/>
-                <w:sz w:val="18"/>
-                <w:lang w:val="de-DE"/>
-              </w:rPr>
-            </w:pPr>
-            <w:r>
-              <w:rPr>
-                <w:rFonts w:ascii="Ubuntu Mono" w:hAnsi="Ubuntu Mono"/>
-                <w:sz w:val="18"/>
-                <w:lang w:val="de-DE"/>
-              </w:rPr>
-              <w:t xml:space="preserve">      </w:t>
-            </w:r>
-            <w:r>
-              <w:rPr>
-                <w:rFonts w:ascii="Ubuntu Mono" w:hAnsi="Ubuntu Mono"/>
-                <w:sz w:val="18"/>
-                <w:shd w:val="clear" w:color="auto" w:fill="33FF86"/>
-                <w:lang w:val="de-DE"/>
-              </w:rPr>
-              <w:t>assume v_1 == v &amp;&amp; t2_1 == t2;</w:t>
-            </w:r>
-          </w:p>
-          <w:p>
-            <w:pPr>
-              <w:rPr>
-                <w:rFonts w:ascii="Ubuntu Mono" w:hAnsi="Ubuntu Mono"/>
-                <w:sz w:val="18"/>
-                <w:lang w:val="de-DE"/>
-              </w:rPr>
-            </w:pPr>
-            <w:r>
-              <w:rPr>
-                <w:rFonts w:ascii="Ubuntu Mono" w:hAnsi="Ubuntu Mono"/>
-                <w:sz w:val="18"/>
-                <w:lang w:val="de-DE"/>
-              </w:rPr>
-              <w:t xml:space="preserve">      </w:t>
-            </w:r>
-            <w:r>
-              <w:rPr>
-                <w:rFonts w:ascii="Ubuntu Mono" w:hAnsi="Ubuntu Mono"/>
-                <w:sz w:val="18"/>
-                <w:shd w:val="clear" w:color="auto" w:fill="F27989"/>
-                <w:lang w:val="de-DE"/>
-              </w:rPr>
-              <w:t>assert Bag(x_r, x, 0) &amp;&amp; BagList(t_r, t, v, t2) &amp;&amp; BagList(t2_r, t2);</w:t>
-            </w:r>
-          </w:p>
-          <w:p>
-            <w:pPr>
-              <w:rPr>
-                <w:rFonts w:ascii="Ubuntu Mono" w:hAnsi="Ubuntu Mono"/>
-                <w:sz w:val="18"/>
-                <w:lang w:val="de-DE"/>
-              </w:rPr>
-            </w:pPr>
-            <w:r>
-              <w:rPr>
-                <w:rFonts w:ascii="Ubuntu Mono" w:hAnsi="Ubuntu Mono"/>
-                <w:sz w:val="18"/>
-                <w:lang w:val="de-DE"/>
-              </w:rPr>
-              <w:t xml:space="preserve">      </w:t>
-            </w:r>
-            <w:r>
-              <w:rPr>
-                <w:rFonts w:ascii="Ubuntu Mono" w:hAnsi="Ubuntu Mono"/>
-                <w:sz w:val="18"/>
-                <w:shd w:val="clear" w:color="auto" w:fill="F27989"/>
-                <w:lang w:val="de-DE"/>
-              </w:rPr>
-              <w:t>inhale Bag(x_r, x, 0) &amp;&amp; BagList(t_r, t, v, t2) &amp;&amp; BagList(t2_r, t2);</w:t>
-            </w:r>
-          </w:p>
-          <w:p>
-            <w:pPr>
-              <w:rPr>
-                <w:rFonts w:ascii="Ubuntu Mono" w:hAnsi="Ubuntu Mono"/>
-                <w:sz w:val="18"/>
-                <w:lang w:val="de-DE"/>
-              </w:rPr>
-            </w:pPr>
-            <w:r>
-              <w:rPr>
-                <w:rFonts w:ascii="Ubuntu Mono" w:hAnsi="Ubuntu Mono"/>
-                <w:sz w:val="18"/>
-                <w:lang w:val="de-DE"/>
-              </w:rPr>
-              <w:t xml:space="preserve">      status := popCAS(x_r, x, t_r, t, t2_r, t2);</w:t>
-            </w:r>
-          </w:p>
-          <w:p>
-            <w:pPr>
-              <w:rPr>
-                <w:rFonts w:ascii="Ubuntu Mono" w:hAnsi="Ubuntu Mono"/>
-                <w:sz w:val="18"/>
-                <w:lang w:val="de-DE"/>
-              </w:rPr>
-            </w:pPr>
-            <w:r>
-              <w:rPr>
-                <w:rFonts w:ascii="Ubuntu Mono" w:hAnsi="Ubuntu Mono"/>
-                <w:sz w:val="18"/>
-                <w:lang w:val="de-DE"/>
-              </w:rPr>
-              <w:t xml:space="preserve">      </w:t>
-            </w:r>
-            <w:r>
-              <w:rPr>
-                <w:rFonts w:ascii="Ubuntu Mono" w:hAnsi="Ubuntu Mono"/>
-                <w:sz w:val="18"/>
-                <w:shd w:val="clear" w:color="auto" w:fill="33FF86"/>
-                <w:lang w:val="de-DE"/>
-              </w:rPr>
-              <w:t>assert BagList(t_r, t, ?v_2, ?t2_2);</w:t>
-            </w:r>
-          </w:p>
-          <w:p>
-            <w:pPr>
-              <w:rPr>
-                <w:rFonts w:ascii="Ubuntu Mono" w:hAnsi="Ubuntu Mono"/>
-                <w:sz w:val="18"/>
-                <w:lang w:val="de-DE"/>
-              </w:rPr>
-            </w:pPr>
-            <w:r>
-              <w:rPr>
-                <w:rFonts w:ascii="Ubuntu Mono" w:hAnsi="Ubuntu Mono"/>
-                <w:sz w:val="18"/>
-                <w:lang w:val="de-DE"/>
-              </w:rPr>
-              <w:t xml:space="preserve">      </w:t>
-            </w:r>
-            <w:r>
-              <w:rPr>
-                <w:rFonts w:ascii="Ubuntu Mono" w:hAnsi="Ubuntu Mono"/>
-                <w:sz w:val="18"/>
-                <w:shd w:val="clear" w:color="auto" w:fill="33FF86"/>
-                <w:lang w:val="de-DE"/>
-              </w:rPr>
-              <w:t>assume v_2 == v &amp;&amp; t2_2 == t2;</w:t>
-            </w:r>
-          </w:p>
-          <w:p>
-            <w:pPr>
-              <w:rPr>
-                <w:rFonts w:ascii="Ubuntu Mono" w:hAnsi="Ubuntu Mono"/>
-                <w:sz w:val="18"/>
-                <w:lang w:val="de-DE"/>
-              </w:rPr>
-            </w:pPr>
-          </w:p>
-          <w:p>
-            <w:pPr>
-              <w:rPr>
-                <w:rFonts w:ascii="Ubuntu Mono" w:hAnsi="Ubuntu Mono"/>
-                <w:sz w:val="18"/>
-                <w:lang w:val="de-DE"/>
-              </w:rPr>
-            </w:pPr>
-            <w:r>
-              <w:rPr>
-                <w:rFonts w:ascii="Ubuntu Mono" w:hAnsi="Ubuntu Mono"/>
-                <w:sz w:val="18"/>
-                <w:lang w:val="de-DE"/>
-              </w:rPr>
-              <w:t xml:space="preserve">      </w:t>
-            </w:r>
-            <w:r>
-              <w:rPr>
-                <w:rFonts w:ascii="Ubuntu Mono" w:hAnsi="Ubuntu Mono"/>
-                <w:sz w:val="18"/>
-                <w:shd w:val="clear" w:color="auto" w:fill="33FF86"/>
-                <w:lang w:val="de-DE"/>
-              </w:rPr>
-              <w:t>exhale status == 1 ==&gt; BagList(t_r, t, v, t2, _) &amp;&amp; t != null &amp;&amp; Inv(v);</w:t>
-            </w:r>
-          </w:p>
-          <w:p>
-            <w:pPr>
-              <w:rPr>
-                <w:rFonts w:ascii="Ubuntu Mono" w:hAnsi="Ubuntu Mono"/>
-                <w:sz w:val="18"/>
-                <w:lang w:val="de-DE"/>
-              </w:rPr>
-            </w:pPr>
-            <w:r>
-              <w:rPr>
-                <w:rFonts w:ascii="Ubuntu Mono" w:hAnsi="Ubuntu Mono"/>
-                <w:sz w:val="18"/>
-                <w:lang w:val="de-DE"/>
-              </w:rPr>
-              <w:t xml:space="preserve">    }</w:t>
-            </w:r>
-          </w:p>
-          <w:p>
-            <w:pPr>
-              <w:rPr>
-                <w:rFonts w:ascii="Ubuntu Mono" w:hAnsi="Ubuntu Mono"/>
-                <w:sz w:val="18"/>
-                <w:lang w:val="de-DE"/>
-              </w:rPr>
-            </w:pPr>
-            <w:r>
-              <w:rPr>
-                <w:rFonts w:ascii="Ubuntu Mono" w:hAnsi="Ubuntu Mono"/>
-                <w:sz w:val="18"/>
-                <w:lang w:val="de-DE"/>
-              </w:rPr>
-              <w:lastRenderedPageBreak/>
-              <w:t xml:space="preserve">  }</w:t>
-            </w:r>
-          </w:p>
-          <w:p>
-            <w:pPr>
-              <w:rPr>
-                <w:rFonts w:ascii="Ubuntu Mono" w:hAnsi="Ubuntu Mono"/>
-                <w:sz w:val="18"/>
-                <w:lang w:val="de-DE"/>
-              </w:rPr>
-            </w:pPr>
-            <w:r>
-              <w:rPr>
-                <w:rFonts w:ascii="Ubuntu Mono" w:hAnsi="Ubuntu Mono"/>
-                <w:sz w:val="18"/>
-                <w:lang w:val="de-DE"/>
-              </w:rPr>
-              <w:t xml:space="preserve">  </w:t>
-            </w:r>
-            <w:r>
-              <w:rPr>
-                <w:rFonts w:ascii="Ubuntu Mono" w:hAnsi="Ubuntu Mono"/>
-                <w:sz w:val="18"/>
-                <w:shd w:val="clear" w:color="auto" w:fill="33FF86"/>
-                <w:lang w:val="de-DE"/>
-              </w:rPr>
-              <w:t>inhale status == 1 ==&gt; BagList(t_r, t, v, t2, _) &amp;&amp; t != null &amp;&amp; Inv(v);</w:t>
-            </w:r>
-          </w:p>
-          <w:p>
-            <w:pPr>
-              <w:rPr>
-                <w:rFonts w:ascii="Ubuntu Mono" w:hAnsi="Ubuntu Mono"/>
-                <w:sz w:val="18"/>
-                <w:lang w:val="de-DE"/>
-              </w:rPr>
-            </w:pPr>
-          </w:p>
-          <w:p>
-            <w:pPr>
-              <w:rPr>
-                <w:rFonts w:ascii="Ubuntu Mono" w:hAnsi="Ubuntu Mono"/>
-                <w:sz w:val="18"/>
-              </w:rPr>
-            </w:pPr>
-            <w:r>
-              <w:rPr>
-                <w:rFonts w:ascii="Ubuntu Mono" w:hAnsi="Ubuntu Mono"/>
-                <w:sz w:val="18"/>
-                <w:lang w:val="de-DE"/>
-              </w:rPr>
-              <w:br/>
-            </w:r>
-            <w:r>
-              <w:rPr>
-                <w:rFonts w:ascii="Ubuntu Mono" w:hAnsi="Ubuntu Mono"/>
-                <w:sz w:val="18"/>
-                <w:lang w:val="de-DE"/>
-              </w:rPr>
-              <w:br/>
-            </w:r>
-            <w:r>
-              <w:rPr>
-                <w:rFonts w:ascii="Ubuntu Mono" w:hAnsi="Ubuntu Mono"/>
-                <w:sz w:val="18"/>
-                <w:lang w:val="de-DE"/>
-              </w:rPr>
-              <w:t xml:space="preserve">  </w:t>
-            </w:r>
-            <w:r>
-              <w:rPr>
-                <w:rFonts w:ascii="Ubuntu Mono" w:hAnsi="Ubuntu Mono"/>
-                <w:sz w:val="18"/>
-              </w:rPr>
-              <w:t>if (status == 1) {</w:t>
-            </w:r>
-          </w:p>
-          <w:p>
-            <w:pPr>
-              <w:rPr>
-                <w:rFonts w:ascii="Ubuntu Mono" w:hAnsi="Ubuntu Mono"/>
-                <w:sz w:val="18"/>
-              </w:rPr>
-            </w:pPr>
-            <w:r>
-              <w:rPr>
-                <w:rFonts w:ascii="Ubuntu Mono" w:hAnsi="Ubuntu Mono"/>
-                <w:sz w:val="18"/>
-              </w:rPr>
-              <w:t xml:space="preserve">    </w:t>
-            </w:r>
-            <w:proofErr w:type="spellStart"/>
-            <w:r>
-              <w:rPr>
-                <w:rFonts w:ascii="Ubuntu Mono" w:hAnsi="Ubuntu Mono"/>
-                <w:sz w:val="18"/>
-                <w:shd w:val="clear" w:color="auto" w:fill="CEB6F2"/>
-              </w:rPr>
-              <w:t>open_region</w:t>
-            </w:r>
-            <w:proofErr w:type="spellEnd"/>
-          </w:p>
-          <w:p>
-            <w:pPr>
-              <w:rPr>
-                <w:rFonts w:ascii="Ubuntu Mono" w:hAnsi="Ubuntu Mono"/>
-                <w:sz w:val="18"/>
-              </w:rPr>
-            </w:pPr>
-            <w:r>
-              <w:rPr>
-                <w:rFonts w:ascii="Ubuntu Mono" w:hAnsi="Ubuntu Mono"/>
-                <w:sz w:val="18"/>
-              </w:rPr>
-              <w:t xml:space="preserve">    </w:t>
-            </w:r>
-            <w:r>
-              <w:rPr>
-                <w:rFonts w:ascii="Ubuntu Mono" w:hAnsi="Ubuntu Mono"/>
-                <w:sz w:val="18"/>
-                <w:shd w:val="clear" w:color="auto" w:fill="CEB6F2"/>
-              </w:rPr>
-              <w:t xml:space="preserve">  using </w:t>
-            </w:r>
-            <w:proofErr w:type="spellStart"/>
-            <w:r>
-              <w:rPr>
-                <w:rFonts w:ascii="Ubuntu Mono" w:hAnsi="Ubuntu Mono"/>
-                <w:sz w:val="18"/>
-                <w:shd w:val="clear" w:color="auto" w:fill="CEB6F2"/>
-              </w:rPr>
-              <w:t>BagList</w:t>
-            </w:r>
-            <w:proofErr w:type="spellEnd"/>
-            <w:r>
-              <w:rPr>
-                <w:rFonts w:ascii="Ubuntu Mono" w:hAnsi="Ubuntu Mono"/>
-                <w:sz w:val="18"/>
-                <w:shd w:val="clear" w:color="auto" w:fill="CEB6F2"/>
-              </w:rPr>
-              <w:t>(</w:t>
-            </w:r>
-            <w:proofErr w:type="spellStart"/>
-            <w:r>
-              <w:rPr>
-                <w:rFonts w:ascii="Ubuntu Mono" w:hAnsi="Ubuntu Mono"/>
-                <w:sz w:val="18"/>
-                <w:shd w:val="clear" w:color="auto" w:fill="CEB6F2"/>
-              </w:rPr>
-              <w:t>t_r</w:t>
-            </w:r>
-            <w:proofErr w:type="spellEnd"/>
-            <w:r>
-              <w:rPr>
-                <w:rFonts w:ascii="Ubuntu Mono" w:hAnsi="Ubuntu Mono"/>
-                <w:sz w:val="18"/>
-                <w:shd w:val="clear" w:color="auto" w:fill="CEB6F2"/>
-              </w:rPr>
-              <w:t>, t);</w:t>
-            </w:r>
-          </w:p>
-          <w:p>
-            <w:pPr>
-              <w:rPr>
-                <w:rFonts w:ascii="Ubuntu Mono" w:hAnsi="Ubuntu Mono"/>
-                <w:sz w:val="18"/>
-              </w:rPr>
-            </w:pPr>
-            <w:r>
-              <w:rPr>
-                <w:rFonts w:ascii="Ubuntu Mono" w:hAnsi="Ubuntu Mono"/>
-                <w:sz w:val="18"/>
-              </w:rPr>
-              <w:t xml:space="preserve">    </w:t>
-            </w:r>
-            <w:r>
-              <w:rPr>
-                <w:rFonts w:ascii="Ubuntu Mono" w:hAnsi="Ubuntu Mono"/>
-                <w:sz w:val="18"/>
-                <w:shd w:val="clear" w:color="auto" w:fill="CEB6F2"/>
-              </w:rPr>
-              <w:t>{</w:t>
-            </w:r>
-          </w:p>
-          <w:p>
-            <w:pPr>
-              <w:rPr>
-                <w:rFonts w:ascii="Ubuntu Mono" w:hAnsi="Ubuntu Mono"/>
-                <w:sz w:val="18"/>
-              </w:rPr>
-            </w:pPr>
-            <w:r>
-              <w:rPr>
-                <w:rFonts w:ascii="Ubuntu Mono" w:hAnsi="Ubuntu Mono"/>
-                <w:sz w:val="18"/>
-              </w:rPr>
-              <w:t xml:space="preserve">      ret := </w:t>
-            </w:r>
-            <w:proofErr w:type="spellStart"/>
-            <w:r>
-              <w:rPr>
-                <w:rFonts w:ascii="Ubuntu Mono" w:hAnsi="Ubuntu Mono"/>
-                <w:sz w:val="18"/>
-              </w:rPr>
-              <w:t>t.value</w:t>
-            </w:r>
-            <w:proofErr w:type="spellEnd"/>
-            <w:r>
-              <w:rPr>
-                <w:rFonts w:ascii="Ubuntu Mono" w:hAnsi="Ubuntu Mono"/>
-                <w:sz w:val="18"/>
-              </w:rPr>
-              <w:t>;</w:t>
-            </w:r>
-          </w:p>
-          <w:p>
-            <w:pPr>
-              <w:rPr>
-                <w:rFonts w:ascii="Ubuntu Mono" w:hAnsi="Ubuntu Mono"/>
-                <w:sz w:val="18"/>
-              </w:rPr>
-            </w:pPr>
-            <w:r>
-              <w:rPr>
-                <w:rFonts w:ascii="Ubuntu Mono" w:hAnsi="Ubuntu Mono"/>
-                <w:sz w:val="18"/>
-              </w:rPr>
-              <w:t xml:space="preserve">    </w:t>
-            </w:r>
-            <w:r>
-              <w:rPr>
-                <w:rFonts w:ascii="Ubuntu Mono" w:hAnsi="Ubuntu Mono"/>
-                <w:sz w:val="18"/>
-                <w:shd w:val="clear" w:color="auto" w:fill="CEB6F2"/>
-              </w:rPr>
-              <w:t>}</w:t>
-            </w:r>
-          </w:p>
-          <w:p>
-            <w:pPr>
-              <w:rPr>
-                <w:rFonts w:ascii="Ubuntu Mono" w:hAnsi="Ubuntu Mono"/>
-                <w:sz w:val="18"/>
-              </w:rPr>
-            </w:pPr>
-            <w:bookmarkStart w:id="0" w:name="_GoBack"/>
-            <w:bookmarkEnd w:id="0"/>
+              </w:rPr>
+            </w:pPr>
             <w:r>
               <w:rPr>
                 <w:rFonts w:ascii="Ubuntu Mono" w:hAnsi="Ubuntu Mono"/>
@@ -7896,24 +8072,21 @@
                 <w:rFonts w:ascii="Ubuntu Mono" w:hAnsi="Ubuntu Mono"/>
                 <w:b/>
                 <w:sz w:val="18"/>
-                <w:lang w:val="de-DE"/>
-              </w:rPr>
-            </w:pPr>
-          </w:p>
-          <w:p>
-            <w:pPr>
-              <w:rPr>
-                <w:rFonts w:ascii="Ubuntu Mono" w:hAnsi="Ubuntu Mono"/>
-                <w:sz w:val="18"/>
-                <w:lang w:val="de-DE"/>
-              </w:rPr>
-            </w:pPr>
-            <w:r>
-              <w:rPr>
-                <w:rFonts w:ascii="Ubuntu Mono" w:hAnsi="Ubuntu Mono"/>
-                <w:b/>
-                <w:sz w:val="18"/>
-                <w:lang w:val="de-DE"/>
+              </w:rPr>
+            </w:pPr>
+          </w:p>
+          <w:p>
+            <w:pPr>
+              <w:rPr>
+                <w:rFonts w:ascii="Ubuntu Mono" w:hAnsi="Ubuntu Mono"/>
+                <w:sz w:val="18"/>
+              </w:rPr>
+            </w:pPr>
+            <w:r>
+              <w:rPr>
+                <w:rFonts w:ascii="Ubuntu Mono" w:hAnsi="Ubuntu Mono"/>
+                <w:b/>
+                <w:sz w:val="18"/>
               </w:rPr>
               <w:t>function</w:t>
             </w:r>
@@ -7921,40 +8094,38 @@
               <w:rPr>
                 <w:rFonts w:ascii="Ubuntu Mono" w:hAnsi="Ubuntu Mono"/>
                 <w:sz w:val="18"/>
-                <w:lang w:val="de-DE"/>
-              </w:rPr>
-              <w:t xml:space="preserve"> popCAS(x,t,t2)</w:t>
-            </w:r>
-          </w:p>
-          <w:p>
-            <w:pPr>
-              <w:rPr>
-                <w:rFonts w:ascii="Ubuntu Mono" w:hAnsi="Ubuntu Mono"/>
-                <w:sz w:val="18"/>
-                <w:lang w:val="de-DE"/>
-              </w:rPr>
-            </w:pPr>
-            <w:r>
-              <w:rPr>
-                <w:rFonts w:ascii="Ubuntu Mono" w:hAnsi="Ubuntu Mono"/>
-                <w:sz w:val="18"/>
-                <w:lang w:val="de-DE"/>
-              </w:rPr>
-              <w:t xml:space="preserve">  requires Bag(r,x,0) &amp;*&amp; BagList(rt,t,v,t2,_) &amp;*&amp; BagList(rt2,t2,_,_,_) &amp;*&amp; t != 0;</w:t>
-            </w:r>
-          </w:p>
-          <w:p>
-            <w:pPr>
-              <w:rPr>
-                <w:rFonts w:ascii="Ubuntu Mono" w:hAnsi="Ubuntu Mono"/>
-                <w:sz w:val="18"/>
-              </w:rPr>
-            </w:pPr>
-            <w:r>
-              <w:rPr>
-                <w:rFonts w:ascii="Ubuntu Mono" w:hAnsi="Ubuntu Mono"/>
-                <w:sz w:val="18"/>
-                <w:lang w:val="de-DE"/>
+              </w:rPr>
+              <w:t xml:space="preserve"> </w:t>
+            </w:r>
+            <w:proofErr w:type="spellStart"/>
+            <w:r>
+              <w:rPr>
+                <w:rFonts w:ascii="Ubuntu Mono" w:hAnsi="Ubuntu Mono"/>
+                <w:sz w:val="18"/>
+              </w:rPr>
+              <w:t>popCAS</w:t>
+            </w:r>
+            <w:proofErr w:type="spellEnd"/>
+            <w:r>
+              <w:rPr>
+                <w:rFonts w:ascii="Ubuntu Mono" w:hAnsi="Ubuntu Mono"/>
+                <w:sz w:val="18"/>
+              </w:rPr>
+              <w:t>(x,t,t2)</w:t>
+            </w:r>
+          </w:p>
+          <w:p>
+            <w:pPr>
+              <w:rPr>
+                <w:rFonts w:ascii="Ubuntu Mono" w:hAnsi="Ubuntu Mono"/>
+                <w:sz w:val="18"/>
+                <w:lang w:val="de-DE"/>
+              </w:rPr>
+            </w:pPr>
+            <w:r>
+              <w:rPr>
+                <w:rFonts w:ascii="Ubuntu Mono" w:hAnsi="Ubuntu Mono"/>
+                <w:sz w:val="18"/>
               </w:rPr>
               <w:t xml:space="preserve">  </w:t>
             </w:r>
@@ -7962,6 +8133,30 @@
               <w:rPr>
                 <w:rFonts w:ascii="Ubuntu Mono" w:hAnsi="Ubuntu Mono"/>
                 <w:sz w:val="18"/>
+                <w:lang w:val="de-DE"/>
+              </w:rPr>
+              <w:t>requires Bag(r,x,0) &amp;*&amp; BagList(rt,t,v,t2,_) &amp;*&amp; BagList(rt2,t2,_,_,_) &amp;*&amp; t != 0;</w:t>
+            </w:r>
+          </w:p>
+          <w:p>
+            <w:pPr>
+              <w:rPr>
+                <w:rFonts w:ascii="Ubuntu Mono" w:hAnsi="Ubuntu Mono"/>
+                <w:sz w:val="18"/>
+              </w:rPr>
+            </w:pPr>
+            <w:r>
+              <w:rPr>
+                <w:rFonts w:ascii="Ubuntu Mono" w:hAnsi="Ubuntu Mono"/>
+                <w:sz w:val="18"/>
+                <w:lang w:val="de-DE"/>
+              </w:rPr>
+              <w:t xml:space="preserve">  </w:t>
+            </w:r>
+            <w:r>
+              <w:rPr>
+                <w:rFonts w:ascii="Ubuntu Mono" w:hAnsi="Ubuntu Mono"/>
+                <w:sz w:val="18"/>
               </w:rPr>
               <w:t xml:space="preserve">ensures ret = 0 \/ </w:t>
             </w:r>
@@ -8005,6 +8200,14 @@
                 <w:sz w:val="18"/>
               </w:rPr>
             </w:pPr>
+          </w:p>
+          <w:p>
+            <w:pPr>
+              <w:rPr>
+                <w:rFonts w:ascii="Ubuntu Mono" w:hAnsi="Ubuntu Mono"/>
+                <w:sz w:val="18"/>
+              </w:rPr>
+            </w:pPr>
             <w:r>
               <w:rPr>
                 <w:rFonts w:ascii="Ubuntu Mono" w:hAnsi="Ubuntu Mono"/>
@@ -9476,12 +9679,14 @@
               <w:rPr>
                 <w:rFonts w:ascii="Ubuntu Mono" w:hAnsi="Ubuntu Mono"/>
                 <w:sz w:val="18"/>
-              </w:rPr>
-            </w:pPr>
-            <w:r>
-              <w:rPr>
-                <w:rFonts w:ascii="Ubuntu Mono" w:hAnsi="Ubuntu Mono"/>
-                <w:sz w:val="18"/>
+                <w:lang w:val="de-DE"/>
+              </w:rPr>
+            </w:pPr>
+            <w:r>
+              <w:rPr>
+                <w:rFonts w:ascii="Ubuntu Mono" w:hAnsi="Ubuntu Mono"/>
+                <w:sz w:val="18"/>
+                <w:lang w:val="de-DE"/>
               </w:rPr>
               <w:br/>
             </w:r>
@@ -9489,6 +9694,7 @@
               <w:rPr>
                 <w:rFonts w:ascii="Ubuntu Mono" w:hAnsi="Ubuntu Mono"/>
                 <w:sz w:val="18"/>
+                <w:lang w:val="de-DE"/>
               </w:rPr>
               <w:br/>
             </w:r>
@@ -9496,6 +9702,7 @@
               <w:rPr>
                 <w:rFonts w:ascii="Ubuntu Mono" w:hAnsi="Ubuntu Mono"/>
                 <w:sz w:val="18"/>
+                <w:lang w:val="de-DE"/>
               </w:rPr>
               <w:t xml:space="preserve">    </w:t>
             </w:r>
@@ -9511,6 +9718,7 @@
               <w:rPr>
                 <w:rFonts w:ascii="Ubuntu Mono" w:hAnsi="Ubuntu Mono"/>
                 <w:sz w:val="18"/>
+                <w:lang w:val="de-DE"/>
               </w:rPr>
               <w:lastRenderedPageBreak/>
               <w:t xml:space="preserve">  </w:t>
@@ -10695,6 +10903,7 @@
   <w:style w:type="character" w:default="1" w:styleId="DefaultParagraphFont">
     <w:name w:val="Default Paragraph Font"/>
     <w:uiPriority w:val="1"/>
+    <w:semiHidden/>
     <w:unhideWhenUsed/>
   </w:style>
   <w:style w:type="table" w:default="1" w:styleId="TableNormal">
